--- a/ProyectoBioingenieria.docx
+++ b/ProyectoBioingenieria.docx
@@ -18,7 +18,7 @@
           <w:sz w:val="24"/>
           <w:szCs w:val="24"/>
         </w:rPr>
-        <w:t>PROYECTO</w:t>
+        <w:t>Robot Compañía</w:t>
       </w:r>
     </w:p>
     <w:p>
@@ -37,13 +37,152 @@
           <w:sz w:val="24"/>
           <w:szCs w:val="24"/>
         </w:rPr>
-        <w:t>Robot Compañía</w:t>
-      </w:r>
-    </w:p>
-    <w:p>
-      <w:pPr>
-        <w:spacing w:line="240" w:lineRule="auto"/>
-        <w:rPr>
+        <w:t xml:space="preserve">Para </w:t>
+      </w:r>
+      <w:r>
+        <w:rPr>
+          <w:b/>
+          <w:sz w:val="24"/>
+          <w:szCs w:val="24"/>
+        </w:rPr>
+        <w:t>C</w:t>
+      </w:r>
+      <w:r>
+        <w:rPr>
+          <w:b/>
+          <w:sz w:val="24"/>
+          <w:szCs w:val="24"/>
+        </w:rPr>
+        <w:t xml:space="preserve">ombatir la </w:t>
+      </w:r>
+      <w:r>
+        <w:rPr>
+          <w:b/>
+          <w:sz w:val="24"/>
+          <w:szCs w:val="24"/>
+        </w:rPr>
+        <w:t>D</w:t>
+      </w:r>
+      <w:r>
+        <w:rPr>
+          <w:b/>
+          <w:sz w:val="24"/>
+          <w:szCs w:val="24"/>
+        </w:rPr>
+        <w:t xml:space="preserve">epresión </w:t>
+      </w:r>
+      <w:r>
+        <w:rPr>
+          <w:b/>
+          <w:sz w:val="24"/>
+          <w:szCs w:val="24"/>
+        </w:rPr>
+        <w:t>P</w:t>
+      </w:r>
+      <w:r>
+        <w:rPr>
+          <w:b/>
+          <w:sz w:val="24"/>
+          <w:szCs w:val="24"/>
+        </w:rPr>
+        <w:t>roducto</w:t>
+      </w:r>
+    </w:p>
+    <w:p>
+      <w:pPr>
+        <w:spacing w:line="240" w:lineRule="auto"/>
+        <w:jc w:val="center"/>
+        <w:rPr>
+          <w:b/>
+          <w:sz w:val="24"/>
+          <w:szCs w:val="24"/>
+        </w:rPr>
+      </w:pPr>
+      <w:r>
+        <w:rPr>
+          <w:b/>
+          <w:sz w:val="24"/>
+          <w:szCs w:val="24"/>
+        </w:rPr>
+        <w:t xml:space="preserve">de la </w:t>
+      </w:r>
+      <w:r>
+        <w:rPr>
+          <w:b/>
+          <w:sz w:val="24"/>
+          <w:szCs w:val="24"/>
+        </w:rPr>
+        <w:t>S</w:t>
+      </w:r>
+      <w:r>
+        <w:rPr>
+          <w:b/>
+          <w:sz w:val="24"/>
+          <w:szCs w:val="24"/>
+        </w:rPr>
+        <w:t xml:space="preserve">oledad en </w:t>
+      </w:r>
+      <w:r>
+        <w:rPr>
+          <w:b/>
+          <w:sz w:val="24"/>
+          <w:szCs w:val="24"/>
+        </w:rPr>
+        <w:t>A</w:t>
+      </w:r>
+      <w:r>
+        <w:rPr>
+          <w:b/>
+          <w:sz w:val="24"/>
+          <w:szCs w:val="24"/>
+        </w:rPr>
+        <w:t xml:space="preserve">dultos </w:t>
+      </w:r>
+      <w:r>
+        <w:rPr>
+          <w:b/>
+          <w:sz w:val="24"/>
+          <w:szCs w:val="24"/>
+        </w:rPr>
+        <w:t>M</w:t>
+      </w:r>
+      <w:r>
+        <w:rPr>
+          <w:b/>
+          <w:sz w:val="24"/>
+          <w:szCs w:val="24"/>
+        </w:rPr>
+        <w:t>ayores</w:t>
+      </w:r>
+    </w:p>
+    <w:p>
+      <w:pPr>
+        <w:spacing w:line="240" w:lineRule="auto"/>
+        <w:jc w:val="center"/>
+        <w:rPr>
+          <w:b/>
+          <w:sz w:val="24"/>
+          <w:szCs w:val="24"/>
+        </w:rPr>
+      </w:pPr>
+    </w:p>
+    <w:p>
+      <w:pPr>
+        <w:spacing w:line="240" w:lineRule="auto"/>
+        <w:jc w:val="center"/>
+        <w:rPr>
+          <w:b/>
+          <w:sz w:val="24"/>
+          <w:szCs w:val="24"/>
+        </w:rPr>
+      </w:pPr>
+    </w:p>
+    <w:p>
+      <w:pPr>
+        <w:spacing w:line="240" w:lineRule="auto"/>
+        <w:jc w:val="center"/>
+        <w:rPr>
+          <w:b/>
           <w:sz w:val="24"/>
           <w:szCs w:val="24"/>
         </w:rPr>
@@ -89,7 +228,7 @@
                     <pic:cNvPicPr preferRelativeResize="0"/>
                   </pic:nvPicPr>
                   <pic:blipFill>
-                    <a:blip r:embed="rId5"/>
+                    <a:blip r:embed="rId8"/>
                     <a:srcRect/>
                     <a:stretch>
                       <a:fillRect/>
@@ -171,6 +310,13 @@
           <w:szCs w:val="24"/>
         </w:rPr>
       </w:pPr>
+      <w:r>
+        <w:rPr>
+          <w:sz w:val="24"/>
+          <w:szCs w:val="24"/>
+        </w:rPr>
+        <w:t>Presentado por:</w:t>
+      </w:r>
     </w:p>
     <w:p>
       <w:pPr>
@@ -186,7 +332,7 @@
           <w:sz w:val="24"/>
           <w:szCs w:val="24"/>
         </w:rPr>
-        <w:t>Presentado por:</w:t>
+        <w:t>Julián Andrés Porras Bravo</w:t>
       </w:r>
     </w:p>
     <w:p>
@@ -203,7 +349,14 @@
           <w:sz w:val="24"/>
           <w:szCs w:val="24"/>
         </w:rPr>
-        <w:t>Julián Andrés Porras Bravo</w:t>
+        <w:t>Daniel</w:t>
+      </w:r>
+      <w:r>
+        <w:rPr>
+          <w:sz w:val="24"/>
+          <w:szCs w:val="24"/>
+        </w:rPr>
+        <w:t xml:space="preserve"> Alejandro Pantoja</w:t>
       </w:r>
     </w:p>
     <w:p>
@@ -220,24 +373,8 @@
           <w:sz w:val="24"/>
           <w:szCs w:val="24"/>
         </w:rPr>
-        <w:t>Daniel</w:t>
-      </w:r>
-      <w:r>
-        <w:rPr>
-          <w:sz w:val="24"/>
-          <w:szCs w:val="24"/>
-        </w:rPr>
-        <w:t xml:space="preserve"> Alejandro Pantoja</w:t>
-      </w:r>
-    </w:p>
-    <w:p>
-      <w:pPr>
-        <w:spacing w:line="240" w:lineRule="auto"/>
-        <w:rPr>
-          <w:sz w:val="24"/>
-          <w:szCs w:val="24"/>
-        </w:rPr>
-      </w:pPr>
+        <w:t>David Santiago Chilito</w:t>
+      </w:r>
     </w:p>
     <w:p>
       <w:pPr>
@@ -272,15 +409,6 @@
     <w:p>
       <w:pPr>
         <w:spacing w:line="240" w:lineRule="auto"/>
-        <w:rPr>
-          <w:sz w:val="24"/>
-          <w:szCs w:val="24"/>
-        </w:rPr>
-      </w:pPr>
-    </w:p>
-    <w:p>
-      <w:pPr>
-        <w:spacing w:line="240" w:lineRule="auto"/>
         <w:jc w:val="center"/>
         <w:rPr>
           <w:sz w:val="24"/>
@@ -323,61 +451,43 @@
           <w:szCs w:val="24"/>
         </w:rPr>
       </w:pPr>
-    </w:p>
-    <w:p>
-      <w:pPr>
-        <w:spacing w:line="240" w:lineRule="auto"/>
+      <w:r>
+        <w:rPr>
+          <w:sz w:val="24"/>
+          <w:szCs w:val="24"/>
+        </w:rPr>
+        <w:t>Msc</w:t>
+      </w:r>
+      <w:r>
+        <w:rPr>
+          <w:sz w:val="24"/>
+          <w:szCs w:val="24"/>
+        </w:rPr>
+        <w:t>. Martin Alonso Muñoz Medina</w:t>
+      </w:r>
+    </w:p>
+    <w:p>
+      <w:pPr>
         <w:jc w:val="center"/>
         <w:rPr>
           <w:sz w:val="24"/>
           <w:szCs w:val="24"/>
         </w:rPr>
       </w:pPr>
-    </w:p>
-    <w:p>
-      <w:pPr>
-        <w:spacing w:line="240" w:lineRule="auto"/>
-        <w:rPr>
-          <w:sz w:val="24"/>
-          <w:szCs w:val="24"/>
-        </w:rPr>
-      </w:pPr>
-    </w:p>
-    <w:p>
-      <w:pPr>
-        <w:spacing w:line="240" w:lineRule="auto"/>
-        <w:rPr>
-          <w:sz w:val="24"/>
-          <w:szCs w:val="24"/>
-        </w:rPr>
-      </w:pPr>
-    </w:p>
-    <w:p>
-      <w:pPr>
-        <w:spacing w:line="240" w:lineRule="auto"/>
-        <w:rPr>
-          <w:sz w:val="24"/>
-          <w:szCs w:val="24"/>
-        </w:rPr>
-      </w:pPr>
-    </w:p>
-    <w:p>
-      <w:pPr>
-        <w:spacing w:line="240" w:lineRule="auto"/>
-        <w:rPr>
-          <w:sz w:val="24"/>
-          <w:szCs w:val="24"/>
-        </w:rPr>
-      </w:pPr>
-    </w:p>
-    <w:p>
-      <w:pPr>
-        <w:spacing w:line="240" w:lineRule="auto"/>
-        <w:rPr>
-          <w:sz w:val="24"/>
-          <w:szCs w:val="24"/>
-        </w:rPr>
-      </w:pPr>
+      <w:r>
+        <w:rPr>
+          <w:sz w:val="24"/>
+          <w:szCs w:val="24"/>
+        </w:rPr>
+        <w:t>Msc</w:t>
+      </w:r>
+      <w:r>
+        <w:rPr>
+          <w:sz w:val="24"/>
+          <w:szCs w:val="24"/>
+        </w:rPr>
+        <w:t>. Diego Enrique Guzmán Villamarín</w:t>
+      </w:r>
     </w:p>
     <w:p>
       <w:pPr>
@@ -393,6 +503,75 @@
           <w:sz w:val="24"/>
           <w:szCs w:val="24"/>
         </w:rPr>
+        <w:t>Msc</w:t>
+      </w:r>
+      <w:r>
+        <w:rPr>
+          <w:sz w:val="24"/>
+          <w:szCs w:val="24"/>
+        </w:rPr>
+        <w:t>. Hermes Fabian Vargas</w:t>
+      </w:r>
+    </w:p>
+    <w:p>
+      <w:pPr>
+        <w:spacing w:line="240" w:lineRule="auto"/>
+        <w:rPr>
+          <w:sz w:val="24"/>
+          <w:szCs w:val="24"/>
+        </w:rPr>
+      </w:pPr>
+    </w:p>
+    <w:p>
+      <w:pPr>
+        <w:spacing w:line="240" w:lineRule="auto"/>
+        <w:rPr>
+          <w:sz w:val="24"/>
+          <w:szCs w:val="24"/>
+        </w:rPr>
+      </w:pPr>
+    </w:p>
+    <w:p>
+      <w:pPr>
+        <w:spacing w:line="240" w:lineRule="auto"/>
+        <w:rPr>
+          <w:sz w:val="24"/>
+          <w:szCs w:val="24"/>
+        </w:rPr>
+      </w:pPr>
+    </w:p>
+    <w:p>
+      <w:pPr>
+        <w:spacing w:line="240" w:lineRule="auto"/>
+        <w:rPr>
+          <w:sz w:val="24"/>
+          <w:szCs w:val="24"/>
+        </w:rPr>
+      </w:pPr>
+    </w:p>
+    <w:p>
+      <w:pPr>
+        <w:spacing w:line="240" w:lineRule="auto"/>
+        <w:rPr>
+          <w:sz w:val="24"/>
+          <w:szCs w:val="24"/>
+        </w:rPr>
+      </w:pPr>
+    </w:p>
+    <w:p>
+      <w:pPr>
+        <w:spacing w:line="240" w:lineRule="auto"/>
+        <w:jc w:val="center"/>
+        <w:rPr>
+          <w:sz w:val="24"/>
+          <w:szCs w:val="24"/>
+        </w:rPr>
+      </w:pPr>
+      <w:r>
+        <w:rPr>
+          <w:sz w:val="24"/>
+          <w:szCs w:val="24"/>
+        </w:rPr>
         <w:t>Universidad del Cauca</w:t>
       </w:r>
     </w:p>
@@ -888,982 +1067,2273 @@
     </w:p>
     <w:p>
       <w:pPr>
-        <w:spacing w:line="240" w:lineRule="auto"/>
-        <w:rPr>
-          <w:sz w:val="24"/>
-          <w:szCs w:val="24"/>
-        </w:rPr>
-      </w:pPr>
-    </w:p>
-    <w:p>
-      <w:pPr>
-        <w:spacing w:line="240" w:lineRule="auto"/>
-        <w:rPr>
-          <w:sz w:val="24"/>
-          <w:szCs w:val="24"/>
-        </w:rPr>
-      </w:pPr>
-    </w:p>
-    <w:p>
-      <w:pPr>
-        <w:spacing w:line="240" w:lineRule="auto"/>
-        <w:rPr>
-          <w:sz w:val="24"/>
-          <w:szCs w:val="24"/>
-        </w:rPr>
-      </w:pPr>
-    </w:p>
-    <w:p>
-      <w:pPr>
-        <w:spacing w:line="240" w:lineRule="auto"/>
-        <w:rPr>
-          <w:sz w:val="24"/>
-          <w:szCs w:val="24"/>
-        </w:rPr>
-      </w:pPr>
-    </w:p>
-    <w:p>
-      <w:pPr>
-        <w:spacing w:line="240" w:lineRule="auto"/>
-        <w:rPr>
-          <w:sz w:val="24"/>
-          <w:szCs w:val="24"/>
-        </w:rPr>
-      </w:pPr>
-    </w:p>
-    <w:p>
-      <w:pPr>
-        <w:spacing w:line="240" w:lineRule="auto"/>
-        <w:rPr>
-          <w:sz w:val="24"/>
-          <w:szCs w:val="24"/>
-        </w:rPr>
-      </w:pPr>
-    </w:p>
-    <w:p>
-      <w:pPr>
-        <w:spacing w:line="240" w:lineRule="auto"/>
-        <w:rPr>
-          <w:sz w:val="24"/>
-          <w:szCs w:val="24"/>
-        </w:rPr>
-      </w:pPr>
-    </w:p>
-    <w:p>
-      <w:pPr>
-        <w:spacing w:line="240" w:lineRule="auto"/>
-        <w:rPr>
+        <w:pStyle w:val="TtuloTDC"/>
+        <w:rPr>
+          <w:lang w:val="es-ES"/>
+        </w:rPr>
+      </w:pPr>
+    </w:p>
+    <w:p>
+      <w:pPr>
+        <w:rPr>
+          <w:lang w:val="es-ES"/>
+        </w:rPr>
+      </w:pPr>
+    </w:p>
+    <w:sdt>
+      <w:sdtPr>
+        <w:rPr>
+          <w:lang w:val="es-ES"/>
+        </w:rPr>
+        <w:id w:val="993152433"/>
+        <w:docPartObj>
+          <w:docPartGallery w:val="Table of Contents"/>
+          <w:docPartUnique/>
+        </w:docPartObj>
+      </w:sdtPr>
+      <w:sdtEndPr>
+        <w:rPr>
+          <w:rFonts w:ascii="Arial" w:eastAsia="Arial" w:hAnsi="Arial" w:cs="Arial"/>
           <w:b/>
           <w:bCs/>
-          <w:sz w:val="24"/>
-          <w:szCs w:val="24"/>
-        </w:rPr>
-      </w:pPr>
-      <w:r>
+          <w:color w:val="auto"/>
+          <w:sz w:val="22"/>
+          <w:szCs w:val="22"/>
+        </w:rPr>
+      </w:sdtEndPr>
+      <w:sdtContent>
+        <w:p>
+          <w:pPr>
+            <w:pStyle w:val="TtuloTDC"/>
+            <w:rPr>
+              <w:rFonts w:ascii="Arial" w:hAnsi="Arial" w:cs="Arial"/>
+              <w:b/>
+              <w:bCs/>
+              <w:color w:val="000000" w:themeColor="text1"/>
+              <w:sz w:val="24"/>
+              <w:szCs w:val="24"/>
+              <w:lang w:val="es-ES"/>
+            </w:rPr>
+          </w:pPr>
+          <w:r>
+            <w:rPr>
+              <w:rFonts w:ascii="Arial" w:hAnsi="Arial" w:cs="Arial"/>
+              <w:b/>
+              <w:bCs/>
+              <w:color w:val="000000" w:themeColor="text1"/>
+              <w:sz w:val="24"/>
+              <w:szCs w:val="24"/>
+              <w:lang w:val="es-ES"/>
+            </w:rPr>
+            <w:t>Tabla de contenido</w:t>
+          </w:r>
+        </w:p>
+        <w:p>
+          <w:pPr>
+            <w:rPr>
+              <w:lang w:val="es-ES"/>
+            </w:rPr>
+          </w:pPr>
+        </w:p>
+        <w:p>
+          <w:pPr>
+            <w:pStyle w:val="TDC1"/>
+            <w:tabs>
+              <w:tab w:val="left" w:pos="440"/>
+              <w:tab w:val="right" w:leader="dot" w:pos="9019"/>
+            </w:tabs>
+            <w:rPr>
+              <w:rFonts w:asciiTheme="minorHAnsi" w:eastAsiaTheme="minorEastAsia" w:hAnsiTheme="minorHAnsi" w:cstheme="minorBidi"/>
+              <w:noProof/>
+              <w:kern w:val="2"/>
+              <w:lang w:val="es-CO"/>
+              <w14:ligatures w14:val="standardContextual"/>
+            </w:rPr>
+          </w:pPr>
+          <w:r>
+            <w:rPr>
+              <w:sz w:val="24"/>
+              <w:szCs w:val="24"/>
+            </w:rPr>
+            <w:fldChar w:fldCharType="begin"/>
+          </w:r>
+          <w:r>
+            <w:rPr>
+              <w:sz w:val="24"/>
+              <w:szCs w:val="24"/>
+            </w:rPr>
+            <w:instrText xml:space="preserve"> TOC \o "1-3" \h \z \u </w:instrText>
+          </w:r>
+          <w:r>
+            <w:rPr>
+              <w:sz w:val="24"/>
+              <w:szCs w:val="24"/>
+            </w:rPr>
+            <w:fldChar w:fldCharType="separate"/>
+          </w:r>
+          <w:hyperlink w:anchor="_Toc146611485" w:history="1">
+            <w:r>
+              <w:rPr>
+                <w:rStyle w:val="Hipervnculo"/>
+                <w:noProof/>
+              </w:rPr>
+              <w:t>1.</w:t>
+            </w:r>
+            <w:r>
+              <w:rPr>
+                <w:rFonts w:asciiTheme="minorHAnsi" w:eastAsiaTheme="minorEastAsia" w:hAnsiTheme="minorHAnsi" w:cstheme="minorBidi"/>
+                <w:noProof/>
+                <w:kern w:val="2"/>
+                <w:lang w:val="es-CO"/>
+                <w14:ligatures w14:val="standardContextual"/>
+              </w:rPr>
+              <w:tab/>
+            </w:r>
+            <w:r>
+              <w:rPr>
+                <w:rStyle w:val="Hipervnculo"/>
+                <w:noProof/>
+              </w:rPr>
+              <w:t>Introducción</w:t>
+            </w:r>
+            <w:r>
+              <w:rPr>
+                <w:noProof/>
+                <w:webHidden/>
+              </w:rPr>
+              <w:tab/>
+            </w:r>
+            <w:r>
+              <w:rPr>
+                <w:noProof/>
+                <w:webHidden/>
+              </w:rPr>
+              <w:fldChar w:fldCharType="begin"/>
+            </w:r>
+            <w:r>
+              <w:rPr>
+                <w:noProof/>
+                <w:webHidden/>
+              </w:rPr>
+              <w:instrText xml:space="preserve"> PAGEREF _Toc146611485 \h </w:instrText>
+            </w:r>
+            <w:r>
+              <w:rPr>
+                <w:noProof/>
+                <w:webHidden/>
+              </w:rPr>
+            </w:r>
+            <w:r>
+              <w:rPr>
+                <w:noProof/>
+                <w:webHidden/>
+              </w:rPr>
+              <w:fldChar w:fldCharType="separate"/>
+            </w:r>
+            <w:r>
+              <w:rPr>
+                <w:noProof/>
+                <w:webHidden/>
+              </w:rPr>
+              <w:t>5</w:t>
+            </w:r>
+            <w:r>
+              <w:rPr>
+                <w:noProof/>
+                <w:webHidden/>
+              </w:rPr>
+              <w:fldChar w:fldCharType="end"/>
+            </w:r>
+          </w:hyperlink>
+        </w:p>
+        <w:p>
+          <w:pPr>
+            <w:pStyle w:val="TDC1"/>
+            <w:tabs>
+              <w:tab w:val="left" w:pos="440"/>
+              <w:tab w:val="right" w:leader="dot" w:pos="9019"/>
+            </w:tabs>
+            <w:rPr>
+              <w:rFonts w:asciiTheme="minorHAnsi" w:eastAsiaTheme="minorEastAsia" w:hAnsiTheme="minorHAnsi" w:cstheme="minorBidi"/>
+              <w:noProof/>
+              <w:kern w:val="2"/>
+              <w:lang w:val="es-CO"/>
+              <w14:ligatures w14:val="standardContextual"/>
+            </w:rPr>
+          </w:pPr>
+          <w:hyperlink w:anchor="_Toc146611486" w:history="1">
+            <w:r>
+              <w:rPr>
+                <w:rStyle w:val="Hipervnculo"/>
+                <w:noProof/>
+              </w:rPr>
+              <w:t>2.</w:t>
+            </w:r>
+            <w:r>
+              <w:rPr>
+                <w:rFonts w:asciiTheme="minorHAnsi" w:eastAsiaTheme="minorEastAsia" w:hAnsiTheme="minorHAnsi" w:cstheme="minorBidi"/>
+                <w:noProof/>
+                <w:kern w:val="2"/>
+                <w:lang w:val="es-CO"/>
+                <w14:ligatures w14:val="standardContextual"/>
+              </w:rPr>
+              <w:tab/>
+            </w:r>
+            <w:r>
+              <w:rPr>
+                <w:rStyle w:val="Hipervnculo"/>
+                <w:noProof/>
+              </w:rPr>
+              <w:t>Introducción al problema</w:t>
+            </w:r>
+            <w:r>
+              <w:rPr>
+                <w:noProof/>
+                <w:webHidden/>
+              </w:rPr>
+              <w:tab/>
+            </w:r>
+            <w:r>
+              <w:rPr>
+                <w:noProof/>
+                <w:webHidden/>
+              </w:rPr>
+              <w:fldChar w:fldCharType="begin"/>
+            </w:r>
+            <w:r>
+              <w:rPr>
+                <w:noProof/>
+                <w:webHidden/>
+              </w:rPr>
+              <w:instrText xml:space="preserve"> PAGEREF _Toc146611486 \h </w:instrText>
+            </w:r>
+            <w:r>
+              <w:rPr>
+                <w:noProof/>
+                <w:webHidden/>
+              </w:rPr>
+            </w:r>
+            <w:r>
+              <w:rPr>
+                <w:noProof/>
+                <w:webHidden/>
+              </w:rPr>
+              <w:fldChar w:fldCharType="separate"/>
+            </w:r>
+            <w:r>
+              <w:rPr>
+                <w:noProof/>
+                <w:webHidden/>
+              </w:rPr>
+              <w:t>7</w:t>
+            </w:r>
+            <w:r>
+              <w:rPr>
+                <w:noProof/>
+                <w:webHidden/>
+              </w:rPr>
+              <w:fldChar w:fldCharType="end"/>
+            </w:r>
+          </w:hyperlink>
+        </w:p>
+        <w:p>
+          <w:pPr>
+            <w:pStyle w:val="TDC2"/>
+            <w:tabs>
+              <w:tab w:val="right" w:leader="dot" w:pos="9019"/>
+            </w:tabs>
+            <w:rPr>
+              <w:noProof/>
+            </w:rPr>
+          </w:pPr>
+          <w:hyperlink w:anchor="_Toc146611487" w:history="1">
+            <w:r>
+              <w:rPr>
+                <w:rStyle w:val="Hipervnculo"/>
+                <w:noProof/>
+              </w:rPr>
+              <w:t>2.1. Declaración del problema</w:t>
+            </w:r>
+            <w:r>
+              <w:rPr>
+                <w:noProof/>
+                <w:webHidden/>
+              </w:rPr>
+              <w:tab/>
+            </w:r>
+            <w:r>
+              <w:rPr>
+                <w:noProof/>
+                <w:webHidden/>
+              </w:rPr>
+              <w:fldChar w:fldCharType="begin"/>
+            </w:r>
+            <w:r>
+              <w:rPr>
+                <w:noProof/>
+                <w:webHidden/>
+              </w:rPr>
+              <w:instrText xml:space="preserve"> PAGEREF _Toc146611487 \h </w:instrText>
+            </w:r>
+            <w:r>
+              <w:rPr>
+                <w:noProof/>
+                <w:webHidden/>
+              </w:rPr>
+            </w:r>
+            <w:r>
+              <w:rPr>
+                <w:noProof/>
+                <w:webHidden/>
+              </w:rPr>
+              <w:fldChar w:fldCharType="separate"/>
+            </w:r>
+            <w:r>
+              <w:rPr>
+                <w:noProof/>
+                <w:webHidden/>
+              </w:rPr>
+              <w:t>7</w:t>
+            </w:r>
+            <w:r>
+              <w:rPr>
+                <w:noProof/>
+                <w:webHidden/>
+              </w:rPr>
+              <w:fldChar w:fldCharType="end"/>
+            </w:r>
+          </w:hyperlink>
+        </w:p>
+        <w:p>
+          <w:pPr>
+            <w:pStyle w:val="TDC2"/>
+            <w:tabs>
+              <w:tab w:val="right" w:leader="dot" w:pos="9019"/>
+            </w:tabs>
+            <w:rPr>
+              <w:noProof/>
+            </w:rPr>
+          </w:pPr>
+          <w:hyperlink w:anchor="_Toc146611488" w:history="1">
+            <w:r>
+              <w:rPr>
+                <w:rStyle w:val="Hipervnculo"/>
+                <w:noProof/>
+              </w:rPr>
+              <w:t>2.2. Justificación</w:t>
+            </w:r>
+            <w:r>
+              <w:rPr>
+                <w:noProof/>
+                <w:webHidden/>
+              </w:rPr>
+              <w:tab/>
+            </w:r>
+            <w:r>
+              <w:rPr>
+                <w:noProof/>
+                <w:webHidden/>
+              </w:rPr>
+              <w:fldChar w:fldCharType="begin"/>
+            </w:r>
+            <w:r>
+              <w:rPr>
+                <w:noProof/>
+                <w:webHidden/>
+              </w:rPr>
+              <w:instrText xml:space="preserve"> PAGEREF _Toc146611488 \h </w:instrText>
+            </w:r>
+            <w:r>
+              <w:rPr>
+                <w:noProof/>
+                <w:webHidden/>
+              </w:rPr>
+            </w:r>
+            <w:r>
+              <w:rPr>
+                <w:noProof/>
+                <w:webHidden/>
+              </w:rPr>
+              <w:fldChar w:fldCharType="separate"/>
+            </w:r>
+            <w:r>
+              <w:rPr>
+                <w:noProof/>
+                <w:webHidden/>
+              </w:rPr>
+              <w:t>8</w:t>
+            </w:r>
+            <w:r>
+              <w:rPr>
+                <w:noProof/>
+                <w:webHidden/>
+              </w:rPr>
+              <w:fldChar w:fldCharType="end"/>
+            </w:r>
+          </w:hyperlink>
+        </w:p>
+        <w:p>
+          <w:pPr>
+            <w:pStyle w:val="TDC1"/>
+            <w:tabs>
+              <w:tab w:val="left" w:pos="440"/>
+              <w:tab w:val="right" w:leader="dot" w:pos="9019"/>
+            </w:tabs>
+            <w:rPr>
+              <w:rFonts w:asciiTheme="minorHAnsi" w:eastAsiaTheme="minorEastAsia" w:hAnsiTheme="minorHAnsi" w:cstheme="minorBidi"/>
+              <w:noProof/>
+              <w:kern w:val="2"/>
+              <w:lang w:val="es-CO"/>
+              <w14:ligatures w14:val="standardContextual"/>
+            </w:rPr>
+          </w:pPr>
+          <w:hyperlink w:anchor="_Toc146611489" w:history="1">
+            <w:r>
+              <w:rPr>
+                <w:rStyle w:val="Hipervnculo"/>
+                <w:noProof/>
+              </w:rPr>
+              <w:t>3.</w:t>
+            </w:r>
+            <w:r>
+              <w:rPr>
+                <w:rFonts w:asciiTheme="minorHAnsi" w:eastAsiaTheme="minorEastAsia" w:hAnsiTheme="minorHAnsi" w:cstheme="minorBidi"/>
+                <w:noProof/>
+                <w:kern w:val="2"/>
+                <w:lang w:val="es-CO"/>
+                <w14:ligatures w14:val="standardContextual"/>
+              </w:rPr>
+              <w:tab/>
+            </w:r>
+            <w:r>
+              <w:rPr>
+                <w:rStyle w:val="Hipervnculo"/>
+                <w:noProof/>
+              </w:rPr>
+              <w:t>Objetivos de la investigación</w:t>
+            </w:r>
+            <w:r>
+              <w:rPr>
+                <w:noProof/>
+                <w:webHidden/>
+              </w:rPr>
+              <w:tab/>
+            </w:r>
+            <w:r>
+              <w:rPr>
+                <w:noProof/>
+                <w:webHidden/>
+              </w:rPr>
+              <w:fldChar w:fldCharType="begin"/>
+            </w:r>
+            <w:r>
+              <w:rPr>
+                <w:noProof/>
+                <w:webHidden/>
+              </w:rPr>
+              <w:instrText xml:space="preserve"> PAGEREF _Toc146611489 \h </w:instrText>
+            </w:r>
+            <w:r>
+              <w:rPr>
+                <w:noProof/>
+                <w:webHidden/>
+              </w:rPr>
+            </w:r>
+            <w:r>
+              <w:rPr>
+                <w:noProof/>
+                <w:webHidden/>
+              </w:rPr>
+              <w:fldChar w:fldCharType="separate"/>
+            </w:r>
+            <w:r>
+              <w:rPr>
+                <w:noProof/>
+                <w:webHidden/>
+              </w:rPr>
+              <w:t>8</w:t>
+            </w:r>
+            <w:r>
+              <w:rPr>
+                <w:noProof/>
+                <w:webHidden/>
+              </w:rPr>
+              <w:fldChar w:fldCharType="end"/>
+            </w:r>
+          </w:hyperlink>
+        </w:p>
+        <w:p>
+          <w:pPr>
+            <w:pStyle w:val="TDC2"/>
+            <w:tabs>
+              <w:tab w:val="right" w:leader="dot" w:pos="9019"/>
+            </w:tabs>
+            <w:rPr>
+              <w:noProof/>
+            </w:rPr>
+          </w:pPr>
+          <w:hyperlink w:anchor="_Toc146611490" w:history="1">
+            <w:r>
+              <w:rPr>
+                <w:rStyle w:val="Hipervnculo"/>
+                <w:noProof/>
+              </w:rPr>
+              <w:t>3.1. Objetivo general</w:t>
+            </w:r>
+            <w:r>
+              <w:rPr>
+                <w:noProof/>
+                <w:webHidden/>
+              </w:rPr>
+              <w:tab/>
+            </w:r>
+            <w:r>
+              <w:rPr>
+                <w:noProof/>
+                <w:webHidden/>
+              </w:rPr>
+              <w:fldChar w:fldCharType="begin"/>
+            </w:r>
+            <w:r>
+              <w:rPr>
+                <w:noProof/>
+                <w:webHidden/>
+              </w:rPr>
+              <w:instrText xml:space="preserve"> PAGEREF _Toc146611490 \h </w:instrText>
+            </w:r>
+            <w:r>
+              <w:rPr>
+                <w:noProof/>
+                <w:webHidden/>
+              </w:rPr>
+            </w:r>
+            <w:r>
+              <w:rPr>
+                <w:noProof/>
+                <w:webHidden/>
+              </w:rPr>
+              <w:fldChar w:fldCharType="separate"/>
+            </w:r>
+            <w:r>
+              <w:rPr>
+                <w:noProof/>
+                <w:webHidden/>
+              </w:rPr>
+              <w:t>8</w:t>
+            </w:r>
+            <w:r>
+              <w:rPr>
+                <w:noProof/>
+                <w:webHidden/>
+              </w:rPr>
+              <w:fldChar w:fldCharType="end"/>
+            </w:r>
+          </w:hyperlink>
+        </w:p>
+        <w:p>
+          <w:pPr>
+            <w:pStyle w:val="TDC2"/>
+            <w:tabs>
+              <w:tab w:val="right" w:leader="dot" w:pos="9019"/>
+            </w:tabs>
+            <w:rPr>
+              <w:noProof/>
+            </w:rPr>
+          </w:pPr>
+          <w:hyperlink w:anchor="_Toc146611491" w:history="1">
+            <w:r>
+              <w:rPr>
+                <w:rStyle w:val="Hipervnculo"/>
+                <w:noProof/>
+              </w:rPr>
+              <w:t>3.2. Objetivos específicos</w:t>
+            </w:r>
+            <w:r>
+              <w:rPr>
+                <w:noProof/>
+                <w:webHidden/>
+              </w:rPr>
+              <w:tab/>
+            </w:r>
+            <w:r>
+              <w:rPr>
+                <w:noProof/>
+                <w:webHidden/>
+              </w:rPr>
+              <w:fldChar w:fldCharType="begin"/>
+            </w:r>
+            <w:r>
+              <w:rPr>
+                <w:noProof/>
+                <w:webHidden/>
+              </w:rPr>
+              <w:instrText xml:space="preserve"> PAGEREF _Toc146611491 \h </w:instrText>
+            </w:r>
+            <w:r>
+              <w:rPr>
+                <w:noProof/>
+                <w:webHidden/>
+              </w:rPr>
+            </w:r>
+            <w:r>
+              <w:rPr>
+                <w:noProof/>
+                <w:webHidden/>
+              </w:rPr>
+              <w:fldChar w:fldCharType="separate"/>
+            </w:r>
+            <w:r>
+              <w:rPr>
+                <w:noProof/>
+                <w:webHidden/>
+              </w:rPr>
+              <w:t>8</w:t>
+            </w:r>
+            <w:r>
+              <w:rPr>
+                <w:noProof/>
+                <w:webHidden/>
+              </w:rPr>
+              <w:fldChar w:fldCharType="end"/>
+            </w:r>
+          </w:hyperlink>
+        </w:p>
+        <w:p>
+          <w:pPr>
+            <w:pStyle w:val="TDC1"/>
+            <w:tabs>
+              <w:tab w:val="left" w:pos="440"/>
+              <w:tab w:val="right" w:leader="dot" w:pos="9019"/>
+            </w:tabs>
+            <w:rPr>
+              <w:rFonts w:asciiTheme="minorHAnsi" w:eastAsiaTheme="minorEastAsia" w:hAnsiTheme="minorHAnsi" w:cstheme="minorBidi"/>
+              <w:noProof/>
+              <w:kern w:val="2"/>
+              <w:lang w:val="es-CO"/>
+              <w14:ligatures w14:val="standardContextual"/>
+            </w:rPr>
+          </w:pPr>
+          <w:hyperlink w:anchor="_Toc146611492" w:history="1">
+            <w:r>
+              <w:rPr>
+                <w:rStyle w:val="Hipervnculo"/>
+                <w:noProof/>
+              </w:rPr>
+              <w:t>4.</w:t>
+            </w:r>
+            <w:r>
+              <w:rPr>
+                <w:rFonts w:asciiTheme="minorHAnsi" w:eastAsiaTheme="minorEastAsia" w:hAnsiTheme="minorHAnsi" w:cstheme="minorBidi"/>
+                <w:noProof/>
+                <w:kern w:val="2"/>
+                <w:lang w:val="es-CO"/>
+                <w14:ligatures w14:val="standardContextual"/>
+              </w:rPr>
+              <w:tab/>
+            </w:r>
+            <w:r>
+              <w:rPr>
+                <w:rStyle w:val="Hipervnculo"/>
+                <w:noProof/>
+              </w:rPr>
+              <w:t>Pregunta de investigación</w:t>
+            </w:r>
+            <w:r>
+              <w:rPr>
+                <w:noProof/>
+                <w:webHidden/>
+              </w:rPr>
+              <w:tab/>
+            </w:r>
+            <w:r>
+              <w:rPr>
+                <w:noProof/>
+                <w:webHidden/>
+              </w:rPr>
+              <w:fldChar w:fldCharType="begin"/>
+            </w:r>
+            <w:r>
+              <w:rPr>
+                <w:noProof/>
+                <w:webHidden/>
+              </w:rPr>
+              <w:instrText xml:space="preserve"> PAGEREF _Toc146611492 \h </w:instrText>
+            </w:r>
+            <w:r>
+              <w:rPr>
+                <w:noProof/>
+                <w:webHidden/>
+              </w:rPr>
+            </w:r>
+            <w:r>
+              <w:rPr>
+                <w:noProof/>
+                <w:webHidden/>
+              </w:rPr>
+              <w:fldChar w:fldCharType="separate"/>
+            </w:r>
+            <w:r>
+              <w:rPr>
+                <w:noProof/>
+                <w:webHidden/>
+              </w:rPr>
+              <w:t>9</w:t>
+            </w:r>
+            <w:r>
+              <w:rPr>
+                <w:noProof/>
+                <w:webHidden/>
+              </w:rPr>
+              <w:fldChar w:fldCharType="end"/>
+            </w:r>
+          </w:hyperlink>
+        </w:p>
+        <w:p>
+          <w:pPr>
+            <w:pStyle w:val="TDC1"/>
+            <w:tabs>
+              <w:tab w:val="left" w:pos="440"/>
+              <w:tab w:val="right" w:leader="dot" w:pos="9019"/>
+            </w:tabs>
+            <w:rPr>
+              <w:rFonts w:asciiTheme="minorHAnsi" w:eastAsiaTheme="minorEastAsia" w:hAnsiTheme="minorHAnsi" w:cstheme="minorBidi"/>
+              <w:noProof/>
+              <w:kern w:val="2"/>
+              <w:lang w:val="es-CO"/>
+              <w14:ligatures w14:val="standardContextual"/>
+            </w:rPr>
+          </w:pPr>
+          <w:hyperlink w:anchor="_Toc146611493" w:history="1">
+            <w:r>
+              <w:rPr>
+                <w:rStyle w:val="Hipervnculo"/>
+                <w:noProof/>
+              </w:rPr>
+              <w:t>5.</w:t>
+            </w:r>
+            <w:r>
+              <w:rPr>
+                <w:rFonts w:asciiTheme="minorHAnsi" w:eastAsiaTheme="minorEastAsia" w:hAnsiTheme="minorHAnsi" w:cstheme="minorBidi"/>
+                <w:noProof/>
+                <w:kern w:val="2"/>
+                <w:lang w:val="es-CO"/>
+                <w14:ligatures w14:val="standardContextual"/>
+              </w:rPr>
+              <w:tab/>
+            </w:r>
+            <w:r>
+              <w:rPr>
+                <w:rStyle w:val="Hipervnculo"/>
+                <w:noProof/>
+              </w:rPr>
+              <w:t>Estado del Arte</w:t>
+            </w:r>
+            <w:r>
+              <w:rPr>
+                <w:noProof/>
+                <w:webHidden/>
+              </w:rPr>
+              <w:tab/>
+            </w:r>
+            <w:r>
+              <w:rPr>
+                <w:noProof/>
+                <w:webHidden/>
+              </w:rPr>
+              <w:fldChar w:fldCharType="begin"/>
+            </w:r>
+            <w:r>
+              <w:rPr>
+                <w:noProof/>
+                <w:webHidden/>
+              </w:rPr>
+              <w:instrText xml:space="preserve"> PAGEREF _Toc146611493 \h </w:instrText>
+            </w:r>
+            <w:r>
+              <w:rPr>
+                <w:noProof/>
+                <w:webHidden/>
+              </w:rPr>
+            </w:r>
+            <w:r>
+              <w:rPr>
+                <w:noProof/>
+                <w:webHidden/>
+              </w:rPr>
+              <w:fldChar w:fldCharType="separate"/>
+            </w:r>
+            <w:r>
+              <w:rPr>
+                <w:noProof/>
+                <w:webHidden/>
+              </w:rPr>
+              <w:t>9</w:t>
+            </w:r>
+            <w:r>
+              <w:rPr>
+                <w:noProof/>
+                <w:webHidden/>
+              </w:rPr>
+              <w:fldChar w:fldCharType="end"/>
+            </w:r>
+          </w:hyperlink>
+        </w:p>
+        <w:p>
+          <w:pPr>
+            <w:pStyle w:val="TDC1"/>
+            <w:tabs>
+              <w:tab w:val="left" w:pos="440"/>
+              <w:tab w:val="right" w:leader="dot" w:pos="9019"/>
+            </w:tabs>
+            <w:rPr>
+              <w:rFonts w:asciiTheme="minorHAnsi" w:eastAsiaTheme="minorEastAsia" w:hAnsiTheme="minorHAnsi" w:cstheme="minorBidi"/>
+              <w:noProof/>
+              <w:kern w:val="2"/>
+              <w:lang w:val="es-CO"/>
+              <w14:ligatures w14:val="standardContextual"/>
+            </w:rPr>
+          </w:pPr>
+          <w:hyperlink w:anchor="_Toc146611494" w:history="1">
+            <w:r>
+              <w:rPr>
+                <w:rStyle w:val="Hipervnculo"/>
+                <w:noProof/>
+              </w:rPr>
+              <w:t>6.</w:t>
+            </w:r>
+            <w:r>
+              <w:rPr>
+                <w:rFonts w:asciiTheme="minorHAnsi" w:eastAsiaTheme="minorEastAsia" w:hAnsiTheme="minorHAnsi" w:cstheme="minorBidi"/>
+                <w:noProof/>
+                <w:kern w:val="2"/>
+                <w:lang w:val="es-CO"/>
+                <w14:ligatures w14:val="standardContextual"/>
+              </w:rPr>
+              <w:tab/>
+            </w:r>
+            <w:r>
+              <w:rPr>
+                <w:rStyle w:val="Hipervnculo"/>
+                <w:noProof/>
+              </w:rPr>
+              <w:t>Plan de Trabajo</w:t>
+            </w:r>
+            <w:r>
+              <w:rPr>
+                <w:noProof/>
+                <w:webHidden/>
+              </w:rPr>
+              <w:tab/>
+            </w:r>
+            <w:r>
+              <w:rPr>
+                <w:noProof/>
+                <w:webHidden/>
+              </w:rPr>
+              <w:fldChar w:fldCharType="begin"/>
+            </w:r>
+            <w:r>
+              <w:rPr>
+                <w:noProof/>
+                <w:webHidden/>
+              </w:rPr>
+              <w:instrText xml:space="preserve"> PAGEREF _Toc146611494 \h </w:instrText>
+            </w:r>
+            <w:r>
+              <w:rPr>
+                <w:noProof/>
+                <w:webHidden/>
+              </w:rPr>
+            </w:r>
+            <w:r>
+              <w:rPr>
+                <w:noProof/>
+                <w:webHidden/>
+              </w:rPr>
+              <w:fldChar w:fldCharType="separate"/>
+            </w:r>
+            <w:r>
+              <w:rPr>
+                <w:noProof/>
+                <w:webHidden/>
+              </w:rPr>
+              <w:t>9</w:t>
+            </w:r>
+            <w:r>
+              <w:rPr>
+                <w:noProof/>
+                <w:webHidden/>
+              </w:rPr>
+              <w:fldChar w:fldCharType="end"/>
+            </w:r>
+          </w:hyperlink>
+        </w:p>
+        <w:p>
+          <w:pPr>
+            <w:pStyle w:val="TDC1"/>
+            <w:tabs>
+              <w:tab w:val="left" w:pos="440"/>
+              <w:tab w:val="right" w:leader="dot" w:pos="9019"/>
+            </w:tabs>
+            <w:rPr>
+              <w:rFonts w:asciiTheme="minorHAnsi" w:eastAsiaTheme="minorEastAsia" w:hAnsiTheme="minorHAnsi" w:cstheme="minorBidi"/>
+              <w:noProof/>
+              <w:kern w:val="2"/>
+              <w:lang w:val="es-CO"/>
+              <w14:ligatures w14:val="standardContextual"/>
+            </w:rPr>
+          </w:pPr>
+          <w:hyperlink w:anchor="_Toc146611495" w:history="1">
+            <w:r>
+              <w:rPr>
+                <w:rStyle w:val="Hipervnculo"/>
+                <w:noProof/>
+              </w:rPr>
+              <w:t>7.</w:t>
+            </w:r>
+            <w:r>
+              <w:rPr>
+                <w:rFonts w:asciiTheme="minorHAnsi" w:eastAsiaTheme="minorEastAsia" w:hAnsiTheme="minorHAnsi" w:cstheme="minorBidi"/>
+                <w:noProof/>
+                <w:kern w:val="2"/>
+                <w:lang w:val="es-CO"/>
+                <w14:ligatures w14:val="standardContextual"/>
+              </w:rPr>
+              <w:tab/>
+            </w:r>
+            <w:r>
+              <w:rPr>
+                <w:rStyle w:val="Hipervnculo"/>
+                <w:noProof/>
+              </w:rPr>
+              <w:t>Herramientas Software</w:t>
+            </w:r>
+            <w:r>
+              <w:rPr>
+                <w:noProof/>
+                <w:webHidden/>
+              </w:rPr>
+              <w:tab/>
+            </w:r>
+            <w:r>
+              <w:rPr>
+                <w:noProof/>
+                <w:webHidden/>
+              </w:rPr>
+              <w:fldChar w:fldCharType="begin"/>
+            </w:r>
+            <w:r>
+              <w:rPr>
+                <w:noProof/>
+                <w:webHidden/>
+              </w:rPr>
+              <w:instrText xml:space="preserve"> PAGEREF _Toc146611495 \h </w:instrText>
+            </w:r>
+            <w:r>
+              <w:rPr>
+                <w:noProof/>
+                <w:webHidden/>
+              </w:rPr>
+            </w:r>
+            <w:r>
+              <w:rPr>
+                <w:noProof/>
+                <w:webHidden/>
+              </w:rPr>
+              <w:fldChar w:fldCharType="separate"/>
+            </w:r>
+            <w:r>
+              <w:rPr>
+                <w:noProof/>
+                <w:webHidden/>
+              </w:rPr>
+              <w:t>9</w:t>
+            </w:r>
+            <w:r>
+              <w:rPr>
+                <w:noProof/>
+                <w:webHidden/>
+              </w:rPr>
+              <w:fldChar w:fldCharType="end"/>
+            </w:r>
+          </w:hyperlink>
+        </w:p>
+        <w:p>
+          <w:pPr>
+            <w:pStyle w:val="TDC1"/>
+            <w:tabs>
+              <w:tab w:val="left" w:pos="440"/>
+              <w:tab w:val="right" w:leader="dot" w:pos="9019"/>
+            </w:tabs>
+            <w:rPr>
+              <w:rFonts w:asciiTheme="minorHAnsi" w:eastAsiaTheme="minorEastAsia" w:hAnsiTheme="minorHAnsi" w:cstheme="minorBidi"/>
+              <w:noProof/>
+              <w:kern w:val="2"/>
+              <w:lang w:val="es-CO"/>
+              <w14:ligatures w14:val="standardContextual"/>
+            </w:rPr>
+          </w:pPr>
+          <w:hyperlink w:anchor="_Toc146611496" w:history="1">
+            <w:r>
+              <w:rPr>
+                <w:rStyle w:val="Hipervnculo"/>
+                <w:noProof/>
+              </w:rPr>
+              <w:t>8.</w:t>
+            </w:r>
+            <w:r>
+              <w:rPr>
+                <w:rFonts w:asciiTheme="minorHAnsi" w:eastAsiaTheme="minorEastAsia" w:hAnsiTheme="minorHAnsi" w:cstheme="minorBidi"/>
+                <w:noProof/>
+                <w:kern w:val="2"/>
+                <w:lang w:val="es-CO"/>
+                <w14:ligatures w14:val="standardContextual"/>
+              </w:rPr>
+              <w:tab/>
+            </w:r>
+            <w:r>
+              <w:rPr>
+                <w:rStyle w:val="Hipervnculo"/>
+                <w:noProof/>
+              </w:rPr>
+              <w:t>Referencias</w:t>
+            </w:r>
+            <w:r>
+              <w:rPr>
+                <w:noProof/>
+                <w:webHidden/>
+              </w:rPr>
+              <w:tab/>
+            </w:r>
+            <w:r>
+              <w:rPr>
+                <w:noProof/>
+                <w:webHidden/>
+              </w:rPr>
+              <w:fldChar w:fldCharType="begin"/>
+            </w:r>
+            <w:r>
+              <w:rPr>
+                <w:noProof/>
+                <w:webHidden/>
+              </w:rPr>
+              <w:instrText xml:space="preserve"> PAGEREF _Toc146611496 \h </w:instrText>
+            </w:r>
+            <w:r>
+              <w:rPr>
+                <w:noProof/>
+                <w:webHidden/>
+              </w:rPr>
+            </w:r>
+            <w:r>
+              <w:rPr>
+                <w:noProof/>
+                <w:webHidden/>
+              </w:rPr>
+              <w:fldChar w:fldCharType="separate"/>
+            </w:r>
+            <w:r>
+              <w:rPr>
+                <w:noProof/>
+                <w:webHidden/>
+              </w:rPr>
+              <w:t>10</w:t>
+            </w:r>
+            <w:r>
+              <w:rPr>
+                <w:noProof/>
+                <w:webHidden/>
+              </w:rPr>
+              <w:fldChar w:fldCharType="end"/>
+            </w:r>
+          </w:hyperlink>
+        </w:p>
+        <w:p>
+          <w:r>
+            <w:rPr>
+              <w:b/>
+              <w:bCs/>
+              <w:sz w:val="24"/>
+              <w:szCs w:val="24"/>
+              <w:lang w:val="es-ES"/>
+            </w:rPr>
+            <w:fldChar w:fldCharType="end"/>
+          </w:r>
+        </w:p>
+      </w:sdtContent>
+    </w:sdt>
+    <w:p>
+      <w:pPr>
+        <w:spacing w:line="240" w:lineRule="auto"/>
+        <w:rPr>
+          <w:sz w:val="24"/>
+          <w:szCs w:val="24"/>
+        </w:rPr>
+      </w:pPr>
+    </w:p>
+    <w:p>
+      <w:pPr>
+        <w:spacing w:line="240" w:lineRule="auto"/>
+        <w:rPr>
+          <w:sz w:val="24"/>
+          <w:szCs w:val="24"/>
+        </w:rPr>
+      </w:pPr>
+    </w:p>
+    <w:p>
+      <w:pPr>
+        <w:spacing w:line="240" w:lineRule="auto"/>
+        <w:rPr>
+          <w:sz w:val="24"/>
+          <w:szCs w:val="24"/>
+        </w:rPr>
+      </w:pPr>
+    </w:p>
+    <w:p>
+      <w:pPr>
+        <w:spacing w:line="240" w:lineRule="auto"/>
+        <w:rPr>
+          <w:sz w:val="24"/>
+          <w:szCs w:val="24"/>
+        </w:rPr>
+      </w:pPr>
+    </w:p>
+    <w:p>
+      <w:pPr>
+        <w:spacing w:line="240" w:lineRule="auto"/>
+        <w:rPr>
+          <w:sz w:val="24"/>
+          <w:szCs w:val="24"/>
+        </w:rPr>
+      </w:pPr>
+    </w:p>
+    <w:p>
+      <w:pPr>
+        <w:spacing w:line="240" w:lineRule="auto"/>
+        <w:rPr>
+          <w:sz w:val="24"/>
+          <w:szCs w:val="24"/>
+        </w:rPr>
+      </w:pPr>
+    </w:p>
+    <w:p>
+      <w:pPr>
+        <w:spacing w:line="240" w:lineRule="auto"/>
+        <w:rPr>
+          <w:sz w:val="24"/>
+          <w:szCs w:val="24"/>
+        </w:rPr>
+      </w:pPr>
+    </w:p>
+    <w:p>
+      <w:pPr>
+        <w:spacing w:line="240" w:lineRule="auto"/>
+        <w:rPr>
+          <w:sz w:val="24"/>
+          <w:szCs w:val="24"/>
+        </w:rPr>
+      </w:pPr>
+    </w:p>
+    <w:p>
+      <w:pPr>
+        <w:spacing w:line="240" w:lineRule="auto"/>
+        <w:rPr>
+          <w:sz w:val="24"/>
+          <w:szCs w:val="24"/>
+        </w:rPr>
+      </w:pPr>
+    </w:p>
+    <w:p>
+      <w:pPr>
+        <w:spacing w:line="240" w:lineRule="auto"/>
+        <w:rPr>
+          <w:sz w:val="24"/>
+          <w:szCs w:val="24"/>
+        </w:rPr>
+      </w:pPr>
+    </w:p>
+    <w:p>
+      <w:pPr>
+        <w:spacing w:line="240" w:lineRule="auto"/>
+        <w:rPr>
+          <w:sz w:val="24"/>
+          <w:szCs w:val="24"/>
+        </w:rPr>
+      </w:pPr>
+    </w:p>
+    <w:p>
+      <w:pPr>
+        <w:spacing w:line="240" w:lineRule="auto"/>
+        <w:rPr>
+          <w:sz w:val="24"/>
+          <w:szCs w:val="24"/>
+        </w:rPr>
+      </w:pPr>
+    </w:p>
+    <w:p>
+      <w:pPr>
+        <w:spacing w:line="240" w:lineRule="auto"/>
+        <w:rPr>
+          <w:sz w:val="24"/>
+          <w:szCs w:val="24"/>
+        </w:rPr>
+      </w:pPr>
+    </w:p>
+    <w:p>
+      <w:pPr>
+        <w:spacing w:line="240" w:lineRule="auto"/>
+        <w:rPr>
+          <w:sz w:val="24"/>
+          <w:szCs w:val="24"/>
+        </w:rPr>
+      </w:pPr>
+    </w:p>
+    <w:p>
+      <w:pPr>
+        <w:spacing w:line="240" w:lineRule="auto"/>
+        <w:rPr>
+          <w:sz w:val="24"/>
+          <w:szCs w:val="24"/>
+        </w:rPr>
+      </w:pPr>
+    </w:p>
+    <w:p>
+      <w:pPr>
+        <w:spacing w:line="240" w:lineRule="auto"/>
+        <w:rPr>
+          <w:sz w:val="24"/>
+          <w:szCs w:val="24"/>
+        </w:rPr>
+      </w:pPr>
+    </w:p>
+    <w:p>
+      <w:pPr>
+        <w:spacing w:line="240" w:lineRule="auto"/>
+        <w:rPr>
+          <w:sz w:val="24"/>
+          <w:szCs w:val="24"/>
+        </w:rPr>
+      </w:pPr>
+    </w:p>
+    <w:p>
+      <w:pPr>
+        <w:spacing w:line="240" w:lineRule="auto"/>
+        <w:rPr>
+          <w:sz w:val="24"/>
+          <w:szCs w:val="24"/>
+        </w:rPr>
+      </w:pPr>
+    </w:p>
+    <w:p>
+      <w:pPr>
+        <w:spacing w:line="240" w:lineRule="auto"/>
+        <w:rPr>
+          <w:sz w:val="24"/>
+          <w:szCs w:val="24"/>
+        </w:rPr>
+      </w:pPr>
+    </w:p>
+    <w:p>
+      <w:pPr>
+        <w:spacing w:line="240" w:lineRule="auto"/>
+        <w:rPr>
+          <w:sz w:val="24"/>
+          <w:szCs w:val="24"/>
+        </w:rPr>
+      </w:pPr>
+    </w:p>
+    <w:p>
+      <w:pPr>
+        <w:spacing w:line="240" w:lineRule="auto"/>
+        <w:rPr>
+          <w:sz w:val="24"/>
+          <w:szCs w:val="24"/>
+        </w:rPr>
+      </w:pPr>
+    </w:p>
+    <w:p>
+      <w:pPr>
+        <w:spacing w:line="240" w:lineRule="auto"/>
+        <w:rPr>
+          <w:sz w:val="24"/>
+          <w:szCs w:val="24"/>
+        </w:rPr>
+      </w:pPr>
+    </w:p>
+    <w:p>
+      <w:pPr>
+        <w:spacing w:line="240" w:lineRule="auto"/>
+        <w:rPr>
+          <w:sz w:val="24"/>
+          <w:szCs w:val="24"/>
+        </w:rPr>
+      </w:pPr>
+    </w:p>
+    <w:p>
+      <w:pPr>
+        <w:spacing w:line="240" w:lineRule="auto"/>
+        <w:rPr>
+          <w:sz w:val="24"/>
+          <w:szCs w:val="24"/>
+        </w:rPr>
+      </w:pPr>
+    </w:p>
+    <w:p>
+      <w:pPr>
+        <w:spacing w:line="240" w:lineRule="auto"/>
+        <w:rPr>
+          <w:sz w:val="24"/>
+          <w:szCs w:val="24"/>
+        </w:rPr>
+      </w:pPr>
+    </w:p>
+    <w:p>
+      <w:pPr>
+        <w:spacing w:line="240" w:lineRule="auto"/>
+        <w:rPr>
+          <w:sz w:val="24"/>
+          <w:szCs w:val="24"/>
+        </w:rPr>
+      </w:pPr>
+    </w:p>
+    <w:p>
+      <w:pPr>
+        <w:spacing w:line="240" w:lineRule="auto"/>
+        <w:rPr>
+          <w:sz w:val="24"/>
+          <w:szCs w:val="24"/>
+        </w:rPr>
+      </w:pPr>
+    </w:p>
+    <w:p>
+      <w:pPr>
+        <w:spacing w:line="240" w:lineRule="auto"/>
+        <w:rPr>
+          <w:sz w:val="24"/>
+          <w:szCs w:val="24"/>
+        </w:rPr>
+      </w:pPr>
+    </w:p>
+    <w:p>
+      <w:pPr>
+        <w:spacing w:line="240" w:lineRule="auto"/>
+        <w:rPr>
+          <w:sz w:val="24"/>
+          <w:szCs w:val="24"/>
+        </w:rPr>
+      </w:pPr>
+    </w:p>
+    <w:p>
+      <w:pPr>
+        <w:spacing w:line="240" w:lineRule="auto"/>
+        <w:rPr>
+          <w:sz w:val="24"/>
+          <w:szCs w:val="24"/>
+        </w:rPr>
+      </w:pPr>
+    </w:p>
+    <w:p>
+      <w:pPr>
+        <w:spacing w:line="240" w:lineRule="auto"/>
+        <w:rPr>
+          <w:sz w:val="24"/>
+          <w:szCs w:val="24"/>
+        </w:rPr>
+      </w:pPr>
+    </w:p>
+    <w:p>
+      <w:pPr>
+        <w:spacing w:line="240" w:lineRule="auto"/>
+        <w:rPr>
+          <w:sz w:val="24"/>
+          <w:szCs w:val="24"/>
+        </w:rPr>
+      </w:pPr>
+    </w:p>
+    <w:p>
+      <w:pPr>
+        <w:spacing w:line="240" w:lineRule="auto"/>
+        <w:rPr>
+          <w:sz w:val="24"/>
+          <w:szCs w:val="24"/>
+        </w:rPr>
+      </w:pPr>
+    </w:p>
+    <w:p>
+      <w:pPr>
+        <w:spacing w:line="240" w:lineRule="auto"/>
+        <w:rPr>
+          <w:sz w:val="24"/>
+          <w:szCs w:val="24"/>
+        </w:rPr>
+      </w:pPr>
+    </w:p>
+    <w:p>
+      <w:pPr>
+        <w:spacing w:line="240" w:lineRule="auto"/>
+        <w:rPr>
+          <w:sz w:val="24"/>
+          <w:szCs w:val="24"/>
+        </w:rPr>
+      </w:pPr>
+    </w:p>
+    <w:p>
+      <w:pPr>
+        <w:spacing w:line="240" w:lineRule="auto"/>
+        <w:rPr>
+          <w:sz w:val="24"/>
+          <w:szCs w:val="24"/>
+        </w:rPr>
+      </w:pPr>
+    </w:p>
+    <w:p>
+      <w:pPr>
+        <w:spacing w:line="240" w:lineRule="auto"/>
+        <w:rPr>
+          <w:sz w:val="24"/>
+          <w:szCs w:val="24"/>
+        </w:rPr>
+      </w:pPr>
+    </w:p>
+    <w:p>
+      <w:pPr>
+        <w:spacing w:line="240" w:lineRule="auto"/>
+        <w:rPr>
+          <w:sz w:val="24"/>
+          <w:szCs w:val="24"/>
+        </w:rPr>
+      </w:pPr>
+    </w:p>
+    <w:p>
+      <w:pPr>
+        <w:spacing w:line="240" w:lineRule="auto"/>
+        <w:rPr>
+          <w:sz w:val="24"/>
+          <w:szCs w:val="24"/>
+        </w:rPr>
+      </w:pPr>
+    </w:p>
+    <w:p>
+      <w:pPr>
+        <w:spacing w:line="240" w:lineRule="auto"/>
+        <w:rPr>
+          <w:sz w:val="24"/>
+          <w:szCs w:val="24"/>
+        </w:rPr>
+      </w:pPr>
+    </w:p>
+    <w:p>
+      <w:pPr>
+        <w:spacing w:line="240" w:lineRule="auto"/>
+        <w:rPr>
+          <w:sz w:val="24"/>
+          <w:szCs w:val="24"/>
+        </w:rPr>
+      </w:pPr>
+    </w:p>
+    <w:p>
+      <w:pPr>
+        <w:spacing w:line="240" w:lineRule="auto"/>
+        <w:rPr>
+          <w:sz w:val="24"/>
+          <w:szCs w:val="24"/>
+        </w:rPr>
+      </w:pPr>
+    </w:p>
+    <w:p>
+      <w:pPr>
+        <w:spacing w:line="240" w:lineRule="auto"/>
+        <w:rPr>
+          <w:sz w:val="24"/>
+          <w:szCs w:val="24"/>
+        </w:rPr>
+      </w:pPr>
+    </w:p>
+    <w:p>
+      <w:pPr>
+        <w:spacing w:line="240" w:lineRule="auto"/>
+        <w:rPr>
+          <w:sz w:val="24"/>
+          <w:szCs w:val="24"/>
+        </w:rPr>
+      </w:pPr>
+    </w:p>
+    <w:p>
+      <w:pPr>
+        <w:spacing w:line="240" w:lineRule="auto"/>
+        <w:rPr>
+          <w:sz w:val="24"/>
+          <w:szCs w:val="24"/>
+        </w:rPr>
+      </w:pPr>
+    </w:p>
+    <w:p>
+      <w:pPr>
+        <w:spacing w:line="240" w:lineRule="auto"/>
+        <w:rPr>
+          <w:sz w:val="24"/>
+          <w:szCs w:val="24"/>
+        </w:rPr>
+      </w:pPr>
+    </w:p>
+    <w:p>
+      <w:pPr>
+        <w:spacing w:line="240" w:lineRule="auto"/>
+        <w:rPr>
+          <w:sz w:val="24"/>
+          <w:szCs w:val="24"/>
+        </w:rPr>
+      </w:pPr>
+    </w:p>
+    <w:p>
+      <w:pPr>
+        <w:spacing w:line="240" w:lineRule="auto"/>
+        <w:rPr>
+          <w:sz w:val="24"/>
+          <w:szCs w:val="24"/>
+        </w:rPr>
+      </w:pPr>
+    </w:p>
+    <w:p>
+      <w:pPr>
+        <w:spacing w:line="240" w:lineRule="auto"/>
+        <w:rPr>
+          <w:sz w:val="24"/>
+          <w:szCs w:val="24"/>
+        </w:rPr>
+      </w:pPr>
+    </w:p>
+    <w:p>
+      <w:pPr>
+        <w:spacing w:line="240" w:lineRule="auto"/>
+        <w:rPr>
+          <w:sz w:val="24"/>
+          <w:szCs w:val="24"/>
+        </w:rPr>
+      </w:pPr>
+    </w:p>
+    <w:p>
+      <w:pPr>
+        <w:spacing w:line="240" w:lineRule="auto"/>
+        <w:rPr>
+          <w:sz w:val="24"/>
+          <w:szCs w:val="24"/>
+        </w:rPr>
+      </w:pPr>
+    </w:p>
+    <w:p>
+      <w:pPr>
+        <w:spacing w:line="240" w:lineRule="auto"/>
+        <w:rPr>
+          <w:sz w:val="24"/>
+          <w:szCs w:val="24"/>
+        </w:rPr>
+      </w:pPr>
+    </w:p>
+    <w:p>
+      <w:pPr>
+        <w:spacing w:line="240" w:lineRule="auto"/>
+        <w:rPr>
+          <w:sz w:val="24"/>
+          <w:szCs w:val="24"/>
+        </w:rPr>
+      </w:pPr>
+    </w:p>
+    <w:p>
+      <w:pPr>
+        <w:spacing w:line="240" w:lineRule="auto"/>
+        <w:rPr>
+          <w:sz w:val="24"/>
+          <w:szCs w:val="24"/>
+        </w:rPr>
+      </w:pPr>
+    </w:p>
+    <w:p>
+      <w:pPr>
+        <w:spacing w:line="240" w:lineRule="auto"/>
+        <w:rPr>
+          <w:sz w:val="24"/>
+          <w:szCs w:val="24"/>
+        </w:rPr>
+      </w:pPr>
+    </w:p>
+    <w:p>
+      <w:pPr>
+        <w:spacing w:line="240" w:lineRule="auto"/>
+        <w:rPr>
+          <w:sz w:val="24"/>
+          <w:szCs w:val="24"/>
+        </w:rPr>
+      </w:pPr>
+    </w:p>
+    <w:p>
+      <w:pPr>
+        <w:spacing w:line="240" w:lineRule="auto"/>
+        <w:rPr>
+          <w:sz w:val="24"/>
+          <w:szCs w:val="24"/>
+        </w:rPr>
+      </w:pPr>
+    </w:p>
+    <w:p>
+      <w:pPr>
+        <w:spacing w:line="240" w:lineRule="auto"/>
+        <w:rPr>
+          <w:sz w:val="24"/>
+          <w:szCs w:val="24"/>
+        </w:rPr>
+      </w:pPr>
+    </w:p>
+    <w:p>
+      <w:pPr>
+        <w:spacing w:line="240" w:lineRule="auto"/>
+        <w:rPr>
+          <w:sz w:val="24"/>
+          <w:szCs w:val="24"/>
+        </w:rPr>
+      </w:pPr>
+    </w:p>
+    <w:p>
+      <w:pPr>
+        <w:spacing w:line="240" w:lineRule="auto"/>
+        <w:rPr>
+          <w:sz w:val="24"/>
+          <w:szCs w:val="24"/>
+        </w:rPr>
+      </w:pPr>
+    </w:p>
+    <w:p>
+      <w:pPr>
+        <w:spacing w:line="240" w:lineRule="auto"/>
+        <w:rPr>
+          <w:sz w:val="24"/>
+          <w:szCs w:val="24"/>
+        </w:rPr>
+      </w:pPr>
+    </w:p>
+    <w:p>
+      <w:pPr>
+        <w:spacing w:line="240" w:lineRule="auto"/>
+        <w:rPr>
+          <w:sz w:val="24"/>
+          <w:szCs w:val="24"/>
+        </w:rPr>
+      </w:pPr>
+    </w:p>
+    <w:p>
+      <w:pPr>
+        <w:spacing w:line="240" w:lineRule="auto"/>
+        <w:rPr>
+          <w:sz w:val="24"/>
+          <w:szCs w:val="24"/>
+        </w:rPr>
+      </w:pPr>
+    </w:p>
+    <w:p>
+      <w:pPr>
+        <w:spacing w:line="240" w:lineRule="auto"/>
+        <w:rPr>
+          <w:sz w:val="24"/>
+          <w:szCs w:val="24"/>
+        </w:rPr>
+      </w:pPr>
+    </w:p>
+    <w:p>
+      <w:pPr>
+        <w:spacing w:line="240" w:lineRule="auto"/>
+        <w:rPr>
+          <w:sz w:val="24"/>
+          <w:szCs w:val="24"/>
+        </w:rPr>
+      </w:pPr>
+    </w:p>
+    <w:p>
+      <w:pPr>
+        <w:spacing w:line="240" w:lineRule="auto"/>
+        <w:rPr>
+          <w:sz w:val="24"/>
+          <w:szCs w:val="24"/>
+        </w:rPr>
+      </w:pPr>
+    </w:p>
+    <w:p>
+      <w:pPr>
+        <w:spacing w:line="240" w:lineRule="auto"/>
+        <w:rPr>
+          <w:sz w:val="24"/>
+          <w:szCs w:val="24"/>
+        </w:rPr>
+      </w:pPr>
+    </w:p>
+    <w:p>
+      <w:pPr>
+        <w:spacing w:line="240" w:lineRule="auto"/>
+        <w:rPr>
+          <w:sz w:val="24"/>
+          <w:szCs w:val="24"/>
+        </w:rPr>
+      </w:pPr>
+    </w:p>
+    <w:p>
+      <w:pPr>
+        <w:spacing w:line="240" w:lineRule="auto"/>
+        <w:rPr>
+          <w:sz w:val="24"/>
+          <w:szCs w:val="24"/>
+        </w:rPr>
+      </w:pPr>
+    </w:p>
+    <w:p>
+      <w:pPr>
+        <w:spacing w:line="240" w:lineRule="auto"/>
+        <w:rPr>
+          <w:sz w:val="24"/>
+          <w:szCs w:val="24"/>
+        </w:rPr>
+      </w:pPr>
+    </w:p>
+    <w:p>
+      <w:pPr>
+        <w:spacing w:line="240" w:lineRule="auto"/>
+        <w:rPr>
+          <w:sz w:val="24"/>
+          <w:szCs w:val="24"/>
+        </w:rPr>
+      </w:pPr>
+    </w:p>
+    <w:p>
+      <w:pPr>
+        <w:spacing w:line="240" w:lineRule="auto"/>
+        <w:rPr>
+          <w:sz w:val="24"/>
+          <w:szCs w:val="24"/>
+        </w:rPr>
+      </w:pPr>
+    </w:p>
+    <w:p>
+      <w:pPr>
+        <w:spacing w:line="240" w:lineRule="auto"/>
+        <w:rPr>
+          <w:sz w:val="24"/>
+          <w:szCs w:val="24"/>
+        </w:rPr>
+      </w:pPr>
+    </w:p>
+    <w:p>
+      <w:pPr>
+        <w:spacing w:line="240" w:lineRule="auto"/>
+        <w:rPr>
+          <w:sz w:val="24"/>
+          <w:szCs w:val="24"/>
+        </w:rPr>
+      </w:pPr>
+    </w:p>
+    <w:p>
+      <w:pPr>
+        <w:spacing w:line="240" w:lineRule="auto"/>
+        <w:rPr>
+          <w:sz w:val="24"/>
+          <w:szCs w:val="24"/>
+        </w:rPr>
+      </w:pPr>
+    </w:p>
+    <w:p>
+      <w:pPr>
+        <w:spacing w:line="240" w:lineRule="auto"/>
+        <w:rPr>
+          <w:sz w:val="24"/>
+          <w:szCs w:val="24"/>
+        </w:rPr>
+      </w:pPr>
+    </w:p>
+    <w:p>
+      <w:pPr>
+        <w:spacing w:line="240" w:lineRule="auto"/>
+        <w:rPr>
+          <w:sz w:val="24"/>
+          <w:szCs w:val="24"/>
+        </w:rPr>
+      </w:pPr>
+    </w:p>
+    <w:p>
+      <w:pPr>
+        <w:spacing w:line="240" w:lineRule="auto"/>
+        <w:rPr>
+          <w:sz w:val="24"/>
+          <w:szCs w:val="24"/>
+        </w:rPr>
+      </w:pPr>
+    </w:p>
+    <w:p>
+      <w:pPr>
+        <w:spacing w:line="240" w:lineRule="auto"/>
+        <w:rPr>
+          <w:sz w:val="24"/>
+          <w:szCs w:val="24"/>
+        </w:rPr>
+      </w:pPr>
+    </w:p>
+    <w:p>
+      <w:pPr>
+        <w:spacing w:line="240" w:lineRule="auto"/>
+        <w:rPr>
+          <w:sz w:val="24"/>
+          <w:szCs w:val="24"/>
+        </w:rPr>
+      </w:pPr>
+    </w:p>
+    <w:p>
+      <w:pPr>
+        <w:spacing w:line="240" w:lineRule="auto"/>
+        <w:rPr>
+          <w:sz w:val="24"/>
+          <w:szCs w:val="24"/>
+        </w:rPr>
+      </w:pPr>
+    </w:p>
+    <w:p>
+      <w:pPr>
+        <w:spacing w:line="240" w:lineRule="auto"/>
+        <w:rPr>
+          <w:sz w:val="24"/>
+          <w:szCs w:val="24"/>
+        </w:rPr>
+      </w:pPr>
+    </w:p>
+    <w:p>
+      <w:pPr>
+        <w:spacing w:line="240" w:lineRule="auto"/>
+        <w:rPr>
+          <w:sz w:val="24"/>
+          <w:szCs w:val="24"/>
+        </w:rPr>
+      </w:pPr>
+    </w:p>
+    <w:p>
+      <w:pPr>
+        <w:spacing w:line="240" w:lineRule="auto"/>
+        <w:rPr>
+          <w:sz w:val="24"/>
+          <w:szCs w:val="24"/>
+        </w:rPr>
+      </w:pPr>
+    </w:p>
+    <w:p>
+      <w:pPr>
+        <w:spacing w:line="240" w:lineRule="auto"/>
+        <w:rPr>
+          <w:sz w:val="24"/>
+          <w:szCs w:val="24"/>
+        </w:rPr>
+      </w:pPr>
+    </w:p>
+    <w:p>
+      <w:pPr>
+        <w:spacing w:line="240" w:lineRule="auto"/>
+        <w:rPr>
+          <w:sz w:val="24"/>
+          <w:szCs w:val="24"/>
+        </w:rPr>
+      </w:pPr>
+    </w:p>
+    <w:p>
+      <w:pPr>
+        <w:spacing w:line="240" w:lineRule="auto"/>
+        <w:rPr>
+          <w:sz w:val="24"/>
+          <w:szCs w:val="24"/>
+        </w:rPr>
+      </w:pPr>
+    </w:p>
+    <w:p>
+      <w:pPr>
+        <w:spacing w:line="240" w:lineRule="auto"/>
+        <w:rPr>
+          <w:sz w:val="24"/>
+          <w:szCs w:val="24"/>
+        </w:rPr>
+      </w:pPr>
+    </w:p>
+    <w:p>
+      <w:pPr>
+        <w:spacing w:line="240" w:lineRule="auto"/>
+        <w:rPr>
+          <w:sz w:val="24"/>
+          <w:szCs w:val="24"/>
+        </w:rPr>
+      </w:pPr>
+    </w:p>
+    <w:p>
+      <w:pPr>
+        <w:spacing w:line="240" w:lineRule="auto"/>
+        <w:rPr>
+          <w:sz w:val="24"/>
+          <w:szCs w:val="24"/>
+        </w:rPr>
+      </w:pPr>
+    </w:p>
+    <w:p>
+      <w:pPr>
+        <w:spacing w:line="240" w:lineRule="auto"/>
+        <w:rPr>
+          <w:sz w:val="24"/>
+          <w:szCs w:val="24"/>
+        </w:rPr>
+      </w:pPr>
+    </w:p>
+    <w:p>
+      <w:pPr>
+        <w:spacing w:line="240" w:lineRule="auto"/>
+        <w:rPr>
+          <w:sz w:val="24"/>
+          <w:szCs w:val="24"/>
+        </w:rPr>
+      </w:pPr>
+    </w:p>
+    <w:p>
+      <w:pPr>
+        <w:spacing w:line="240" w:lineRule="auto"/>
+        <w:rPr>
+          <w:sz w:val="24"/>
+          <w:szCs w:val="24"/>
+        </w:rPr>
+      </w:pPr>
+    </w:p>
+    <w:p>
+      <w:pPr>
+        <w:spacing w:line="240" w:lineRule="auto"/>
+        <w:rPr>
+          <w:sz w:val="24"/>
+          <w:szCs w:val="24"/>
+        </w:rPr>
+      </w:pPr>
+    </w:p>
+    <w:p>
+      <w:pPr>
+        <w:spacing w:line="240" w:lineRule="auto"/>
+        <w:rPr>
+          <w:sz w:val="24"/>
+          <w:szCs w:val="24"/>
+        </w:rPr>
+      </w:pPr>
+    </w:p>
+    <w:p>
+      <w:pPr>
+        <w:spacing w:line="240" w:lineRule="auto"/>
+        <w:rPr>
+          <w:sz w:val="24"/>
+          <w:szCs w:val="24"/>
+        </w:rPr>
+      </w:pPr>
+    </w:p>
+    <w:p>
+      <w:pPr>
+        <w:spacing w:line="240" w:lineRule="auto"/>
+        <w:rPr>
+          <w:sz w:val="24"/>
+          <w:szCs w:val="24"/>
+        </w:rPr>
+      </w:pPr>
+    </w:p>
+    <w:p>
+      <w:pPr>
+        <w:spacing w:line="240" w:lineRule="auto"/>
+        <w:rPr>
+          <w:sz w:val="24"/>
+          <w:szCs w:val="24"/>
+        </w:rPr>
+      </w:pPr>
+    </w:p>
+    <w:p>
+      <w:pPr>
+        <w:pStyle w:val="Ttulo1"/>
+        <w:numPr>
+          <w:ilvl w:val="0"/>
+          <w:numId w:val="6"/>
+        </w:numPr>
         <w:rPr>
           <w:b/>
           <w:bCs/>
+        </w:rPr>
+      </w:pPr>
+      <w:bookmarkStart w:id="0" w:name="_Toc146611485"/>
+      <w:r>
+        <w:rPr>
+          <w:b/>
+          <w:bCs/>
+        </w:rPr>
+        <w:t>Introducción</w:t>
+      </w:r>
+      <w:bookmarkEnd w:id="0"/>
+    </w:p>
+    <w:p>
+      <w:pPr>
+        <w:spacing w:line="240" w:lineRule="auto"/>
+        <w:rPr>
+          <w:b/>
+          <w:bCs/>
+          <w:sz w:val="24"/>
+          <w:szCs w:val="24"/>
+        </w:rPr>
+      </w:pPr>
+    </w:p>
+    <w:p>
+      <w:pPr>
+        <w:spacing w:line="240" w:lineRule="auto"/>
+        <w:jc w:val="both"/>
+        <w:rPr>
+          <w:color w:val="000000" w:themeColor="text1"/>
+          <w:sz w:val="24"/>
+          <w:szCs w:val="24"/>
+        </w:rPr>
+      </w:pPr>
+      <w:r>
+        <w:rPr>
+          <w:color w:val="000000" w:themeColor="text1"/>
+          <w:sz w:val="24"/>
+          <w:szCs w:val="24"/>
+        </w:rPr>
+        <w:t xml:space="preserve">En la sociedad contemporánea, el envejecimiento de la población es una realidad cada vez más evidente. El aumento de la longevidad, si bien es un logro de la medicina y la atención médica moderna, también ha traído consigo desafíos significativos, uno de los cuales es la creciente incidencia de la soledad y la depresión en adultos mayores. La soledad es una experiencia humana universal, pero para muchos adultos mayores, la soledad puede volverse crónica y debilitante, dando lugar a problemas de salud mental que afectan negativamente su calidad de vida reduciendo el uso de NPS y psicotrópicos o analgésicos que </w:t>
+      </w:r>
+      <w:r>
+        <w:rPr>
+          <w:color w:val="000000" w:themeColor="text1"/>
+          <w:sz w:val="24"/>
+          <w:szCs w:val="24"/>
+        </w:rPr>
+        <w:t>está</w:t>
+      </w:r>
+      <w:r>
+        <w:rPr>
+          <w:color w:val="000000" w:themeColor="text1"/>
+          <w:sz w:val="24"/>
+          <w:szCs w:val="24"/>
+        </w:rPr>
+        <w:t xml:space="preserve"> supeditado a los tratamientos médicos </w:t>
+      </w:r>
+      <w:r>
+        <w:rPr>
+          <w:color w:val="000000" w:themeColor="text1"/>
+          <w:sz w:val="24"/>
+          <w:szCs w:val="24"/>
+        </w:rPr>
+        <w:t>convencionales [1].</w:t>
+      </w:r>
+    </w:p>
+    <w:p>
+      <w:pPr>
+        <w:spacing w:line="240" w:lineRule="auto"/>
+        <w:jc w:val="both"/>
+        <w:rPr>
+          <w:color w:val="000000" w:themeColor="text1"/>
+          <w:sz w:val="24"/>
+          <w:szCs w:val="24"/>
+        </w:rPr>
+      </w:pPr>
+    </w:p>
+    <w:p>
+      <w:pPr>
+        <w:spacing w:line="240" w:lineRule="auto"/>
+        <w:jc w:val="both"/>
+        <w:rPr>
+          <w:sz w:val="24"/>
+          <w:szCs w:val="24"/>
+        </w:rPr>
+      </w:pPr>
+      <w:r>
+        <w:rPr>
+          <w:sz w:val="24"/>
+          <w:szCs w:val="24"/>
+        </w:rPr>
+        <w:t xml:space="preserve">La depresión en los adultos mayores es un problema de salud pública importante que merece una atención seria y una intervención efectiva. Las estadísticas revelan que un gran porcentaje de la población de adultos mayores experimenta algún grado de soledad y depresión, lo que tiene un impacto devastador en su bienestar físico y emocional. La soledad prolongada y la depresión no solo reducen la calidad de vida de los adultos mayores, sino que también pueden aumentar los costos de atención médica y la carga para los sistemas de salud, Estudios recientes han revelado el impacto positivo del uso de altavoces de inteligencia artificial (IA) en adultos mayores que residen </w:t>
+      </w:r>
+      <w:r>
+        <w:rPr>
+          <w:sz w:val="24"/>
+          <w:szCs w:val="24"/>
+        </w:rPr>
+        <w:t>solos. Sus</w:t>
+      </w:r>
+      <w:r>
+        <w:rPr>
+          <w:sz w:val="24"/>
+          <w:szCs w:val="24"/>
+        </w:rPr>
+        <w:t xml:space="preserve"> hallazgos indican que el uso regular de estos altavoces se asocia con una reducción de la depresión y la soledad en este grupo demográfico, lo que sugiere que la adopción de la IA podría brindar notables beneficios para su bienestar emocional</w:t>
+      </w:r>
+      <w:r>
+        <w:rPr>
+          <w:sz w:val="24"/>
+          <w:szCs w:val="24"/>
+        </w:rPr>
+        <w:t xml:space="preserve"> [2].</w:t>
+      </w:r>
+    </w:p>
+    <w:p>
+      <w:pPr>
+        <w:spacing w:line="240" w:lineRule="auto"/>
+        <w:jc w:val="both"/>
+        <w:rPr>
+          <w:sz w:val="24"/>
+          <w:szCs w:val="24"/>
+        </w:rPr>
+      </w:pPr>
+    </w:p>
+    <w:p>
+      <w:pPr>
+        <w:spacing w:line="240" w:lineRule="auto"/>
+        <w:jc w:val="both"/>
+        <w:rPr>
+          <w:sz w:val="24"/>
+          <w:szCs w:val="24"/>
+        </w:rPr>
+      </w:pPr>
+      <w:r>
+        <w:rPr>
+          <w:sz w:val="24"/>
+          <w:szCs w:val="24"/>
+        </w:rPr>
+        <w:t xml:space="preserve">La tecnología, en particular los robots de compañía, ha surgido como una posible solución para abordar la soledad y la depresión en adultos mayores. Estos robots están diseñados para proporcionar compañía, apoyo emocional y actividades interactivas que pueden ayudar a mitigar los efectos negativos de la soledad. La </w:t>
+      </w:r>
+      <w:r>
+        <w:rPr>
           <w:sz w:val="24"/>
           <w:szCs w:val="24"/>
         </w:rPr>
         <w:lastRenderedPageBreak/>
-        <w:t>Tabla de Contenido</w:t>
-      </w:r>
-    </w:p>
-    <w:p>
-      <w:pPr>
-        <w:spacing w:line="240" w:lineRule="auto"/>
-        <w:rPr>
-          <w:sz w:val="24"/>
-          <w:szCs w:val="24"/>
-        </w:rPr>
-      </w:pPr>
-    </w:p>
-    <w:p>
-      <w:pPr>
-        <w:spacing w:line="240" w:lineRule="auto"/>
-        <w:rPr>
-          <w:sz w:val="24"/>
-          <w:szCs w:val="24"/>
-        </w:rPr>
-      </w:pPr>
-    </w:p>
-    <w:p>
-      <w:pPr>
-        <w:spacing w:line="240" w:lineRule="auto"/>
-        <w:rPr>
-          <w:sz w:val="24"/>
-          <w:szCs w:val="24"/>
-        </w:rPr>
-      </w:pPr>
-    </w:p>
-    <w:p>
-      <w:pPr>
-        <w:spacing w:line="240" w:lineRule="auto"/>
-        <w:rPr>
-          <w:sz w:val="24"/>
-          <w:szCs w:val="24"/>
-        </w:rPr>
-      </w:pPr>
-    </w:p>
-    <w:p>
-      <w:pPr>
-        <w:spacing w:line="240" w:lineRule="auto"/>
-        <w:rPr>
-          <w:sz w:val="24"/>
-          <w:szCs w:val="24"/>
-        </w:rPr>
-      </w:pPr>
-    </w:p>
-    <w:p>
-      <w:pPr>
-        <w:spacing w:line="240" w:lineRule="auto"/>
-        <w:rPr>
-          <w:sz w:val="24"/>
-          <w:szCs w:val="24"/>
-        </w:rPr>
-      </w:pPr>
-    </w:p>
-    <w:p>
-      <w:pPr>
-        <w:spacing w:line="240" w:lineRule="auto"/>
-        <w:rPr>
-          <w:sz w:val="24"/>
-          <w:szCs w:val="24"/>
-        </w:rPr>
-      </w:pPr>
-    </w:p>
-    <w:p>
-      <w:pPr>
-        <w:spacing w:line="240" w:lineRule="auto"/>
-        <w:rPr>
-          <w:sz w:val="24"/>
-          <w:szCs w:val="24"/>
-        </w:rPr>
-      </w:pPr>
-    </w:p>
-    <w:p>
-      <w:pPr>
-        <w:spacing w:line="240" w:lineRule="auto"/>
-        <w:rPr>
-          <w:sz w:val="24"/>
-          <w:szCs w:val="24"/>
-        </w:rPr>
-      </w:pPr>
-    </w:p>
-    <w:p>
-      <w:pPr>
-        <w:spacing w:line="240" w:lineRule="auto"/>
-        <w:rPr>
-          <w:sz w:val="24"/>
-          <w:szCs w:val="24"/>
-        </w:rPr>
-      </w:pPr>
-    </w:p>
-    <w:p>
-      <w:pPr>
-        <w:spacing w:line="240" w:lineRule="auto"/>
-        <w:rPr>
-          <w:sz w:val="24"/>
-          <w:szCs w:val="24"/>
-        </w:rPr>
-      </w:pPr>
-    </w:p>
-    <w:p>
-      <w:pPr>
-        <w:spacing w:line="240" w:lineRule="auto"/>
-        <w:rPr>
-          <w:sz w:val="24"/>
-          <w:szCs w:val="24"/>
-        </w:rPr>
-      </w:pPr>
-    </w:p>
-    <w:p>
-      <w:pPr>
-        <w:spacing w:line="240" w:lineRule="auto"/>
-        <w:rPr>
-          <w:sz w:val="24"/>
-          <w:szCs w:val="24"/>
-        </w:rPr>
-      </w:pPr>
-    </w:p>
-    <w:p>
-      <w:pPr>
-        <w:spacing w:line="240" w:lineRule="auto"/>
-        <w:rPr>
-          <w:sz w:val="24"/>
-          <w:szCs w:val="24"/>
-        </w:rPr>
-      </w:pPr>
-    </w:p>
-    <w:p>
-      <w:pPr>
-        <w:spacing w:line="240" w:lineRule="auto"/>
-        <w:rPr>
-          <w:sz w:val="24"/>
-          <w:szCs w:val="24"/>
-        </w:rPr>
-      </w:pPr>
-    </w:p>
-    <w:p>
-      <w:pPr>
-        <w:spacing w:line="240" w:lineRule="auto"/>
-        <w:rPr>
-          <w:sz w:val="24"/>
-          <w:szCs w:val="24"/>
-        </w:rPr>
-      </w:pPr>
-    </w:p>
-    <w:p>
-      <w:pPr>
-        <w:spacing w:line="240" w:lineRule="auto"/>
-        <w:rPr>
-          <w:sz w:val="24"/>
-          <w:szCs w:val="24"/>
-        </w:rPr>
-      </w:pPr>
-    </w:p>
-    <w:p>
-      <w:pPr>
-        <w:spacing w:line="240" w:lineRule="auto"/>
-        <w:rPr>
-          <w:sz w:val="24"/>
-          <w:szCs w:val="24"/>
-        </w:rPr>
-      </w:pPr>
-    </w:p>
-    <w:p>
-      <w:pPr>
-        <w:spacing w:line="240" w:lineRule="auto"/>
-        <w:rPr>
-          <w:sz w:val="24"/>
-          <w:szCs w:val="24"/>
-        </w:rPr>
-      </w:pPr>
-    </w:p>
-    <w:p>
-      <w:pPr>
-        <w:spacing w:line="240" w:lineRule="auto"/>
-        <w:rPr>
-          <w:sz w:val="24"/>
-          <w:szCs w:val="24"/>
-        </w:rPr>
-      </w:pPr>
-    </w:p>
-    <w:p>
-      <w:pPr>
-        <w:spacing w:line="240" w:lineRule="auto"/>
-        <w:rPr>
-          <w:sz w:val="24"/>
-          <w:szCs w:val="24"/>
-        </w:rPr>
-      </w:pPr>
-    </w:p>
-    <w:p>
-      <w:pPr>
-        <w:spacing w:line="240" w:lineRule="auto"/>
-        <w:rPr>
-          <w:sz w:val="24"/>
-          <w:szCs w:val="24"/>
-        </w:rPr>
-      </w:pPr>
-    </w:p>
-    <w:p>
-      <w:pPr>
-        <w:spacing w:line="240" w:lineRule="auto"/>
-        <w:rPr>
-          <w:sz w:val="24"/>
-          <w:szCs w:val="24"/>
-        </w:rPr>
-      </w:pPr>
-    </w:p>
-    <w:p>
-      <w:pPr>
-        <w:spacing w:line="240" w:lineRule="auto"/>
-        <w:rPr>
-          <w:sz w:val="24"/>
-          <w:szCs w:val="24"/>
-        </w:rPr>
-      </w:pPr>
-    </w:p>
-    <w:p>
-      <w:pPr>
-        <w:spacing w:line="240" w:lineRule="auto"/>
-        <w:rPr>
-          <w:sz w:val="24"/>
-          <w:szCs w:val="24"/>
-        </w:rPr>
-      </w:pPr>
-    </w:p>
-    <w:p>
-      <w:pPr>
-        <w:spacing w:line="240" w:lineRule="auto"/>
-        <w:rPr>
-          <w:sz w:val="24"/>
-          <w:szCs w:val="24"/>
-        </w:rPr>
-      </w:pPr>
-    </w:p>
-    <w:p>
-      <w:pPr>
-        <w:spacing w:line="240" w:lineRule="auto"/>
-        <w:rPr>
-          <w:sz w:val="24"/>
-          <w:szCs w:val="24"/>
-        </w:rPr>
-      </w:pPr>
-    </w:p>
-    <w:p>
-      <w:pPr>
-        <w:spacing w:line="240" w:lineRule="auto"/>
-        <w:rPr>
-          <w:sz w:val="24"/>
-          <w:szCs w:val="24"/>
-        </w:rPr>
-      </w:pPr>
-    </w:p>
-    <w:p>
-      <w:pPr>
-        <w:spacing w:line="240" w:lineRule="auto"/>
-        <w:rPr>
-          <w:sz w:val="24"/>
-          <w:szCs w:val="24"/>
-        </w:rPr>
-      </w:pPr>
-    </w:p>
-    <w:p>
-      <w:pPr>
-        <w:spacing w:line="240" w:lineRule="auto"/>
-        <w:rPr>
-          <w:sz w:val="24"/>
-          <w:szCs w:val="24"/>
-        </w:rPr>
-      </w:pPr>
-    </w:p>
-    <w:p>
-      <w:pPr>
-        <w:spacing w:line="240" w:lineRule="auto"/>
-        <w:rPr>
-          <w:sz w:val="24"/>
-          <w:szCs w:val="24"/>
-        </w:rPr>
-      </w:pPr>
-    </w:p>
-    <w:p>
-      <w:pPr>
-        <w:spacing w:line="240" w:lineRule="auto"/>
-        <w:rPr>
-          <w:sz w:val="24"/>
-          <w:szCs w:val="24"/>
-        </w:rPr>
-      </w:pPr>
-    </w:p>
-    <w:p>
-      <w:pPr>
-        <w:spacing w:line="240" w:lineRule="auto"/>
-        <w:rPr>
-          <w:sz w:val="24"/>
-          <w:szCs w:val="24"/>
-        </w:rPr>
-      </w:pPr>
-    </w:p>
-    <w:p>
-      <w:pPr>
-        <w:spacing w:line="240" w:lineRule="auto"/>
-        <w:rPr>
-          <w:sz w:val="24"/>
-          <w:szCs w:val="24"/>
-        </w:rPr>
-      </w:pPr>
-    </w:p>
-    <w:p>
-      <w:pPr>
-        <w:spacing w:line="240" w:lineRule="auto"/>
-        <w:rPr>
-          <w:sz w:val="24"/>
-          <w:szCs w:val="24"/>
-        </w:rPr>
-      </w:pPr>
-    </w:p>
-    <w:p>
-      <w:pPr>
-        <w:spacing w:line="240" w:lineRule="auto"/>
-        <w:rPr>
-          <w:sz w:val="24"/>
-          <w:szCs w:val="24"/>
-        </w:rPr>
-      </w:pPr>
-    </w:p>
-    <w:p>
-      <w:pPr>
-        <w:spacing w:line="240" w:lineRule="auto"/>
-        <w:rPr>
-          <w:sz w:val="24"/>
-          <w:szCs w:val="24"/>
-        </w:rPr>
-      </w:pPr>
-    </w:p>
-    <w:p>
-      <w:pPr>
-        <w:spacing w:line="240" w:lineRule="auto"/>
-        <w:rPr>
-          <w:sz w:val="24"/>
-          <w:szCs w:val="24"/>
-        </w:rPr>
-      </w:pPr>
-    </w:p>
-    <w:p>
-      <w:pPr>
-        <w:spacing w:line="240" w:lineRule="auto"/>
-        <w:rPr>
-          <w:sz w:val="24"/>
-          <w:szCs w:val="24"/>
-        </w:rPr>
-      </w:pPr>
-    </w:p>
-    <w:p>
-      <w:pPr>
-        <w:spacing w:line="240" w:lineRule="auto"/>
-        <w:rPr>
-          <w:sz w:val="24"/>
-          <w:szCs w:val="24"/>
-        </w:rPr>
-      </w:pPr>
-    </w:p>
-    <w:p>
-      <w:pPr>
-        <w:spacing w:line="240" w:lineRule="auto"/>
-        <w:rPr>
-          <w:sz w:val="24"/>
-          <w:szCs w:val="24"/>
-        </w:rPr>
-      </w:pPr>
-    </w:p>
-    <w:p>
-      <w:pPr>
-        <w:spacing w:line="240" w:lineRule="auto"/>
-        <w:rPr>
-          <w:sz w:val="24"/>
-          <w:szCs w:val="24"/>
-        </w:rPr>
-      </w:pPr>
-    </w:p>
-    <w:p>
-      <w:pPr>
-        <w:spacing w:line="240" w:lineRule="auto"/>
-        <w:rPr>
-          <w:sz w:val="24"/>
-          <w:szCs w:val="24"/>
-        </w:rPr>
-      </w:pPr>
-    </w:p>
-    <w:p>
-      <w:pPr>
-        <w:spacing w:line="240" w:lineRule="auto"/>
-        <w:rPr>
-          <w:sz w:val="24"/>
-          <w:szCs w:val="24"/>
-        </w:rPr>
-      </w:pPr>
-    </w:p>
-    <w:p>
-      <w:pPr>
-        <w:spacing w:line="240" w:lineRule="auto"/>
-        <w:rPr>
-          <w:sz w:val="24"/>
-          <w:szCs w:val="24"/>
-        </w:rPr>
-      </w:pPr>
-    </w:p>
-    <w:p>
-      <w:pPr>
-        <w:spacing w:line="240" w:lineRule="auto"/>
-        <w:rPr>
-          <w:sz w:val="24"/>
-          <w:szCs w:val="24"/>
-        </w:rPr>
-      </w:pPr>
-    </w:p>
-    <w:p>
-      <w:pPr>
-        <w:spacing w:line="240" w:lineRule="auto"/>
-        <w:rPr>
-          <w:sz w:val="24"/>
-          <w:szCs w:val="24"/>
-        </w:rPr>
-      </w:pPr>
-    </w:p>
-    <w:p>
-      <w:pPr>
-        <w:spacing w:line="240" w:lineRule="auto"/>
-        <w:rPr>
-          <w:sz w:val="24"/>
-          <w:szCs w:val="24"/>
-        </w:rPr>
-      </w:pPr>
-    </w:p>
-    <w:p>
-      <w:pPr>
-        <w:spacing w:line="240" w:lineRule="auto"/>
-        <w:rPr>
-          <w:sz w:val="24"/>
-          <w:szCs w:val="24"/>
-        </w:rPr>
-      </w:pPr>
-    </w:p>
-    <w:p>
-      <w:pPr>
-        <w:spacing w:line="240" w:lineRule="auto"/>
-        <w:rPr>
-          <w:sz w:val="24"/>
-          <w:szCs w:val="24"/>
-        </w:rPr>
-      </w:pPr>
-    </w:p>
-    <w:p>
-      <w:pPr>
-        <w:spacing w:line="240" w:lineRule="auto"/>
-        <w:rPr>
-          <w:sz w:val="24"/>
-          <w:szCs w:val="24"/>
-        </w:rPr>
-      </w:pPr>
-    </w:p>
-    <w:p>
-      <w:pPr>
-        <w:spacing w:line="240" w:lineRule="auto"/>
-        <w:rPr>
-          <w:sz w:val="24"/>
-          <w:szCs w:val="24"/>
-        </w:rPr>
-      </w:pPr>
-    </w:p>
-    <w:p>
-      <w:pPr>
-        <w:spacing w:line="240" w:lineRule="auto"/>
-        <w:rPr>
-          <w:sz w:val="24"/>
-          <w:szCs w:val="24"/>
-        </w:rPr>
-      </w:pPr>
-    </w:p>
-    <w:p>
-      <w:pPr>
-        <w:spacing w:line="240" w:lineRule="auto"/>
-        <w:rPr>
-          <w:sz w:val="24"/>
-          <w:szCs w:val="24"/>
-        </w:rPr>
-      </w:pPr>
-    </w:p>
-    <w:p>
-      <w:pPr>
-        <w:spacing w:line="240" w:lineRule="auto"/>
-        <w:rPr>
-          <w:sz w:val="24"/>
-          <w:szCs w:val="24"/>
-        </w:rPr>
-      </w:pPr>
-    </w:p>
-    <w:p>
-      <w:pPr>
-        <w:spacing w:line="240" w:lineRule="auto"/>
-        <w:rPr>
-          <w:sz w:val="24"/>
-          <w:szCs w:val="24"/>
-        </w:rPr>
-      </w:pPr>
-    </w:p>
-    <w:p>
-      <w:pPr>
-        <w:spacing w:line="240" w:lineRule="auto"/>
-        <w:rPr>
-          <w:sz w:val="24"/>
-          <w:szCs w:val="24"/>
-        </w:rPr>
-      </w:pPr>
-    </w:p>
-    <w:p>
-      <w:pPr>
-        <w:spacing w:line="240" w:lineRule="auto"/>
-        <w:rPr>
-          <w:sz w:val="24"/>
-          <w:szCs w:val="24"/>
-        </w:rPr>
-      </w:pPr>
-    </w:p>
-    <w:p>
-      <w:pPr>
-        <w:spacing w:line="240" w:lineRule="auto"/>
-        <w:rPr>
-          <w:sz w:val="24"/>
-          <w:szCs w:val="24"/>
-        </w:rPr>
-      </w:pPr>
-    </w:p>
-    <w:p>
-      <w:pPr>
-        <w:spacing w:line="240" w:lineRule="auto"/>
-        <w:rPr>
-          <w:sz w:val="24"/>
-          <w:szCs w:val="24"/>
-        </w:rPr>
-      </w:pPr>
-    </w:p>
-    <w:p>
-      <w:pPr>
-        <w:spacing w:line="240" w:lineRule="auto"/>
-        <w:rPr>
-          <w:sz w:val="24"/>
-          <w:szCs w:val="24"/>
-        </w:rPr>
-      </w:pPr>
-    </w:p>
-    <w:p>
-      <w:pPr>
-        <w:spacing w:line="240" w:lineRule="auto"/>
-        <w:rPr>
-          <w:sz w:val="24"/>
-          <w:szCs w:val="24"/>
-        </w:rPr>
-      </w:pPr>
-    </w:p>
-    <w:p>
-      <w:pPr>
-        <w:spacing w:line="240" w:lineRule="auto"/>
-        <w:rPr>
-          <w:sz w:val="24"/>
-          <w:szCs w:val="24"/>
-        </w:rPr>
-      </w:pPr>
-    </w:p>
-    <w:p>
-      <w:pPr>
-        <w:spacing w:line="240" w:lineRule="auto"/>
-        <w:rPr>
-          <w:sz w:val="24"/>
-          <w:szCs w:val="24"/>
-        </w:rPr>
-      </w:pPr>
-    </w:p>
-    <w:p>
-      <w:pPr>
-        <w:spacing w:line="240" w:lineRule="auto"/>
-        <w:rPr>
-          <w:sz w:val="24"/>
-          <w:szCs w:val="24"/>
-        </w:rPr>
-      </w:pPr>
-    </w:p>
-    <w:p>
-      <w:pPr>
-        <w:spacing w:line="240" w:lineRule="auto"/>
-        <w:rPr>
-          <w:sz w:val="24"/>
-          <w:szCs w:val="24"/>
-        </w:rPr>
-      </w:pPr>
-    </w:p>
-    <w:p>
-      <w:pPr>
-        <w:spacing w:line="240" w:lineRule="auto"/>
-        <w:rPr>
-          <w:sz w:val="24"/>
-          <w:szCs w:val="24"/>
-        </w:rPr>
-      </w:pPr>
-    </w:p>
-    <w:p>
-      <w:pPr>
-        <w:spacing w:line="240" w:lineRule="auto"/>
-        <w:rPr>
-          <w:sz w:val="24"/>
-          <w:szCs w:val="24"/>
-        </w:rPr>
-      </w:pPr>
-    </w:p>
-    <w:p>
-      <w:pPr>
-        <w:spacing w:line="240" w:lineRule="auto"/>
-        <w:rPr>
-          <w:sz w:val="24"/>
-          <w:szCs w:val="24"/>
-        </w:rPr>
-      </w:pPr>
-    </w:p>
-    <w:p>
-      <w:pPr>
-        <w:spacing w:line="240" w:lineRule="auto"/>
-        <w:rPr>
-          <w:sz w:val="24"/>
-          <w:szCs w:val="24"/>
-        </w:rPr>
-      </w:pPr>
-    </w:p>
-    <w:p>
-      <w:pPr>
-        <w:spacing w:line="240" w:lineRule="auto"/>
-        <w:rPr>
-          <w:sz w:val="24"/>
-          <w:szCs w:val="24"/>
-        </w:rPr>
-      </w:pPr>
-    </w:p>
-    <w:p>
-      <w:pPr>
-        <w:spacing w:line="240" w:lineRule="auto"/>
-        <w:rPr>
-          <w:sz w:val="24"/>
-          <w:szCs w:val="24"/>
-        </w:rPr>
-      </w:pPr>
-    </w:p>
-    <w:p>
-      <w:pPr>
-        <w:spacing w:line="240" w:lineRule="auto"/>
-        <w:rPr>
-          <w:sz w:val="24"/>
-          <w:szCs w:val="24"/>
-        </w:rPr>
-      </w:pPr>
-    </w:p>
-    <w:p>
-      <w:pPr>
-        <w:spacing w:line="240" w:lineRule="auto"/>
-        <w:rPr>
-          <w:sz w:val="24"/>
-          <w:szCs w:val="24"/>
-        </w:rPr>
-      </w:pPr>
-    </w:p>
-    <w:p>
-      <w:pPr>
-        <w:spacing w:line="240" w:lineRule="auto"/>
-        <w:rPr>
-          <w:sz w:val="24"/>
-          <w:szCs w:val="24"/>
-        </w:rPr>
-      </w:pPr>
-    </w:p>
-    <w:p>
-      <w:pPr>
-        <w:spacing w:line="240" w:lineRule="auto"/>
-        <w:rPr>
-          <w:sz w:val="24"/>
-          <w:szCs w:val="24"/>
-        </w:rPr>
-      </w:pPr>
-    </w:p>
-    <w:p>
-      <w:pPr>
-        <w:spacing w:line="240" w:lineRule="auto"/>
-        <w:rPr>
-          <w:sz w:val="24"/>
-          <w:szCs w:val="24"/>
-        </w:rPr>
-      </w:pPr>
-    </w:p>
-    <w:p>
-      <w:pPr>
-        <w:spacing w:line="240" w:lineRule="auto"/>
-        <w:rPr>
-          <w:sz w:val="24"/>
-          <w:szCs w:val="24"/>
-        </w:rPr>
-      </w:pPr>
-    </w:p>
-    <w:p>
-      <w:pPr>
-        <w:spacing w:line="240" w:lineRule="auto"/>
-        <w:rPr>
-          <w:sz w:val="24"/>
-          <w:szCs w:val="24"/>
-        </w:rPr>
-      </w:pPr>
-    </w:p>
-    <w:p>
-      <w:pPr>
-        <w:spacing w:line="240" w:lineRule="auto"/>
-        <w:rPr>
-          <w:sz w:val="24"/>
-          <w:szCs w:val="24"/>
-        </w:rPr>
-      </w:pPr>
-    </w:p>
-    <w:p>
-      <w:pPr>
-        <w:spacing w:line="240" w:lineRule="auto"/>
-        <w:rPr>
-          <w:sz w:val="24"/>
-          <w:szCs w:val="24"/>
-        </w:rPr>
-      </w:pPr>
-    </w:p>
-    <w:p>
-      <w:pPr>
-        <w:spacing w:line="240" w:lineRule="auto"/>
-        <w:rPr>
-          <w:sz w:val="24"/>
-          <w:szCs w:val="24"/>
-        </w:rPr>
-      </w:pPr>
-    </w:p>
-    <w:p>
-      <w:pPr>
-        <w:spacing w:line="240" w:lineRule="auto"/>
-        <w:rPr>
-          <w:sz w:val="24"/>
-          <w:szCs w:val="24"/>
-        </w:rPr>
-      </w:pPr>
-    </w:p>
-    <w:p>
-      <w:pPr>
-        <w:spacing w:line="240" w:lineRule="auto"/>
-        <w:rPr>
-          <w:sz w:val="24"/>
-          <w:szCs w:val="24"/>
-        </w:rPr>
-      </w:pPr>
-    </w:p>
-    <w:p>
-      <w:pPr>
-        <w:spacing w:line="240" w:lineRule="auto"/>
-        <w:rPr>
-          <w:sz w:val="24"/>
-          <w:szCs w:val="24"/>
-        </w:rPr>
-      </w:pPr>
-    </w:p>
-    <w:p>
-      <w:pPr>
-        <w:spacing w:line="240" w:lineRule="auto"/>
-        <w:rPr>
-          <w:sz w:val="24"/>
-          <w:szCs w:val="24"/>
-        </w:rPr>
-      </w:pPr>
-    </w:p>
-    <w:p>
-      <w:pPr>
-        <w:spacing w:line="240" w:lineRule="auto"/>
-        <w:rPr>
-          <w:sz w:val="24"/>
-          <w:szCs w:val="24"/>
-        </w:rPr>
-      </w:pPr>
-    </w:p>
-    <w:p>
-      <w:pPr>
-        <w:spacing w:line="240" w:lineRule="auto"/>
-        <w:rPr>
-          <w:sz w:val="24"/>
-          <w:szCs w:val="24"/>
-        </w:rPr>
-      </w:pPr>
-    </w:p>
-    <w:p>
-      <w:pPr>
-        <w:spacing w:line="240" w:lineRule="auto"/>
-        <w:rPr>
-          <w:sz w:val="24"/>
-          <w:szCs w:val="24"/>
-        </w:rPr>
-      </w:pPr>
-    </w:p>
-    <w:p>
-      <w:pPr>
-        <w:spacing w:line="240" w:lineRule="auto"/>
-        <w:rPr>
-          <w:sz w:val="24"/>
-          <w:szCs w:val="24"/>
-        </w:rPr>
-      </w:pPr>
-    </w:p>
-    <w:p>
-      <w:pPr>
-        <w:spacing w:line="240" w:lineRule="auto"/>
-        <w:rPr>
-          <w:sz w:val="24"/>
-          <w:szCs w:val="24"/>
-        </w:rPr>
-      </w:pPr>
-    </w:p>
-    <w:p>
-      <w:pPr>
-        <w:spacing w:line="240" w:lineRule="auto"/>
-        <w:rPr>
-          <w:sz w:val="24"/>
-          <w:szCs w:val="24"/>
-        </w:rPr>
-      </w:pPr>
-    </w:p>
-    <w:p>
-      <w:pPr>
-        <w:spacing w:line="240" w:lineRule="auto"/>
-        <w:rPr>
-          <w:sz w:val="24"/>
-          <w:szCs w:val="24"/>
-        </w:rPr>
-      </w:pPr>
-    </w:p>
-    <w:p>
-      <w:pPr>
-        <w:spacing w:line="240" w:lineRule="auto"/>
-        <w:rPr>
-          <w:sz w:val="24"/>
-          <w:szCs w:val="24"/>
-        </w:rPr>
-      </w:pPr>
-    </w:p>
-    <w:p>
-      <w:pPr>
-        <w:spacing w:line="240" w:lineRule="auto"/>
-        <w:rPr>
-          <w:sz w:val="24"/>
-          <w:szCs w:val="24"/>
-        </w:rPr>
-      </w:pPr>
-    </w:p>
-    <w:p>
-      <w:pPr>
-        <w:spacing w:line="240" w:lineRule="auto"/>
-        <w:rPr>
-          <w:sz w:val="24"/>
-          <w:szCs w:val="24"/>
-        </w:rPr>
-      </w:pPr>
-    </w:p>
-    <w:p>
-      <w:pPr>
-        <w:spacing w:line="240" w:lineRule="auto"/>
-        <w:rPr>
-          <w:sz w:val="24"/>
-          <w:szCs w:val="24"/>
-        </w:rPr>
-      </w:pPr>
-    </w:p>
-    <w:p>
-      <w:pPr>
-        <w:spacing w:line="240" w:lineRule="auto"/>
-        <w:rPr>
-          <w:sz w:val="24"/>
-          <w:szCs w:val="24"/>
-        </w:rPr>
-      </w:pPr>
-    </w:p>
-    <w:p>
-      <w:pPr>
-        <w:spacing w:line="240" w:lineRule="auto"/>
-        <w:rPr>
-          <w:sz w:val="24"/>
-          <w:szCs w:val="24"/>
-        </w:rPr>
-      </w:pPr>
-    </w:p>
-    <w:p>
-      <w:pPr>
-        <w:spacing w:line="240" w:lineRule="auto"/>
+        <w:t>interacción con un robot de compañía puede ofrecer una sensación de conexión social y mejorar el estado de ánimo de los adultos mayores; a pesar de la promesa de estos robots, la calidad de los estudios sobre su efectividad en adultos mayores aún es baja debido a limitaciones metodológicas</w:t>
+      </w:r>
+      <w:r>
+        <w:rPr>
+          <w:sz w:val="24"/>
+          <w:szCs w:val="24"/>
+        </w:rPr>
+        <w:t xml:space="preserve"> [3].</w:t>
+      </w:r>
+    </w:p>
+    <w:p>
+      <w:pPr>
+        <w:spacing w:line="240" w:lineRule="auto"/>
+        <w:jc w:val="both"/>
+        <w:rPr>
+          <w:sz w:val="24"/>
+          <w:szCs w:val="24"/>
+        </w:rPr>
+      </w:pPr>
+    </w:p>
+    <w:p>
+      <w:pPr>
+        <w:spacing w:line="240" w:lineRule="auto"/>
+        <w:jc w:val="both"/>
+        <w:rPr>
+          <w:sz w:val="24"/>
+          <w:szCs w:val="24"/>
+        </w:rPr>
+      </w:pPr>
+      <w:r>
+        <w:rPr>
+          <w:sz w:val="24"/>
+          <w:szCs w:val="24"/>
+        </w:rPr>
+        <w:t xml:space="preserve">Esta tesis se enfoca en investigar el potencial de los robots de compañía como una herramienta efectiva para combatir la depresión producto de la soledad en adultos mayores. Se </w:t>
+      </w:r>
+      <w:r>
+        <w:rPr>
+          <w:sz w:val="24"/>
+          <w:szCs w:val="24"/>
+        </w:rPr>
+        <w:t>explorará</w:t>
+      </w:r>
+      <w:r>
+        <w:rPr>
+          <w:sz w:val="24"/>
+          <w:szCs w:val="24"/>
+        </w:rPr>
+        <w:t xml:space="preserve"> el diseño, la implementación y la evaluación de un robot de compañía especialmente diseñado para este propósito. Además, analizamos los resultados de estudios y ensayos clínicos que investigan el impacto de estos robots en la salud mental y emocional de los adultos mayores</w:t>
+      </w:r>
+      <w:r>
+        <w:rPr>
+          <w:sz w:val="24"/>
+          <w:szCs w:val="24"/>
+        </w:rPr>
+        <w:t xml:space="preserve"> [3][4].</w:t>
+      </w:r>
+    </w:p>
+    <w:p>
+      <w:pPr>
+        <w:spacing w:line="240" w:lineRule="auto"/>
+        <w:jc w:val="both"/>
+        <w:rPr>
+          <w:sz w:val="24"/>
+          <w:szCs w:val="24"/>
+        </w:rPr>
+      </w:pPr>
+    </w:p>
+    <w:p>
+      <w:pPr>
+        <w:spacing w:line="240" w:lineRule="auto"/>
+        <w:jc w:val="both"/>
+        <w:rPr>
+          <w:sz w:val="24"/>
+          <w:szCs w:val="24"/>
+        </w:rPr>
+      </w:pPr>
+      <w:r>
+        <w:rPr>
+          <w:sz w:val="24"/>
+          <w:szCs w:val="24"/>
+        </w:rPr>
+        <w:t>A medida que se avanza en esta investigación, se espera arrojar luz sobre cómo la tecnología desempeña un papel significativo en la mejora de la calidad de vida de los adultos mayores y en la reducción de la carga de la depresión relacionada con la soledad y problemas psicológicos; se reconoce que existen limitaciones en los recursos disponibles para atender las necesidades de la población en cuestión, y por lo tanto, se busca explorar tecnologías avanzadas, como la robótica como una solución de mejora</w:t>
+      </w:r>
+      <w:r>
+        <w:rPr>
+          <w:sz w:val="24"/>
+          <w:szCs w:val="24"/>
+        </w:rPr>
+        <w:t xml:space="preserve"> [5].</w:t>
+      </w:r>
+    </w:p>
+    <w:p>
+      <w:pPr>
+        <w:spacing w:line="240" w:lineRule="auto"/>
+        <w:jc w:val="both"/>
+        <w:rPr>
+          <w:sz w:val="24"/>
+          <w:szCs w:val="24"/>
+        </w:rPr>
+      </w:pPr>
+    </w:p>
+    <w:p>
+      <w:pPr>
+        <w:spacing w:line="240" w:lineRule="auto"/>
+        <w:jc w:val="both"/>
+        <w:rPr>
+          <w:sz w:val="24"/>
+          <w:szCs w:val="24"/>
+        </w:rPr>
+      </w:pPr>
+      <w:r>
+        <w:rPr>
+          <w:sz w:val="24"/>
+          <w:szCs w:val="24"/>
+        </w:rPr>
+        <w:t>En los siguientes capítulos de esta tesis, examinaremos en detalle el estado actual de la investigación en este campo, los enfoques de diseño de robots de compañía, los métodos de evaluación y los resultados clave que se han obtenido hasta la fecha.</w:t>
+      </w:r>
+    </w:p>
+    <w:p>
+      <w:pPr>
+        <w:spacing w:line="240" w:lineRule="auto"/>
+        <w:jc w:val="both"/>
+        <w:rPr>
+          <w:sz w:val="24"/>
+          <w:szCs w:val="24"/>
+        </w:rPr>
+      </w:pPr>
+    </w:p>
+    <w:p>
+      <w:pPr>
+        <w:spacing w:line="240" w:lineRule="auto"/>
+        <w:jc w:val="both"/>
         <w:rPr>
           <w:b/>
           <w:bCs/>
@@ -1871,395 +3341,1059 @@
           <w:szCs w:val="24"/>
         </w:rPr>
       </w:pPr>
-      <w:r>
+    </w:p>
+    <w:p>
+      <w:pPr>
+        <w:spacing w:line="240" w:lineRule="auto"/>
+        <w:jc w:val="both"/>
         <w:rPr>
           <w:b/>
           <w:bCs/>
           <w:sz w:val="24"/>
           <w:szCs w:val="24"/>
         </w:rPr>
+      </w:pPr>
+    </w:p>
+    <w:p>
+      <w:pPr>
+        <w:spacing w:line="240" w:lineRule="auto"/>
+        <w:jc w:val="both"/>
+        <w:rPr>
+          <w:b/>
+          <w:bCs/>
+          <w:sz w:val="24"/>
+          <w:szCs w:val="24"/>
+        </w:rPr>
+      </w:pPr>
+    </w:p>
+    <w:p>
+      <w:pPr>
+        <w:spacing w:line="240" w:lineRule="auto"/>
+        <w:jc w:val="both"/>
+        <w:rPr>
+          <w:b/>
+          <w:bCs/>
+          <w:sz w:val="24"/>
+          <w:szCs w:val="24"/>
+        </w:rPr>
+      </w:pPr>
+    </w:p>
+    <w:p>
+      <w:pPr>
+        <w:spacing w:line="240" w:lineRule="auto"/>
+        <w:jc w:val="both"/>
+        <w:rPr>
+          <w:b/>
+          <w:bCs/>
+          <w:sz w:val="24"/>
+          <w:szCs w:val="24"/>
+        </w:rPr>
+      </w:pPr>
+    </w:p>
+    <w:p>
+      <w:pPr>
+        <w:spacing w:line="240" w:lineRule="auto"/>
+        <w:jc w:val="both"/>
+        <w:rPr>
+          <w:b/>
+          <w:bCs/>
+          <w:sz w:val="24"/>
+          <w:szCs w:val="24"/>
+        </w:rPr>
+      </w:pPr>
+    </w:p>
+    <w:p>
+      <w:pPr>
+        <w:spacing w:line="240" w:lineRule="auto"/>
+        <w:jc w:val="both"/>
+        <w:rPr>
+          <w:b/>
+          <w:bCs/>
+          <w:sz w:val="24"/>
+          <w:szCs w:val="24"/>
+        </w:rPr>
+      </w:pPr>
+    </w:p>
+    <w:p>
+      <w:pPr>
+        <w:spacing w:line="240" w:lineRule="auto"/>
+        <w:jc w:val="both"/>
+        <w:rPr>
+          <w:b/>
+          <w:bCs/>
+          <w:sz w:val="24"/>
+          <w:szCs w:val="24"/>
+        </w:rPr>
+      </w:pPr>
+    </w:p>
+    <w:p>
+      <w:pPr>
+        <w:spacing w:line="240" w:lineRule="auto"/>
+        <w:jc w:val="both"/>
+        <w:rPr>
+          <w:b/>
+          <w:bCs/>
+          <w:sz w:val="24"/>
+          <w:szCs w:val="24"/>
+        </w:rPr>
+      </w:pPr>
+    </w:p>
+    <w:p>
+      <w:pPr>
+        <w:spacing w:line="240" w:lineRule="auto"/>
+        <w:jc w:val="both"/>
+        <w:rPr>
+          <w:b/>
+          <w:bCs/>
+          <w:sz w:val="24"/>
+          <w:szCs w:val="24"/>
+        </w:rPr>
+      </w:pPr>
+    </w:p>
+    <w:p>
+      <w:pPr>
+        <w:spacing w:line="240" w:lineRule="auto"/>
+        <w:jc w:val="both"/>
+        <w:rPr>
+          <w:b/>
+          <w:bCs/>
+          <w:sz w:val="24"/>
+          <w:szCs w:val="24"/>
+        </w:rPr>
+      </w:pPr>
+    </w:p>
+    <w:p>
+      <w:pPr>
+        <w:spacing w:line="240" w:lineRule="auto"/>
+        <w:jc w:val="both"/>
+        <w:rPr>
+          <w:b/>
+          <w:bCs/>
+          <w:sz w:val="24"/>
+          <w:szCs w:val="24"/>
+        </w:rPr>
+      </w:pPr>
+    </w:p>
+    <w:p>
+      <w:pPr>
+        <w:spacing w:line="240" w:lineRule="auto"/>
+        <w:jc w:val="both"/>
+        <w:rPr>
+          <w:b/>
+          <w:bCs/>
+          <w:sz w:val="24"/>
+          <w:szCs w:val="24"/>
+        </w:rPr>
+      </w:pPr>
+    </w:p>
+    <w:p>
+      <w:pPr>
+        <w:spacing w:line="240" w:lineRule="auto"/>
+        <w:jc w:val="both"/>
+        <w:rPr>
+          <w:b/>
+          <w:bCs/>
+          <w:sz w:val="24"/>
+          <w:szCs w:val="24"/>
+        </w:rPr>
+      </w:pPr>
+    </w:p>
+    <w:p>
+      <w:pPr>
+        <w:spacing w:line="240" w:lineRule="auto"/>
+        <w:jc w:val="both"/>
+        <w:rPr>
+          <w:b/>
+          <w:bCs/>
+          <w:sz w:val="24"/>
+          <w:szCs w:val="24"/>
+        </w:rPr>
+      </w:pPr>
+    </w:p>
+    <w:p>
+      <w:pPr>
+        <w:spacing w:line="240" w:lineRule="auto"/>
+        <w:jc w:val="both"/>
+        <w:rPr>
+          <w:b/>
+          <w:bCs/>
+          <w:sz w:val="24"/>
+          <w:szCs w:val="24"/>
+        </w:rPr>
+      </w:pPr>
+    </w:p>
+    <w:p>
+      <w:pPr>
+        <w:spacing w:line="240" w:lineRule="auto"/>
+        <w:jc w:val="both"/>
+        <w:rPr>
+          <w:b/>
+          <w:bCs/>
+          <w:sz w:val="24"/>
+          <w:szCs w:val="24"/>
+        </w:rPr>
+      </w:pPr>
+    </w:p>
+    <w:p>
+      <w:pPr>
+        <w:spacing w:line="240" w:lineRule="auto"/>
+        <w:jc w:val="both"/>
+        <w:rPr>
+          <w:b/>
+          <w:bCs/>
+          <w:sz w:val="24"/>
+          <w:szCs w:val="24"/>
+        </w:rPr>
+      </w:pPr>
+    </w:p>
+    <w:p>
+      <w:pPr>
+        <w:spacing w:line="240" w:lineRule="auto"/>
+        <w:jc w:val="both"/>
+        <w:rPr>
+          <w:b/>
+          <w:bCs/>
+          <w:sz w:val="24"/>
+          <w:szCs w:val="24"/>
+        </w:rPr>
+      </w:pPr>
+    </w:p>
+    <w:p>
+      <w:pPr>
+        <w:spacing w:line="240" w:lineRule="auto"/>
+        <w:jc w:val="both"/>
+        <w:rPr>
+          <w:b/>
+          <w:bCs/>
+          <w:sz w:val="24"/>
+          <w:szCs w:val="24"/>
+        </w:rPr>
+      </w:pPr>
+    </w:p>
+    <w:p>
+      <w:pPr>
+        <w:spacing w:line="240" w:lineRule="auto"/>
+        <w:jc w:val="both"/>
+        <w:rPr>
+          <w:b/>
+          <w:bCs/>
+          <w:sz w:val="24"/>
+          <w:szCs w:val="24"/>
+        </w:rPr>
+      </w:pPr>
+    </w:p>
+    <w:p>
+      <w:pPr>
+        <w:spacing w:line="240" w:lineRule="auto"/>
+        <w:jc w:val="both"/>
+        <w:rPr>
+          <w:b/>
+          <w:bCs/>
+          <w:sz w:val="24"/>
+          <w:szCs w:val="24"/>
+        </w:rPr>
+      </w:pPr>
+    </w:p>
+    <w:p>
+      <w:pPr>
+        <w:spacing w:line="240" w:lineRule="auto"/>
+        <w:jc w:val="both"/>
+        <w:rPr>
+          <w:b/>
+          <w:bCs/>
+          <w:sz w:val="24"/>
+          <w:szCs w:val="24"/>
+        </w:rPr>
+      </w:pPr>
+    </w:p>
+    <w:p>
+      <w:pPr>
+        <w:spacing w:line="240" w:lineRule="auto"/>
+        <w:jc w:val="both"/>
+        <w:rPr>
+          <w:b/>
+          <w:bCs/>
+          <w:sz w:val="24"/>
+          <w:szCs w:val="24"/>
+        </w:rPr>
+      </w:pPr>
+    </w:p>
+    <w:p>
+      <w:pPr>
+        <w:spacing w:line="240" w:lineRule="auto"/>
+        <w:jc w:val="both"/>
+        <w:rPr>
+          <w:b/>
+          <w:bCs/>
+          <w:sz w:val="24"/>
+          <w:szCs w:val="24"/>
+        </w:rPr>
+      </w:pPr>
+    </w:p>
+    <w:p>
+      <w:pPr>
+        <w:spacing w:line="240" w:lineRule="auto"/>
+        <w:jc w:val="both"/>
+        <w:rPr>
+          <w:b/>
+          <w:bCs/>
+          <w:sz w:val="24"/>
+          <w:szCs w:val="24"/>
+        </w:rPr>
+      </w:pPr>
+    </w:p>
+    <w:p>
+      <w:pPr>
+        <w:spacing w:line="240" w:lineRule="auto"/>
+        <w:jc w:val="both"/>
+        <w:rPr>
+          <w:b/>
+          <w:bCs/>
+          <w:sz w:val="24"/>
+          <w:szCs w:val="24"/>
+        </w:rPr>
+      </w:pPr>
+    </w:p>
+    <w:p>
+      <w:pPr>
+        <w:spacing w:line="240" w:lineRule="auto"/>
+        <w:jc w:val="both"/>
+        <w:rPr>
+          <w:b/>
+          <w:bCs/>
+          <w:sz w:val="24"/>
+          <w:szCs w:val="24"/>
+        </w:rPr>
+      </w:pPr>
+    </w:p>
+    <w:p>
+      <w:pPr>
+        <w:spacing w:line="240" w:lineRule="auto"/>
+        <w:jc w:val="both"/>
+        <w:rPr>
+          <w:b/>
+          <w:bCs/>
+          <w:sz w:val="24"/>
+          <w:szCs w:val="24"/>
+        </w:rPr>
+      </w:pPr>
+    </w:p>
+    <w:p>
+      <w:pPr>
+        <w:spacing w:line="240" w:lineRule="auto"/>
+        <w:jc w:val="both"/>
+        <w:rPr>
+          <w:b/>
+          <w:bCs/>
+          <w:sz w:val="24"/>
+          <w:szCs w:val="24"/>
+        </w:rPr>
+      </w:pPr>
+    </w:p>
+    <w:p>
+      <w:pPr>
+        <w:spacing w:line="240" w:lineRule="auto"/>
+        <w:jc w:val="both"/>
+        <w:rPr>
+          <w:b/>
+          <w:bCs/>
+          <w:sz w:val="24"/>
+          <w:szCs w:val="24"/>
+        </w:rPr>
+      </w:pPr>
+    </w:p>
+    <w:p>
+      <w:pPr>
+        <w:spacing w:line="240" w:lineRule="auto"/>
+        <w:jc w:val="both"/>
+        <w:rPr>
+          <w:b/>
+          <w:bCs/>
+          <w:sz w:val="24"/>
+          <w:szCs w:val="24"/>
+        </w:rPr>
+      </w:pPr>
+    </w:p>
+    <w:p>
+      <w:pPr>
+        <w:spacing w:line="240" w:lineRule="auto"/>
+        <w:jc w:val="both"/>
+        <w:rPr>
+          <w:b/>
+          <w:bCs/>
+          <w:sz w:val="24"/>
+          <w:szCs w:val="24"/>
+        </w:rPr>
+      </w:pPr>
+    </w:p>
+    <w:p>
+      <w:pPr>
+        <w:spacing w:line="240" w:lineRule="auto"/>
+        <w:jc w:val="both"/>
+        <w:rPr>
+          <w:b/>
+          <w:bCs/>
+          <w:sz w:val="24"/>
+          <w:szCs w:val="24"/>
+        </w:rPr>
+      </w:pPr>
+    </w:p>
+    <w:p>
+      <w:pPr>
+        <w:spacing w:line="240" w:lineRule="auto"/>
+        <w:jc w:val="both"/>
+        <w:rPr>
+          <w:b/>
+          <w:bCs/>
+          <w:sz w:val="24"/>
+          <w:szCs w:val="24"/>
+        </w:rPr>
+      </w:pPr>
+    </w:p>
+    <w:p>
+      <w:pPr>
+        <w:spacing w:line="240" w:lineRule="auto"/>
+        <w:jc w:val="both"/>
+        <w:rPr>
+          <w:b/>
+          <w:bCs/>
+          <w:sz w:val="24"/>
+          <w:szCs w:val="24"/>
+        </w:rPr>
+      </w:pPr>
+    </w:p>
+    <w:p>
+      <w:pPr>
+        <w:spacing w:line="240" w:lineRule="auto"/>
+        <w:jc w:val="both"/>
+        <w:rPr>
+          <w:b/>
+          <w:bCs/>
+          <w:sz w:val="24"/>
+          <w:szCs w:val="24"/>
+        </w:rPr>
+      </w:pPr>
+    </w:p>
+    <w:p>
+      <w:pPr>
+        <w:spacing w:line="240" w:lineRule="auto"/>
+        <w:jc w:val="both"/>
+        <w:rPr>
+          <w:b/>
+          <w:bCs/>
+          <w:sz w:val="24"/>
+          <w:szCs w:val="24"/>
+        </w:rPr>
+      </w:pPr>
+    </w:p>
+    <w:p>
+      <w:pPr>
+        <w:spacing w:line="240" w:lineRule="auto"/>
+        <w:jc w:val="both"/>
+        <w:rPr>
+          <w:b/>
+          <w:bCs/>
+          <w:sz w:val="24"/>
+          <w:szCs w:val="24"/>
+        </w:rPr>
+      </w:pPr>
+    </w:p>
+    <w:p>
+      <w:pPr>
+        <w:spacing w:line="240" w:lineRule="auto"/>
+        <w:jc w:val="both"/>
+        <w:rPr>
+          <w:b/>
+          <w:bCs/>
+          <w:sz w:val="24"/>
+          <w:szCs w:val="24"/>
+        </w:rPr>
+      </w:pPr>
+    </w:p>
+    <w:p>
+      <w:pPr>
+        <w:spacing w:line="240" w:lineRule="auto"/>
+        <w:jc w:val="both"/>
+        <w:rPr>
+          <w:b/>
+          <w:bCs/>
+          <w:sz w:val="24"/>
+          <w:szCs w:val="24"/>
+        </w:rPr>
+      </w:pPr>
+    </w:p>
+    <w:p>
+      <w:pPr>
+        <w:spacing w:line="240" w:lineRule="auto"/>
+        <w:jc w:val="both"/>
+        <w:rPr>
+          <w:b/>
+          <w:bCs/>
+          <w:sz w:val="24"/>
+          <w:szCs w:val="24"/>
+        </w:rPr>
+      </w:pPr>
+    </w:p>
+    <w:p>
+      <w:pPr>
+        <w:spacing w:line="240" w:lineRule="auto"/>
+        <w:jc w:val="both"/>
+        <w:rPr>
+          <w:b/>
+          <w:bCs/>
+          <w:sz w:val="24"/>
+          <w:szCs w:val="24"/>
+        </w:rPr>
+      </w:pPr>
+    </w:p>
+    <w:p>
+      <w:pPr>
+        <w:spacing w:line="240" w:lineRule="auto"/>
+        <w:jc w:val="both"/>
+        <w:rPr>
+          <w:b/>
+          <w:bCs/>
+          <w:sz w:val="24"/>
+          <w:szCs w:val="24"/>
+        </w:rPr>
+      </w:pPr>
+    </w:p>
+    <w:p>
+      <w:pPr>
+        <w:spacing w:line="240" w:lineRule="auto"/>
+        <w:jc w:val="both"/>
+        <w:rPr>
+          <w:b/>
+          <w:bCs/>
+          <w:sz w:val="24"/>
+          <w:szCs w:val="24"/>
+        </w:rPr>
+      </w:pPr>
+    </w:p>
+    <w:p>
+      <w:pPr>
+        <w:spacing w:line="240" w:lineRule="auto"/>
+        <w:jc w:val="both"/>
+        <w:rPr>
+          <w:b/>
+          <w:bCs/>
+          <w:sz w:val="24"/>
+          <w:szCs w:val="24"/>
+        </w:rPr>
+      </w:pPr>
+    </w:p>
+    <w:p>
+      <w:pPr>
+        <w:pStyle w:val="Ttulo1"/>
+        <w:numPr>
+          <w:ilvl w:val="0"/>
+          <w:numId w:val="6"/>
+        </w:numPr>
+        <w:rPr>
+          <w:b/>
+          <w:bCs/>
+        </w:rPr>
+      </w:pPr>
+      <w:bookmarkStart w:id="1" w:name="_Toc146611486"/>
+      <w:r>
+        <w:rPr>
+          <w:b/>
+          <w:bCs/>
+        </w:rPr>
+        <w:t>Introducción al problema</w:t>
+      </w:r>
+      <w:bookmarkEnd w:id="1"/>
+    </w:p>
+    <w:p>
+      <w:pPr>
+        <w:spacing w:line="240" w:lineRule="auto"/>
+        <w:jc w:val="both"/>
+        <w:rPr>
+          <w:sz w:val="24"/>
+          <w:szCs w:val="24"/>
+        </w:rPr>
+      </w:pPr>
+    </w:p>
+    <w:p>
+      <w:pPr>
+        <w:spacing w:line="240" w:lineRule="auto"/>
+        <w:jc w:val="both"/>
+        <w:rPr>
+          <w:sz w:val="24"/>
+          <w:szCs w:val="24"/>
+        </w:rPr>
+      </w:pPr>
+      <w:r>
+        <w:rPr>
+          <w:sz w:val="24"/>
+          <w:szCs w:val="24"/>
+        </w:rPr>
+        <w:t>La soledad y el aislamiento social son problemas cada vez más prevalentes en la sociedad contemporánea, y afectan de manera significativa a la población de adultos mayores. A medida que la población envejece, la soledad se ha convertido en un problema de salud pública que tiene consecuencias negativas para la salud física y mental de esta población, los factores como condiciones facilitadoras, experiencia, salud percibida, apoyo social, emociones, disfrute y satisfacción percibida al usar tecnología, ansiedad, riesgo percibido, motivación, costos e influencia social, resaltan la importancia de comprender y abordar estos aspectos para promover una mayor adopción de la tecnología entre los individuos de edad avanzada</w:t>
+      </w:r>
+      <w:r>
+        <w:rPr>
+          <w:sz w:val="24"/>
+          <w:szCs w:val="24"/>
+        </w:rPr>
+        <w:t xml:space="preserve"> [6].</w:t>
+      </w:r>
+    </w:p>
+    <w:p>
+      <w:pPr>
+        <w:pStyle w:val="Ttulo2"/>
+        <w:ind w:firstLine="720"/>
+        <w:rPr>
+          <w:b/>
+          <w:bCs/>
+        </w:rPr>
+      </w:pPr>
+      <w:bookmarkStart w:id="2" w:name="_Toc146611487"/>
+      <w:r>
+        <w:rPr>
+          <w:b/>
+          <w:bCs/>
+        </w:rPr>
+        <w:t xml:space="preserve">2.1. </w:t>
+      </w:r>
+      <w:r>
+        <w:rPr>
+          <w:b/>
+          <w:bCs/>
+        </w:rPr>
+        <w:t>Declaración del problema</w:t>
+      </w:r>
+      <w:bookmarkEnd w:id="2"/>
+    </w:p>
+    <w:p>
+      <w:pPr>
+        <w:spacing w:line="240" w:lineRule="auto"/>
+        <w:jc w:val="both"/>
+        <w:rPr>
+          <w:sz w:val="24"/>
+          <w:szCs w:val="24"/>
+        </w:rPr>
+      </w:pPr>
+    </w:p>
+    <w:p>
+      <w:pPr>
+        <w:spacing w:line="240" w:lineRule="auto"/>
+        <w:jc w:val="both"/>
+        <w:rPr>
+          <w:sz w:val="24"/>
+          <w:szCs w:val="24"/>
+        </w:rPr>
+      </w:pPr>
+      <w:r>
+        <w:rPr>
+          <w:sz w:val="24"/>
+          <w:szCs w:val="24"/>
+        </w:rPr>
+        <w:t xml:space="preserve">El principal desafío identificado en el uso de robots sociales en la interacción de personas </w:t>
+      </w:r>
+      <w:r>
+        <w:rPr>
+          <w:sz w:val="24"/>
+          <w:szCs w:val="24"/>
+        </w:rPr>
+        <w:t>mayores</w:t>
+      </w:r>
+      <w:r>
+        <w:rPr>
+          <w:sz w:val="24"/>
+          <w:szCs w:val="24"/>
+        </w:rPr>
+        <w:t xml:space="preserve"> se relaciona con la baja calidad de los estudios que abordan su efectividad. A pesar de que existen resultados prometedores, se han observado limitaciones metodológicas en términos de diseño de investigación, tamaño de muestra, duración de intervenciones y medidas de resultados. Estas limitaciones dificultan la obtención de conclusiones sólidas sobre la eficacia de los robots sociales en áreas críticas como la calidad de vida, la depresión y la cognición en personas mayores. Por lo tanto, se resalta la necesidad de mejorar la calidad de los estudios futuros para obtener resultados más concluyentes y respaldar de manera efectiva la implementación de robots sociales en la interacción con personas mayores.</w:t>
+      </w:r>
+    </w:p>
+    <w:p>
+      <w:pPr>
+        <w:spacing w:line="240" w:lineRule="auto"/>
+        <w:jc w:val="both"/>
+        <w:rPr>
+          <w:sz w:val="24"/>
+          <w:szCs w:val="24"/>
+        </w:rPr>
+      </w:pPr>
+    </w:p>
+    <w:p>
+      <w:pPr>
+        <w:spacing w:line="240" w:lineRule="auto"/>
+        <w:jc w:val="both"/>
+        <w:rPr>
+          <w:sz w:val="24"/>
+          <w:szCs w:val="24"/>
+        </w:rPr>
+      </w:pPr>
+      <w:r>
+        <w:rPr>
+          <w:sz w:val="24"/>
+          <w:szCs w:val="24"/>
+        </w:rPr>
         <w:lastRenderedPageBreak/>
-        <w:t>I</w:t>
-      </w:r>
-      <w:r>
+        <w:t xml:space="preserve">Este desafío resalta la importancia de abordar la investigación en tecnología asistencial para personas mayores con un enfoque riguroso y una atención meticulosa a la metodología. </w:t>
+      </w:r>
+      <w:r>
+        <w:rPr>
+          <w:sz w:val="24"/>
+          <w:szCs w:val="24"/>
+        </w:rPr>
+        <w:t>Además,</w:t>
+      </w:r>
+      <w:r>
+        <w:rPr>
+          <w:sz w:val="24"/>
+          <w:szCs w:val="24"/>
+        </w:rPr>
+        <w:t xml:space="preserve"> la tecnología dirigida a adultos mayores, se realiza una revisión sistemática de investigaciones relacionadas con los factores que influyen en la disposición de esta población a utilizar dispositivos y tecnología digital, apoyado en la inteligencia </w:t>
+      </w:r>
+      <w:r>
+        <w:rPr>
+          <w:sz w:val="24"/>
+          <w:szCs w:val="24"/>
+        </w:rPr>
+        <w:t>artificial (</w:t>
+      </w:r>
+      <w:r>
+        <w:rPr>
+          <w:sz w:val="24"/>
+          <w:szCs w:val="24"/>
+        </w:rPr>
+        <w:t>IA) como herramienta de amplio espectro. Esta revisión identificó una serie de factores, como condiciones facilitadoras, experiencia previa, percepción de salud, apoyo social, emociones asociadas al uso, satisfacción percibida, ansiedad, riesgo percibido, motivación, Estos factores representan posibles obstáculos o impulsores para el uso apropiado de la tecnología por parte de las personas mayores, lo que resalta la importancia de considerar cuidadosamente estos elementos al diseñar intervenciones tecnológicas destinadas a este grupo demográfico</w:t>
+      </w:r>
+      <w:r>
+        <w:rPr>
+          <w:sz w:val="24"/>
+          <w:szCs w:val="24"/>
+        </w:rPr>
+        <w:t xml:space="preserve"> [3][5].</w:t>
+      </w:r>
+    </w:p>
+    <w:p>
+      <w:pPr>
+        <w:spacing w:line="240" w:lineRule="auto"/>
+        <w:jc w:val="both"/>
+        <w:rPr>
+          <w:sz w:val="24"/>
+          <w:szCs w:val="24"/>
+        </w:rPr>
+      </w:pPr>
+    </w:p>
+    <w:p>
+      <w:pPr>
+        <w:pStyle w:val="Ttulo2"/>
+        <w:ind w:firstLine="720"/>
         <w:rPr>
           <w:b/>
           <w:bCs/>
-          <w:sz w:val="24"/>
-          <w:szCs w:val="24"/>
-        </w:rPr>
-        <w:t>ntroducción</w:t>
-      </w:r>
-    </w:p>
-    <w:p>
-      <w:pPr>
-        <w:spacing w:line="240" w:lineRule="auto"/>
+        </w:rPr>
+      </w:pPr>
+      <w:bookmarkStart w:id="3" w:name="_Toc146611488"/>
+      <w:r>
         <w:rPr>
           <w:b/>
           <w:bCs/>
-          <w:sz w:val="24"/>
-          <w:szCs w:val="24"/>
-        </w:rPr>
-      </w:pPr>
-    </w:p>
-    <w:p>
-      <w:pPr>
-        <w:spacing w:line="240" w:lineRule="auto"/>
-        <w:jc w:val="both"/>
-        <w:rPr>
-          <w:sz w:val="24"/>
-          <w:szCs w:val="24"/>
-        </w:rPr>
-      </w:pPr>
-      <w:r>
-        <w:rPr>
-          <w:sz w:val="24"/>
-          <w:szCs w:val="24"/>
-        </w:rPr>
-        <w:t>En la sociedad contemporánea, el envejecimiento de la población es una realidad cada vez más evidente. El aumento de la longevidad, si bien es un logro de la medicina y la atención médica moderna, también ha traído consigo desafíos significativos, uno de los cuales es la creciente incidencia de la soledad y la depresión en adultos mayores. La soledad es una experiencia humana universal, pero para muchos adultos mayores, la soledad puede volverse crónica y debilitante, dando lugar a problemas de salud mental que afectan negativamente su calidad de vida.</w:t>
-      </w:r>
-    </w:p>
-    <w:p>
-      <w:pPr>
-        <w:spacing w:line="240" w:lineRule="auto"/>
-        <w:jc w:val="both"/>
-        <w:rPr>
-          <w:sz w:val="24"/>
-          <w:szCs w:val="24"/>
-        </w:rPr>
-      </w:pPr>
-    </w:p>
-    <w:p>
-      <w:pPr>
-        <w:spacing w:line="240" w:lineRule="auto"/>
-        <w:jc w:val="both"/>
-        <w:rPr>
-          <w:sz w:val="24"/>
-          <w:szCs w:val="24"/>
-        </w:rPr>
-      </w:pPr>
-      <w:r>
-        <w:rPr>
-          <w:sz w:val="24"/>
-          <w:szCs w:val="24"/>
-        </w:rPr>
-        <w:t>La depresión en los adultos mayores es un problema de salud pública importante que merece una atención seria y una intervención efectiva. Las estadísticas revelan que un gran porcentaje de la población de adultos mayores experimenta algún grado de soledad y depresión, lo que tiene un impacto devastador en su bienestar físico y emocional. La soledad prolongada y la depresión no solo reducen la calidad de vida de los adultos mayores, sino que también pueden aumentar los costos de atención médica y la carga para los sistemas de salud.</w:t>
-      </w:r>
-    </w:p>
-    <w:p>
-      <w:pPr>
-        <w:spacing w:line="240" w:lineRule="auto"/>
-        <w:jc w:val="both"/>
-        <w:rPr>
-          <w:sz w:val="24"/>
-          <w:szCs w:val="24"/>
-        </w:rPr>
-      </w:pPr>
-    </w:p>
-    <w:p>
-      <w:pPr>
-        <w:spacing w:line="240" w:lineRule="auto"/>
-        <w:jc w:val="both"/>
-        <w:rPr>
-          <w:sz w:val="24"/>
-          <w:szCs w:val="24"/>
-        </w:rPr>
-      </w:pPr>
-      <w:r>
-        <w:rPr>
-          <w:sz w:val="24"/>
-          <w:szCs w:val="24"/>
-        </w:rPr>
-        <w:t>La tecnología, en particular los robots de compañía, ha surgido como una posible solución para abordar la soledad y la depresión en adultos mayores. Estos robots están diseñados para proporcionar compañía, apoyo emocional y actividades interactivas que pueden ayudar a mitigar los efectos negativos de la soledad. La interacción con un robot de compañía puede ofrecer una sensación de conexión social y mejorar el estado de ánimo de los adultos mayores.</w:t>
-      </w:r>
-    </w:p>
-    <w:p>
-      <w:pPr>
-        <w:spacing w:line="240" w:lineRule="auto"/>
-        <w:jc w:val="both"/>
-        <w:rPr>
-          <w:sz w:val="24"/>
-          <w:szCs w:val="24"/>
-        </w:rPr>
-      </w:pPr>
-    </w:p>
-    <w:p>
-      <w:pPr>
-        <w:spacing w:line="240" w:lineRule="auto"/>
-        <w:jc w:val="both"/>
-        <w:rPr>
-          <w:sz w:val="24"/>
-          <w:szCs w:val="24"/>
-        </w:rPr>
-      </w:pPr>
-      <w:r>
-        <w:rPr>
-          <w:sz w:val="24"/>
-          <w:szCs w:val="24"/>
-        </w:rPr>
-        <w:t>Esta tesis se enfoca en investigar el potencial de los robots de compañía como una herramienta efectiva para combatir la depresión producto de la soledad en adultos mayores. Exploraremos el diseño, la implementación y la evaluación de un robot de compañía especialmente diseñado para este propósito. Además, analizamos los resultados de estudios y ensayos clínicos que investigan el impacto de estos robots en la salud mental y emocional de los adultos mayores.</w:t>
-      </w:r>
-    </w:p>
-    <w:p>
-      <w:pPr>
-        <w:spacing w:line="240" w:lineRule="auto"/>
-        <w:jc w:val="both"/>
-        <w:rPr>
-          <w:sz w:val="24"/>
-          <w:szCs w:val="24"/>
-        </w:rPr>
-      </w:pPr>
-    </w:p>
-    <w:p>
-      <w:pPr>
-        <w:spacing w:line="240" w:lineRule="auto"/>
-        <w:jc w:val="both"/>
-        <w:rPr>
-          <w:sz w:val="24"/>
-          <w:szCs w:val="24"/>
-        </w:rPr>
-      </w:pPr>
-      <w:r>
-        <w:rPr>
-          <w:sz w:val="24"/>
-          <w:szCs w:val="24"/>
-        </w:rPr>
-        <w:t>A medida que avanzamos en esta investigación, esperamos arrojar luz sobre cómo la tecnología puede desempeñar un papel significativo en la mejora de la calidad de vida de los adultos mayores y en la reducción de la carga de la depresión relacionada con la soledad. La atención a este problema es esencial, no solo para el bienestar de los adultos mayores, sino también para la sociedad en general.</w:t>
-      </w:r>
-    </w:p>
-    <w:p>
-      <w:pPr>
-        <w:spacing w:line="240" w:lineRule="auto"/>
-        <w:jc w:val="both"/>
-        <w:rPr>
-          <w:sz w:val="24"/>
-          <w:szCs w:val="24"/>
-        </w:rPr>
-      </w:pPr>
-    </w:p>
-    <w:p>
-      <w:pPr>
-        <w:spacing w:line="240" w:lineRule="auto"/>
-        <w:jc w:val="both"/>
-        <w:rPr>
-          <w:sz w:val="24"/>
-          <w:szCs w:val="24"/>
-        </w:rPr>
-      </w:pPr>
-      <w:r>
-        <w:rPr>
-          <w:sz w:val="24"/>
-          <w:szCs w:val="24"/>
-        </w:rPr>
-        <w:t>En los siguientes capítulos de esta tesis, examinaremos en detalle el estado actual de la investigación en este campo, los enfoques de diseño de robots de compañía, los métodos de evaluación y los resultados clave que se han obtenido hasta la fecha.</w:t>
-      </w:r>
-    </w:p>
-    <w:p>
-      <w:pPr>
-        <w:spacing w:line="240" w:lineRule="auto"/>
-        <w:jc w:val="both"/>
-        <w:rPr>
-          <w:sz w:val="24"/>
-          <w:szCs w:val="24"/>
-        </w:rPr>
-      </w:pPr>
-    </w:p>
-    <w:p>
-      <w:pPr>
-        <w:spacing w:line="240" w:lineRule="auto"/>
-        <w:jc w:val="both"/>
-        <w:rPr>
-          <w:sz w:val="24"/>
-          <w:szCs w:val="24"/>
-        </w:rPr>
-      </w:pPr>
-    </w:p>
-    <w:p>
-      <w:pPr>
-        <w:spacing w:line="240" w:lineRule="auto"/>
-        <w:jc w:val="both"/>
-        <w:rPr>
-          <w:sz w:val="24"/>
-          <w:szCs w:val="24"/>
-        </w:rPr>
-      </w:pPr>
-    </w:p>
-    <w:p>
-      <w:pPr>
-        <w:spacing w:line="240" w:lineRule="auto"/>
-        <w:jc w:val="both"/>
-        <w:rPr>
-          <w:sz w:val="24"/>
-          <w:szCs w:val="24"/>
-        </w:rPr>
-      </w:pPr>
-    </w:p>
-    <w:p>
-      <w:pPr>
-        <w:spacing w:line="240" w:lineRule="auto"/>
-        <w:jc w:val="both"/>
-        <w:rPr>
-          <w:sz w:val="24"/>
-          <w:szCs w:val="24"/>
-        </w:rPr>
-      </w:pPr>
-    </w:p>
-    <w:p>
-      <w:pPr>
-        <w:spacing w:line="240" w:lineRule="auto"/>
-        <w:jc w:val="both"/>
-        <w:rPr>
-          <w:sz w:val="24"/>
-          <w:szCs w:val="24"/>
-        </w:rPr>
-      </w:pPr>
-    </w:p>
-    <w:p>
-      <w:pPr>
-        <w:spacing w:line="240" w:lineRule="auto"/>
-        <w:jc w:val="both"/>
-        <w:rPr>
-          <w:sz w:val="24"/>
-          <w:szCs w:val="24"/>
-        </w:rPr>
-      </w:pPr>
-    </w:p>
-    <w:p>
-      <w:pPr>
-        <w:spacing w:line="240" w:lineRule="auto"/>
-        <w:jc w:val="both"/>
-        <w:rPr>
-          <w:sz w:val="24"/>
-          <w:szCs w:val="24"/>
-        </w:rPr>
-      </w:pPr>
-    </w:p>
-    <w:p>
-      <w:pPr>
-        <w:spacing w:line="240" w:lineRule="auto"/>
-        <w:jc w:val="both"/>
-        <w:rPr>
-          <w:sz w:val="24"/>
-          <w:szCs w:val="24"/>
-        </w:rPr>
-      </w:pPr>
-    </w:p>
-    <w:p>
-      <w:pPr>
-        <w:spacing w:line="240" w:lineRule="auto"/>
-        <w:jc w:val="both"/>
+        </w:rPr>
+        <w:t xml:space="preserve">2.2. </w:t>
+      </w:r>
+      <w:r>
         <w:rPr>
           <w:b/>
           <w:bCs/>
-          <w:sz w:val="24"/>
-          <w:szCs w:val="24"/>
-        </w:rPr>
-      </w:pPr>
-      <w:r>
+        </w:rPr>
+        <w:t>Justificación</w:t>
+      </w:r>
+      <w:bookmarkEnd w:id="3"/>
+    </w:p>
+    <w:p>
+      <w:pPr>
+        <w:spacing w:line="240" w:lineRule="auto"/>
+        <w:jc w:val="both"/>
+        <w:rPr>
+          <w:sz w:val="24"/>
+          <w:szCs w:val="24"/>
+        </w:rPr>
+      </w:pPr>
+    </w:p>
+    <w:p>
+      <w:pPr>
+        <w:spacing w:line="240" w:lineRule="auto"/>
+        <w:jc w:val="both"/>
+        <w:rPr>
+          <w:sz w:val="24"/>
+          <w:szCs w:val="24"/>
+        </w:rPr>
+      </w:pPr>
+      <w:r>
+        <w:rPr>
+          <w:sz w:val="24"/>
+          <w:szCs w:val="24"/>
+        </w:rPr>
+        <w:t>La soledad en los adultos mayores puede tener efectos perjudiciales, como el deterioro de la salud mental, el aumento del riesgo de enfermedades crónicas y la disminución de la calidad de vida. A medida que la tecnología avanza, se ha explorado el uso de robots sociales como una posible solución para abordar la soledad en los adultos mayores. Sin embargo, aún hay desafíos importantes que deben superarse en el diseño y la implementación de estos robots para que sean efectivos y aceptados por esta población.</w:t>
+      </w:r>
+    </w:p>
+    <w:p>
+      <w:pPr>
+        <w:spacing w:line="240" w:lineRule="auto"/>
+        <w:jc w:val="both"/>
+        <w:rPr>
+          <w:sz w:val="24"/>
+          <w:szCs w:val="24"/>
+        </w:rPr>
+      </w:pPr>
+    </w:p>
+    <w:p>
+      <w:pPr>
+        <w:pStyle w:val="Ttulo1"/>
+        <w:numPr>
+          <w:ilvl w:val="0"/>
+          <w:numId w:val="6"/>
+        </w:numPr>
         <w:rPr>
           <w:b/>
           <w:bCs/>
-          <w:sz w:val="24"/>
-          <w:szCs w:val="24"/>
+        </w:rPr>
+      </w:pPr>
+      <w:bookmarkStart w:id="4" w:name="_Toc146611489"/>
+      <w:r>
+        <w:rPr>
+          <w:b/>
+          <w:bCs/>
+        </w:rPr>
+        <w:t>Objetivos de la investigación</w:t>
+      </w:r>
+      <w:bookmarkEnd w:id="4"/>
+    </w:p>
+    <w:p>
+      <w:pPr>
+        <w:pStyle w:val="Ttulo2"/>
+        <w:ind w:firstLine="360"/>
+        <w:rPr>
+          <w:b/>
+          <w:bCs/>
+        </w:rPr>
+      </w:pPr>
+      <w:bookmarkStart w:id="5" w:name="_Toc146611490"/>
+      <w:r>
+        <w:rPr>
+          <w:b/>
+          <w:bCs/>
+        </w:rPr>
+        <w:t xml:space="preserve">3.1. </w:t>
+      </w:r>
+      <w:r>
+        <w:rPr>
+          <w:b/>
+          <w:bCs/>
+        </w:rPr>
+        <w:t>Objetivo general</w:t>
+      </w:r>
+      <w:bookmarkEnd w:id="5"/>
+    </w:p>
+    <w:p>
+      <w:pPr>
+        <w:spacing w:line="240" w:lineRule="auto"/>
+        <w:jc w:val="both"/>
+        <w:rPr>
+          <w:sz w:val="24"/>
+          <w:szCs w:val="24"/>
+        </w:rPr>
+      </w:pPr>
+    </w:p>
+    <w:p>
+      <w:pPr>
+        <w:spacing w:line="240" w:lineRule="auto"/>
+        <w:jc w:val="both"/>
+        <w:rPr>
+          <w:sz w:val="24"/>
+          <w:szCs w:val="24"/>
+        </w:rPr>
+      </w:pPr>
+      <w:r>
+        <w:rPr>
+          <w:sz w:val="24"/>
+          <w:szCs w:val="24"/>
+        </w:rPr>
+        <w:t>Implementar un nuevo robot social que brinde compañía y apoyo emocional a los adultos mayores, con un enfoque en la mejora de su calidad de vida y bienestar, con el propósito de abordar de manera efectiva las necesidades emocionales y sociales de esta población en crecimiento</w:t>
+      </w:r>
+    </w:p>
+    <w:p>
+      <w:pPr>
+        <w:pStyle w:val="Ttulo2"/>
+        <w:ind w:firstLine="360"/>
+        <w:rPr>
+          <w:b/>
+          <w:bCs/>
+        </w:rPr>
+      </w:pPr>
+      <w:bookmarkStart w:id="6" w:name="_Toc146611491"/>
+      <w:r>
+        <w:rPr>
+          <w:b/>
+          <w:bCs/>
+        </w:rPr>
+        <w:t xml:space="preserve">3.2. </w:t>
+      </w:r>
+      <w:r>
+        <w:rPr>
+          <w:b/>
+          <w:bCs/>
+        </w:rPr>
+        <w:t>Objetivos específicos</w:t>
+      </w:r>
+      <w:bookmarkEnd w:id="6"/>
+    </w:p>
+    <w:p>
+      <w:pPr>
+        <w:spacing w:line="240" w:lineRule="auto"/>
+        <w:jc w:val="both"/>
+        <w:rPr>
+          <w:sz w:val="24"/>
+          <w:szCs w:val="24"/>
+        </w:rPr>
+      </w:pPr>
+      <w:r>
+        <w:rPr>
+          <w:sz w:val="24"/>
+          <w:szCs w:val="24"/>
+        </w:rPr>
+        <w:t xml:space="preserve">    </w:t>
+      </w:r>
+    </w:p>
+    <w:p>
+      <w:pPr>
+        <w:pStyle w:val="Prrafodelista"/>
+        <w:numPr>
+          <w:ilvl w:val="0"/>
+          <w:numId w:val="3"/>
+        </w:numPr>
+        <w:spacing w:line="240" w:lineRule="auto"/>
+        <w:jc w:val="both"/>
+        <w:rPr>
+          <w:sz w:val="24"/>
+          <w:szCs w:val="24"/>
+        </w:rPr>
+      </w:pPr>
+      <w:r>
+        <w:rPr>
+          <w:sz w:val="24"/>
+          <w:szCs w:val="24"/>
+        </w:rPr>
+        <w:t>Introducir el robot social en un entorno real, con el fin de comprender su impacto, basándose en la retroalimentación de los usuarios adultos mayores.</w:t>
+      </w:r>
+    </w:p>
+    <w:p>
+      <w:pPr>
+        <w:pStyle w:val="Prrafodelista"/>
+        <w:numPr>
+          <w:ilvl w:val="0"/>
+          <w:numId w:val="3"/>
+        </w:numPr>
+        <w:spacing w:line="240" w:lineRule="auto"/>
+        <w:jc w:val="both"/>
+        <w:rPr>
+          <w:sz w:val="24"/>
+          <w:szCs w:val="24"/>
+        </w:rPr>
+      </w:pPr>
+      <w:r>
+        <w:rPr>
+          <w:sz w:val="24"/>
+          <w:szCs w:val="24"/>
+        </w:rPr>
+        <w:t>Evaluar la efectividad y la aceptación del robot acompañante por parte de la población objetivo.</w:t>
+      </w:r>
+    </w:p>
+    <w:p>
+      <w:pPr>
+        <w:spacing w:line="240" w:lineRule="auto"/>
+        <w:jc w:val="both"/>
+        <w:rPr>
+          <w:sz w:val="24"/>
+          <w:szCs w:val="24"/>
+        </w:rPr>
+      </w:pPr>
+    </w:p>
+    <w:p>
+      <w:pPr>
+        <w:pStyle w:val="Ttulo1"/>
+        <w:numPr>
+          <w:ilvl w:val="0"/>
+          <w:numId w:val="6"/>
+        </w:numPr>
+        <w:rPr>
+          <w:b/>
+          <w:bCs/>
+        </w:rPr>
+      </w:pPr>
+      <w:bookmarkStart w:id="7" w:name="_Toc146611492"/>
+      <w:r>
+        <w:rPr>
+          <w:b/>
+          <w:bCs/>
         </w:rPr>
         <w:lastRenderedPageBreak/>
-        <w:t>Introducción al problema</w:t>
-      </w:r>
-    </w:p>
-    <w:p>
-      <w:pPr>
-        <w:spacing w:line="240" w:lineRule="auto"/>
-        <w:jc w:val="both"/>
-        <w:rPr>
-          <w:sz w:val="24"/>
-          <w:szCs w:val="24"/>
-        </w:rPr>
-      </w:pPr>
-    </w:p>
-    <w:p>
-      <w:pPr>
-        <w:spacing w:line="240" w:lineRule="auto"/>
-        <w:jc w:val="both"/>
-        <w:rPr>
-          <w:sz w:val="24"/>
-          <w:szCs w:val="24"/>
-        </w:rPr>
-      </w:pPr>
-      <w:r>
-        <w:rPr>
-          <w:sz w:val="24"/>
-          <w:szCs w:val="24"/>
-        </w:rPr>
-        <w:t>La soledad y el aislamiento social son problemas cada vez más prevalentes en la sociedad contemporánea, y afectan de manera significativa a la población de adultos mayores. A medida que la población envejece, la soledad se ha convertido en un problema de salud pública que tiene consecuencias negativas para la salud física y mental de esta población.</w:t>
-      </w:r>
-    </w:p>
-    <w:p>
-      <w:pPr>
-        <w:spacing w:line="240" w:lineRule="auto"/>
-        <w:jc w:val="both"/>
-        <w:rPr>
-          <w:sz w:val="24"/>
-          <w:szCs w:val="24"/>
-        </w:rPr>
-      </w:pPr>
-    </w:p>
-    <w:p>
-      <w:pPr>
-        <w:spacing w:line="240" w:lineRule="auto"/>
-        <w:jc w:val="both"/>
+        <w:t>Pregunta de investigación</w:t>
+      </w:r>
+      <w:bookmarkEnd w:id="7"/>
+    </w:p>
+    <w:p>
+      <w:pPr>
+        <w:spacing w:line="240" w:lineRule="auto"/>
+        <w:jc w:val="both"/>
+        <w:rPr>
+          <w:sz w:val="24"/>
+          <w:szCs w:val="24"/>
+        </w:rPr>
+      </w:pPr>
+    </w:p>
+    <w:p>
+      <w:pPr>
+        <w:spacing w:line="240" w:lineRule="auto"/>
+        <w:jc w:val="both"/>
+        <w:rPr>
+          <w:sz w:val="24"/>
+          <w:szCs w:val="24"/>
+        </w:rPr>
+      </w:pPr>
+      <w:r>
+        <w:rPr>
+          <w:sz w:val="24"/>
+          <w:szCs w:val="24"/>
+        </w:rPr>
+        <w:t>¿Cuál es la percepción y la aceptación de los adultos mayores hacia un robot social diseñado para combatir la soledad, y cuáles son los parámetros definidos para introducir inteligencia artificial dentro de un robot acompañante para personas mayores que sufren depresión causada por la soledad?</w:t>
+      </w:r>
+    </w:p>
+    <w:p>
+      <w:pPr>
+        <w:spacing w:line="240" w:lineRule="auto"/>
+        <w:jc w:val="both"/>
+        <w:rPr>
+          <w:sz w:val="24"/>
+          <w:szCs w:val="24"/>
+        </w:rPr>
+      </w:pPr>
+    </w:p>
+    <w:p>
+      <w:pPr>
+        <w:pStyle w:val="Ttulo1"/>
+        <w:numPr>
+          <w:ilvl w:val="0"/>
+          <w:numId w:val="6"/>
+        </w:numPr>
         <w:rPr>
           <w:b/>
           <w:bCs/>
-          <w:sz w:val="24"/>
-          <w:szCs w:val="24"/>
-        </w:rPr>
-      </w:pPr>
+        </w:rPr>
+      </w:pPr>
+      <w:bookmarkStart w:id="8" w:name="_Toc146611493"/>
       <w:r>
         <w:rPr>
           <w:b/>
           <w:bCs/>
-          <w:sz w:val="24"/>
-          <w:szCs w:val="24"/>
-        </w:rPr>
-        <w:t>Declaración del problema</w:t>
-      </w:r>
-    </w:p>
-    <w:p>
-      <w:pPr>
-        <w:spacing w:line="240" w:lineRule="auto"/>
-        <w:jc w:val="both"/>
-        <w:rPr>
-          <w:sz w:val="24"/>
-          <w:szCs w:val="24"/>
-        </w:rPr>
-      </w:pPr>
-    </w:p>
-    <w:p>
-      <w:pPr>
-        <w:spacing w:line="240" w:lineRule="auto"/>
-        <w:jc w:val="both"/>
-        <w:rPr>
-          <w:sz w:val="24"/>
-          <w:szCs w:val="24"/>
-        </w:rPr>
-      </w:pPr>
-      <w:r>
-        <w:rPr>
-          <w:sz w:val="24"/>
-          <w:szCs w:val="24"/>
-        </w:rPr>
-        <w:t>El problema central que aborda este proyecto científico es la soledad experimentada por los adultos mayores y su impacto en su calidad de vida y bienestar emocional. A pesar de los esfuerzos actuales para abordar este problema, aún existe una necesidad insatisfecha de soluciones efectivas que ayuden a combatir la soledad en esta población de manera significativa y sostenible.</w:t>
-      </w:r>
-    </w:p>
-    <w:p>
-      <w:pPr>
-        <w:spacing w:line="240" w:lineRule="auto"/>
-        <w:jc w:val="both"/>
-        <w:rPr>
-          <w:sz w:val="24"/>
-          <w:szCs w:val="24"/>
-        </w:rPr>
-      </w:pPr>
+        </w:rPr>
+        <w:t>Estado del Arte</w:t>
+      </w:r>
+      <w:bookmarkEnd w:id="8"/>
     </w:p>
     <w:p>
       <w:pPr>
@@ -2272,110 +4406,50 @@
           <w:szCs w:val="24"/>
         </w:rPr>
       </w:pPr>
-      <w:r>
+    </w:p>
+    <w:p>
+      <w:pPr>
+        <w:spacing w:line="240" w:lineRule="auto"/>
+        <w:jc w:val="both"/>
         <w:rPr>
           <w:b/>
           <w:bCs/>
           <w:sz w:val="24"/>
           <w:szCs w:val="24"/>
         </w:rPr>
-        <w:t>Justificación</w:t>
-      </w:r>
-    </w:p>
-    <w:p>
-      <w:pPr>
-        <w:spacing w:line="240" w:lineRule="auto"/>
-        <w:jc w:val="both"/>
-        <w:rPr>
-          <w:sz w:val="24"/>
-          <w:szCs w:val="24"/>
-        </w:rPr>
-      </w:pPr>
-    </w:p>
-    <w:p>
-      <w:pPr>
-        <w:spacing w:line="240" w:lineRule="auto"/>
-        <w:jc w:val="both"/>
-        <w:rPr>
-          <w:sz w:val="24"/>
-          <w:szCs w:val="24"/>
-        </w:rPr>
-      </w:pPr>
-      <w:r>
-        <w:rPr>
-          <w:sz w:val="24"/>
-          <w:szCs w:val="24"/>
-        </w:rPr>
-        <w:t>La soledad en los adultos mayores puede tener efectos perjudiciales, como el deterioro de la salud mental, el aumento del riesgo de enfermedades crónicas y la disminución de la calidad de vida. A medida que la tecnología avanza, se ha explorado el uso de robots sociales como una posible solución para abordar la soledad en los adultos mayores. Sin embargo, aún hay desafíos importantes que deben superarse en el diseño y la implementación de estos robots para que sean efectivos y aceptados por esta población.</w:t>
-      </w:r>
-    </w:p>
-    <w:p>
-      <w:pPr>
-        <w:spacing w:line="240" w:lineRule="auto"/>
-        <w:jc w:val="both"/>
-        <w:rPr>
-          <w:sz w:val="24"/>
-          <w:szCs w:val="24"/>
-        </w:rPr>
-      </w:pPr>
-    </w:p>
-    <w:p>
-      <w:pPr>
-        <w:spacing w:line="240" w:lineRule="auto"/>
-        <w:jc w:val="both"/>
+      </w:pPr>
+    </w:p>
+    <w:p>
+      <w:pPr>
+        <w:spacing w:line="240" w:lineRule="auto"/>
+        <w:jc w:val="both"/>
+        <w:rPr>
+          <w:sz w:val="24"/>
+          <w:szCs w:val="24"/>
+        </w:rPr>
+      </w:pPr>
+    </w:p>
+    <w:p>
+      <w:pPr>
+        <w:pStyle w:val="Ttulo1"/>
+        <w:numPr>
+          <w:ilvl w:val="0"/>
+          <w:numId w:val="6"/>
+        </w:numPr>
         <w:rPr>
           <w:b/>
           <w:bCs/>
-          <w:sz w:val="24"/>
-          <w:szCs w:val="24"/>
-        </w:rPr>
-      </w:pPr>
+        </w:rPr>
+      </w:pPr>
+      <w:bookmarkStart w:id="9" w:name="_Toc146611494"/>
       <w:r>
         <w:rPr>
           <w:b/>
           <w:bCs/>
-          <w:sz w:val="24"/>
-          <w:szCs w:val="24"/>
-        </w:rPr>
-        <w:t>Objetivos de la investigación</w:t>
-      </w:r>
-    </w:p>
-    <w:p>
-      <w:pPr>
-        <w:spacing w:line="240" w:lineRule="auto"/>
-        <w:jc w:val="both"/>
-        <w:rPr>
-          <w:sz w:val="24"/>
-          <w:szCs w:val="24"/>
-        </w:rPr>
-      </w:pPr>
-    </w:p>
-    <w:p>
-      <w:pPr>
-        <w:spacing w:line="240" w:lineRule="auto"/>
-        <w:jc w:val="both"/>
-        <w:rPr>
-          <w:sz w:val="24"/>
-          <w:szCs w:val="24"/>
-        </w:rPr>
-      </w:pPr>
-      <w:r>
-        <w:rPr>
-          <w:sz w:val="24"/>
-          <w:szCs w:val="24"/>
-        </w:rPr>
-        <w:t>El objetivo principal del proyecto es diseñar y desarrollar un nuevo robot social que pueda brindar compañía y apoyo emocional a los adultos mayores, con un enfoque en la mejora de su calidad de vida y bienestar. Además, se buscará evaluar la efectividad y la aceptación de este robot por parte de la población objetivo.</w:t>
-      </w:r>
-    </w:p>
-    <w:p>
-      <w:pPr>
-        <w:spacing w:line="240" w:lineRule="auto"/>
-        <w:jc w:val="both"/>
-        <w:rPr>
-          <w:sz w:val="24"/>
-          <w:szCs w:val="24"/>
-        </w:rPr>
-      </w:pPr>
+        </w:rPr>
+        <w:t>Plan de Trabajo</w:t>
+      </w:r>
+      <w:bookmarkEnd w:id="9"/>
     </w:p>
     <w:p>
       <w:pPr>
@@ -2388,44 +4462,3482 @@
           <w:szCs w:val="24"/>
         </w:rPr>
       </w:pPr>
-      <w:r>
+    </w:p>
+    <w:p>
+      <w:pPr>
+        <w:spacing w:line="240" w:lineRule="auto"/>
+        <w:jc w:val="both"/>
         <w:rPr>
           <w:b/>
           <w:bCs/>
           <w:sz w:val="24"/>
           <w:szCs w:val="24"/>
         </w:rPr>
-        <w:t>Pregunta de investigación</w:t>
-      </w:r>
-    </w:p>
-    <w:p>
-      <w:pPr>
-        <w:spacing w:line="240" w:lineRule="auto"/>
-        <w:jc w:val="both"/>
-        <w:rPr>
-          <w:sz w:val="24"/>
-          <w:szCs w:val="24"/>
-        </w:rPr>
-      </w:pPr>
-    </w:p>
-    <w:p>
-      <w:pPr>
-        <w:spacing w:line="240" w:lineRule="auto"/>
-        <w:jc w:val="both"/>
-        <w:rPr>
-          <w:sz w:val="24"/>
-          <w:szCs w:val="24"/>
-        </w:rPr>
-      </w:pPr>
-      <w:r>
-        <w:rPr>
-          <w:sz w:val="24"/>
-          <w:szCs w:val="24"/>
-        </w:rPr>
-        <w:t>¿Cuál es la percepción y la aceptación de los adultos mayores hacia un robot social diseñado para combatir la soledad, y cuáles son los parámetros definidos para introducir inteligencia artificial dentro de un robot acompañante para personas mayores que sufren depresión causada por la soledad?</w:t>
+      </w:pPr>
+    </w:p>
+    <w:p>
+      <w:pPr>
+        <w:spacing w:line="240" w:lineRule="auto"/>
+        <w:jc w:val="both"/>
+        <w:rPr>
+          <w:sz w:val="24"/>
+          <w:szCs w:val="24"/>
+        </w:rPr>
+      </w:pPr>
+    </w:p>
+    <w:p>
+      <w:pPr>
+        <w:pStyle w:val="Ttulo1"/>
+        <w:numPr>
+          <w:ilvl w:val="0"/>
+          <w:numId w:val="6"/>
+        </w:numPr>
+        <w:rPr>
+          <w:b/>
+          <w:bCs/>
+        </w:rPr>
+      </w:pPr>
+      <w:bookmarkStart w:id="10" w:name="_Toc146611495"/>
+      <w:r>
+        <w:rPr>
+          <w:b/>
+          <w:bCs/>
+        </w:rPr>
+        <w:t>Herramientas Software</w:t>
+      </w:r>
+      <w:bookmarkEnd w:id="10"/>
+    </w:p>
+    <w:p>
+      <w:pPr>
+        <w:spacing w:line="240" w:lineRule="auto"/>
+        <w:jc w:val="both"/>
+        <w:rPr>
+          <w:sz w:val="24"/>
+          <w:szCs w:val="24"/>
+        </w:rPr>
+      </w:pPr>
+    </w:p>
+    <w:p>
+      <w:pPr>
+        <w:spacing w:line="240" w:lineRule="auto"/>
+        <w:jc w:val="both"/>
+        <w:rPr>
+          <w:sz w:val="24"/>
+          <w:szCs w:val="24"/>
+        </w:rPr>
+      </w:pPr>
+    </w:p>
+    <w:p>
+      <w:pPr>
+        <w:spacing w:line="240" w:lineRule="auto"/>
+        <w:jc w:val="both"/>
+        <w:rPr>
+          <w:sz w:val="24"/>
+          <w:szCs w:val="24"/>
+        </w:rPr>
+      </w:pPr>
+    </w:p>
+    <w:p>
+      <w:pPr>
+        <w:spacing w:line="240" w:lineRule="auto"/>
+        <w:jc w:val="both"/>
+        <w:rPr>
+          <w:sz w:val="24"/>
+          <w:szCs w:val="24"/>
+        </w:rPr>
+      </w:pPr>
+    </w:p>
+    <w:p>
+      <w:pPr>
+        <w:spacing w:line="240" w:lineRule="auto"/>
+        <w:jc w:val="both"/>
+        <w:rPr>
+          <w:sz w:val="24"/>
+          <w:szCs w:val="24"/>
+        </w:rPr>
+      </w:pPr>
+    </w:p>
+    <w:p>
+      <w:pPr>
+        <w:spacing w:line="240" w:lineRule="auto"/>
+        <w:jc w:val="both"/>
+        <w:rPr>
+          <w:sz w:val="24"/>
+          <w:szCs w:val="24"/>
+        </w:rPr>
+      </w:pPr>
+    </w:p>
+    <w:p>
+      <w:pPr>
+        <w:spacing w:line="240" w:lineRule="auto"/>
+        <w:jc w:val="both"/>
+        <w:rPr>
+          <w:sz w:val="24"/>
+          <w:szCs w:val="24"/>
+        </w:rPr>
+      </w:pPr>
+    </w:p>
+    <w:p>
+      <w:pPr>
+        <w:spacing w:line="240" w:lineRule="auto"/>
+        <w:jc w:val="both"/>
+        <w:rPr>
+          <w:sz w:val="24"/>
+          <w:szCs w:val="24"/>
+        </w:rPr>
+      </w:pPr>
+    </w:p>
+    <w:p>
+      <w:pPr>
+        <w:spacing w:line="240" w:lineRule="auto"/>
+        <w:jc w:val="both"/>
+        <w:rPr>
+          <w:sz w:val="24"/>
+          <w:szCs w:val="24"/>
+        </w:rPr>
+      </w:pPr>
+    </w:p>
+    <w:p>
+      <w:pPr>
+        <w:spacing w:line="240" w:lineRule="auto"/>
+        <w:jc w:val="both"/>
+        <w:rPr>
+          <w:sz w:val="24"/>
+          <w:szCs w:val="24"/>
+        </w:rPr>
+      </w:pPr>
+    </w:p>
+    <w:p>
+      <w:pPr>
+        <w:spacing w:line="240" w:lineRule="auto"/>
+        <w:jc w:val="both"/>
+        <w:rPr>
+          <w:sz w:val="24"/>
+          <w:szCs w:val="24"/>
+        </w:rPr>
+      </w:pPr>
+    </w:p>
+    <w:p>
+      <w:pPr>
+        <w:spacing w:line="240" w:lineRule="auto"/>
+        <w:jc w:val="both"/>
+        <w:rPr>
+          <w:sz w:val="24"/>
+          <w:szCs w:val="24"/>
+        </w:rPr>
+      </w:pPr>
+    </w:p>
+    <w:p>
+      <w:pPr>
+        <w:spacing w:line="240" w:lineRule="auto"/>
+        <w:jc w:val="both"/>
+        <w:rPr>
+          <w:sz w:val="24"/>
+          <w:szCs w:val="24"/>
+        </w:rPr>
+      </w:pPr>
+    </w:p>
+    <w:p>
+      <w:pPr>
+        <w:spacing w:line="240" w:lineRule="auto"/>
+        <w:jc w:val="both"/>
+        <w:rPr>
+          <w:sz w:val="24"/>
+          <w:szCs w:val="24"/>
+        </w:rPr>
+      </w:pPr>
+    </w:p>
+    <w:p>
+      <w:pPr>
+        <w:spacing w:line="240" w:lineRule="auto"/>
+        <w:jc w:val="both"/>
+        <w:rPr>
+          <w:sz w:val="24"/>
+          <w:szCs w:val="24"/>
+        </w:rPr>
+      </w:pPr>
+    </w:p>
+    <w:p>
+      <w:pPr>
+        <w:spacing w:line="240" w:lineRule="auto"/>
+        <w:jc w:val="both"/>
+        <w:rPr>
+          <w:sz w:val="24"/>
+          <w:szCs w:val="24"/>
+        </w:rPr>
+      </w:pPr>
+    </w:p>
+    <w:p>
+      <w:pPr>
+        <w:spacing w:line="240" w:lineRule="auto"/>
+        <w:jc w:val="both"/>
+        <w:rPr>
+          <w:sz w:val="24"/>
+          <w:szCs w:val="24"/>
+        </w:rPr>
+      </w:pPr>
+    </w:p>
+    <w:p>
+      <w:pPr>
+        <w:spacing w:line="240" w:lineRule="auto"/>
+        <w:jc w:val="both"/>
+        <w:rPr>
+          <w:sz w:val="24"/>
+          <w:szCs w:val="24"/>
+        </w:rPr>
+      </w:pPr>
+    </w:p>
+    <w:p>
+      <w:pPr>
+        <w:spacing w:line="240" w:lineRule="auto"/>
+        <w:jc w:val="both"/>
+        <w:rPr>
+          <w:sz w:val="24"/>
+          <w:szCs w:val="24"/>
+        </w:rPr>
+      </w:pPr>
+    </w:p>
+    <w:p>
+      <w:pPr>
+        <w:spacing w:line="240" w:lineRule="auto"/>
+        <w:jc w:val="both"/>
+        <w:rPr>
+          <w:sz w:val="24"/>
+          <w:szCs w:val="24"/>
+        </w:rPr>
+      </w:pPr>
+    </w:p>
+    <w:p>
+      <w:pPr>
+        <w:spacing w:line="240" w:lineRule="auto"/>
+        <w:jc w:val="both"/>
+        <w:rPr>
+          <w:sz w:val="24"/>
+          <w:szCs w:val="24"/>
+        </w:rPr>
+      </w:pPr>
+    </w:p>
+    <w:p>
+      <w:pPr>
+        <w:spacing w:line="240" w:lineRule="auto"/>
+        <w:jc w:val="both"/>
+        <w:rPr>
+          <w:sz w:val="24"/>
+          <w:szCs w:val="24"/>
+        </w:rPr>
+      </w:pPr>
+    </w:p>
+    <w:p>
+      <w:pPr>
+        <w:spacing w:line="240" w:lineRule="auto"/>
+        <w:jc w:val="both"/>
+        <w:rPr>
+          <w:sz w:val="24"/>
+          <w:szCs w:val="24"/>
+        </w:rPr>
+      </w:pPr>
+    </w:p>
+    <w:p>
+      <w:pPr>
+        <w:spacing w:line="240" w:lineRule="auto"/>
+        <w:jc w:val="both"/>
+        <w:rPr>
+          <w:sz w:val="24"/>
+          <w:szCs w:val="24"/>
+        </w:rPr>
+      </w:pPr>
+    </w:p>
+    <w:p>
+      <w:pPr>
+        <w:spacing w:line="240" w:lineRule="auto"/>
+        <w:jc w:val="both"/>
+        <w:rPr>
+          <w:sz w:val="24"/>
+          <w:szCs w:val="24"/>
+        </w:rPr>
+      </w:pPr>
+    </w:p>
+    <w:p>
+      <w:pPr>
+        <w:spacing w:line="240" w:lineRule="auto"/>
+        <w:jc w:val="both"/>
+        <w:rPr>
+          <w:sz w:val="24"/>
+          <w:szCs w:val="24"/>
+        </w:rPr>
+      </w:pPr>
+    </w:p>
+    <w:p>
+      <w:pPr>
+        <w:spacing w:line="240" w:lineRule="auto"/>
+        <w:jc w:val="both"/>
+        <w:rPr>
+          <w:sz w:val="24"/>
+          <w:szCs w:val="24"/>
+        </w:rPr>
+      </w:pPr>
+    </w:p>
+    <w:p>
+      <w:pPr>
+        <w:spacing w:line="240" w:lineRule="auto"/>
+        <w:jc w:val="both"/>
+        <w:rPr>
+          <w:sz w:val="24"/>
+          <w:szCs w:val="24"/>
+        </w:rPr>
+      </w:pPr>
+    </w:p>
+    <w:p>
+      <w:pPr>
+        <w:pStyle w:val="Ttulo1"/>
+        <w:numPr>
+          <w:ilvl w:val="0"/>
+          <w:numId w:val="6"/>
+        </w:numPr>
+        <w:rPr>
+          <w:b/>
+          <w:bCs/>
+        </w:rPr>
+      </w:pPr>
+      <w:bookmarkStart w:id="11" w:name="_Toc146611496"/>
+      <w:r>
+        <w:rPr>
+          <w:b/>
+          <w:bCs/>
+        </w:rPr>
+        <w:t>Referencias</w:t>
+      </w:r>
+      <w:bookmarkEnd w:id="11"/>
+    </w:p>
+    <w:p>
+      <w:pPr>
+        <w:spacing w:line="240" w:lineRule="auto"/>
+        <w:jc w:val="both"/>
+        <w:rPr>
+          <w:sz w:val="24"/>
+          <w:szCs w:val="24"/>
+        </w:rPr>
+      </w:pPr>
+    </w:p>
+    <w:p>
+      <w:pPr>
+        <w:spacing w:line="240" w:lineRule="auto"/>
+        <w:rPr>
+          <w:sz w:val="24"/>
+          <w:szCs w:val="24"/>
+        </w:rPr>
+      </w:pPr>
+      <w:r>
+        <w:rPr>
+          <w:sz w:val="24"/>
+          <w:szCs w:val="24"/>
+        </w:rPr>
+        <w:t>[1]</w:t>
+      </w:r>
+      <w:r>
+        <w:rPr>
+          <w:sz w:val="24"/>
+          <w:szCs w:val="24"/>
+        </w:rPr>
+        <w:t xml:space="preserve"> </w:t>
+      </w:r>
+      <w:r>
+        <w:rPr>
+          <w:sz w:val="24"/>
+          <w:szCs w:val="24"/>
+        </w:rPr>
+        <w:t xml:space="preserve">H. S. Kang, K. </w:t>
+      </w:r>
+      <w:proofErr w:type="spellStart"/>
+      <w:r>
+        <w:rPr>
+          <w:sz w:val="24"/>
+          <w:szCs w:val="24"/>
+        </w:rPr>
+        <w:t>Makimoto</w:t>
+      </w:r>
+      <w:proofErr w:type="spellEnd"/>
+      <w:r>
+        <w:rPr>
+          <w:sz w:val="24"/>
+          <w:szCs w:val="24"/>
+        </w:rPr>
+        <w:t xml:space="preserve">, R. </w:t>
+      </w:r>
+      <w:proofErr w:type="spellStart"/>
+      <w:r>
+        <w:rPr>
+          <w:sz w:val="24"/>
+          <w:szCs w:val="24"/>
+        </w:rPr>
+        <w:t>Konno</w:t>
+      </w:r>
+      <w:proofErr w:type="spellEnd"/>
+      <w:r>
+        <w:rPr>
+          <w:sz w:val="24"/>
+          <w:szCs w:val="24"/>
+        </w:rPr>
+        <w:t xml:space="preserve">, and I. S. </w:t>
+      </w:r>
+      <w:proofErr w:type="spellStart"/>
+      <w:r>
+        <w:rPr>
+          <w:sz w:val="24"/>
+          <w:szCs w:val="24"/>
+        </w:rPr>
+        <w:t>Koh</w:t>
+      </w:r>
+      <w:proofErr w:type="spellEnd"/>
+      <w:r>
+        <w:rPr>
+          <w:sz w:val="24"/>
+          <w:szCs w:val="24"/>
+        </w:rPr>
+        <w:t>, “</w:t>
+      </w:r>
+      <w:proofErr w:type="spellStart"/>
+      <w:r>
+        <w:rPr>
+          <w:sz w:val="24"/>
+          <w:szCs w:val="24"/>
+        </w:rPr>
+        <w:t>Review</w:t>
+      </w:r>
+      <w:proofErr w:type="spellEnd"/>
+      <w:r>
+        <w:rPr>
+          <w:sz w:val="24"/>
+          <w:szCs w:val="24"/>
+        </w:rPr>
+        <w:t xml:space="preserve"> </w:t>
+      </w:r>
+      <w:proofErr w:type="spellStart"/>
+      <w:r>
+        <w:rPr>
+          <w:sz w:val="24"/>
+          <w:szCs w:val="24"/>
+        </w:rPr>
+        <w:t>of</w:t>
+      </w:r>
+      <w:proofErr w:type="spellEnd"/>
+      <w:r>
+        <w:rPr>
+          <w:sz w:val="24"/>
+          <w:szCs w:val="24"/>
+        </w:rPr>
+        <w:t xml:space="preserve"> </w:t>
+      </w:r>
+      <w:proofErr w:type="spellStart"/>
+      <w:r>
+        <w:rPr>
+          <w:sz w:val="24"/>
+          <w:szCs w:val="24"/>
+        </w:rPr>
+        <w:t>outcome</w:t>
+      </w:r>
+      <w:proofErr w:type="spellEnd"/>
+      <w:r>
+        <w:rPr>
+          <w:sz w:val="24"/>
+          <w:szCs w:val="24"/>
+        </w:rPr>
+        <w:t xml:space="preserve"> </w:t>
+      </w:r>
+      <w:proofErr w:type="spellStart"/>
+      <w:r>
+        <w:rPr>
+          <w:sz w:val="24"/>
+          <w:szCs w:val="24"/>
+        </w:rPr>
+        <w:t>measures</w:t>
+      </w:r>
+      <w:proofErr w:type="spellEnd"/>
+      <w:r>
+        <w:rPr>
+          <w:sz w:val="24"/>
+          <w:szCs w:val="24"/>
+        </w:rPr>
+        <w:t xml:space="preserve"> </w:t>
+      </w:r>
+      <w:r>
+        <w:rPr>
+          <w:sz w:val="24"/>
+          <w:szCs w:val="24"/>
+        </w:rPr>
+        <w:t>in</w:t>
+      </w:r>
+      <w:r>
+        <w:rPr>
+          <w:sz w:val="24"/>
+          <w:szCs w:val="24"/>
+        </w:rPr>
+        <w:t xml:space="preserve"> </w:t>
+      </w:r>
+      <w:r>
+        <w:rPr>
+          <w:sz w:val="24"/>
+          <w:szCs w:val="24"/>
+        </w:rPr>
+        <w:t xml:space="preserve">paro robot </w:t>
+      </w:r>
+      <w:proofErr w:type="spellStart"/>
+      <w:r>
+        <w:rPr>
+          <w:sz w:val="24"/>
+          <w:szCs w:val="24"/>
+        </w:rPr>
+        <w:t>intervention</w:t>
+      </w:r>
+      <w:proofErr w:type="spellEnd"/>
+      <w:r>
+        <w:rPr>
+          <w:sz w:val="24"/>
+          <w:szCs w:val="24"/>
+        </w:rPr>
+        <w:t xml:space="preserve"> </w:t>
+      </w:r>
+      <w:proofErr w:type="spellStart"/>
+      <w:r>
+        <w:rPr>
+          <w:sz w:val="24"/>
+          <w:szCs w:val="24"/>
+        </w:rPr>
+        <w:t>studies</w:t>
+      </w:r>
+      <w:proofErr w:type="spellEnd"/>
+      <w:r>
+        <w:rPr>
+          <w:sz w:val="24"/>
+          <w:szCs w:val="24"/>
+        </w:rPr>
+        <w:t xml:space="preserve"> </w:t>
+      </w:r>
+      <w:proofErr w:type="spellStart"/>
+      <w:r>
+        <w:rPr>
+          <w:sz w:val="24"/>
+          <w:szCs w:val="24"/>
+        </w:rPr>
+        <w:t>for</w:t>
+      </w:r>
+      <w:proofErr w:type="spellEnd"/>
+      <w:r>
+        <w:rPr>
+          <w:sz w:val="24"/>
+          <w:szCs w:val="24"/>
+        </w:rPr>
+        <w:t xml:space="preserve"> </w:t>
+      </w:r>
+      <w:proofErr w:type="spellStart"/>
+      <w:r>
+        <w:rPr>
+          <w:sz w:val="24"/>
+          <w:szCs w:val="24"/>
+        </w:rPr>
+        <w:t>dementia</w:t>
+      </w:r>
+      <w:proofErr w:type="spellEnd"/>
+      <w:r>
+        <w:rPr>
+          <w:sz w:val="24"/>
+          <w:szCs w:val="24"/>
+        </w:rPr>
+        <w:t xml:space="preserve"> care,” </w:t>
+      </w:r>
+      <w:proofErr w:type="spellStart"/>
+      <w:r>
+        <w:rPr>
+          <w:sz w:val="24"/>
+          <w:szCs w:val="24"/>
+        </w:rPr>
+        <w:t>Geriatric</w:t>
+      </w:r>
+      <w:proofErr w:type="spellEnd"/>
+      <w:r>
+        <w:rPr>
+          <w:sz w:val="24"/>
+          <w:szCs w:val="24"/>
+        </w:rPr>
+        <w:t xml:space="preserve"> </w:t>
+      </w:r>
+      <w:proofErr w:type="spellStart"/>
+      <w:r>
+        <w:rPr>
+          <w:sz w:val="24"/>
+          <w:szCs w:val="24"/>
+        </w:rPr>
+        <w:t>Nursing</w:t>
+      </w:r>
+      <w:proofErr w:type="spellEnd"/>
+      <w:r>
+        <w:rPr>
+          <w:sz w:val="24"/>
+          <w:szCs w:val="24"/>
+        </w:rPr>
+        <w:t>, vol. 41, no. 3,</w:t>
+      </w:r>
+    </w:p>
+    <w:p>
+      <w:pPr>
+        <w:spacing w:line="240" w:lineRule="auto"/>
+        <w:rPr>
+          <w:sz w:val="24"/>
+          <w:szCs w:val="24"/>
+        </w:rPr>
+      </w:pPr>
+      <w:r>
+        <w:rPr>
+          <w:sz w:val="24"/>
+          <w:szCs w:val="24"/>
+        </w:rPr>
+        <w:t xml:space="preserve">pp. 207–214, 2020, </w:t>
+      </w:r>
+      <w:proofErr w:type="spellStart"/>
+      <w:r>
+        <w:rPr>
+          <w:sz w:val="24"/>
+          <w:szCs w:val="24"/>
+        </w:rPr>
+        <w:t>issn</w:t>
+      </w:r>
+      <w:proofErr w:type="spellEnd"/>
+      <w:r>
+        <w:rPr>
+          <w:sz w:val="24"/>
+          <w:szCs w:val="24"/>
+        </w:rPr>
+        <w:t xml:space="preserve">: 0197-4572. </w:t>
+      </w:r>
+      <w:proofErr w:type="spellStart"/>
+      <w:r>
+        <w:rPr>
+          <w:sz w:val="24"/>
+          <w:szCs w:val="24"/>
+        </w:rPr>
+        <w:t>doi</w:t>
+      </w:r>
+      <w:proofErr w:type="spellEnd"/>
+      <w:r>
+        <w:rPr>
+          <w:sz w:val="24"/>
+          <w:szCs w:val="24"/>
+        </w:rPr>
+        <w:t xml:space="preserve">: </w:t>
+      </w:r>
+      <w:hyperlink r:id="rId9" w:history="1">
+        <w:r>
+          <w:rPr>
+            <w:rStyle w:val="Hipervnculo"/>
+            <w:sz w:val="24"/>
+            <w:szCs w:val="24"/>
+          </w:rPr>
+          <w:t>https://doi.org/10.1016/j.gerinurse</w:t>
+        </w:r>
+      </w:hyperlink>
+      <w:r>
+        <w:rPr>
+          <w:sz w:val="24"/>
+          <w:szCs w:val="24"/>
+        </w:rPr>
+        <w:t>.</w:t>
+      </w:r>
+      <w:r>
+        <w:rPr>
+          <w:sz w:val="24"/>
+          <w:szCs w:val="24"/>
+        </w:rPr>
+        <w:t xml:space="preserve"> </w:t>
+      </w:r>
+      <w:r>
+        <w:rPr>
+          <w:sz w:val="24"/>
+          <w:szCs w:val="24"/>
+        </w:rPr>
+        <w:t xml:space="preserve">2019.09.003. [Online]. </w:t>
+      </w:r>
+      <w:proofErr w:type="spellStart"/>
+      <w:r>
+        <w:rPr>
+          <w:sz w:val="24"/>
+          <w:szCs w:val="24"/>
+        </w:rPr>
+        <w:t>Available</w:t>
+      </w:r>
+      <w:proofErr w:type="spellEnd"/>
+      <w:r>
+        <w:rPr>
+          <w:sz w:val="24"/>
+          <w:szCs w:val="24"/>
+        </w:rPr>
+        <w:t xml:space="preserve">: </w:t>
+      </w:r>
+      <w:hyperlink r:id="rId10" w:history="1">
+        <w:r>
+          <w:rPr>
+            <w:rStyle w:val="Hipervnculo"/>
+            <w:sz w:val="24"/>
+            <w:szCs w:val="24"/>
+          </w:rPr>
+          <w:t>https://www.sciencedirect.com/science/</w:t>
+        </w:r>
+      </w:hyperlink>
+      <w:r>
+        <w:rPr>
+          <w:sz w:val="24"/>
+          <w:szCs w:val="24"/>
+        </w:rPr>
+        <w:t xml:space="preserve"> </w:t>
+      </w:r>
+      <w:proofErr w:type="spellStart"/>
+      <w:r>
+        <w:rPr>
+          <w:sz w:val="24"/>
+          <w:szCs w:val="24"/>
+        </w:rPr>
+        <w:t>article</w:t>
+      </w:r>
+      <w:proofErr w:type="spellEnd"/>
+      <w:r>
+        <w:rPr>
+          <w:sz w:val="24"/>
+          <w:szCs w:val="24"/>
+        </w:rPr>
+        <w:t>/</w:t>
+      </w:r>
+      <w:proofErr w:type="spellStart"/>
+      <w:r>
+        <w:rPr>
+          <w:sz w:val="24"/>
+          <w:szCs w:val="24"/>
+        </w:rPr>
+        <w:t>pii</w:t>
+      </w:r>
+      <w:proofErr w:type="spellEnd"/>
+      <w:r>
+        <w:rPr>
+          <w:sz w:val="24"/>
+          <w:szCs w:val="24"/>
+        </w:rPr>
+        <w:t>/S0197457219305257.</w:t>
+      </w:r>
+    </w:p>
+    <w:p>
+      <w:pPr>
+        <w:spacing w:line="240" w:lineRule="auto"/>
+        <w:rPr>
+          <w:sz w:val="24"/>
+          <w:szCs w:val="24"/>
+        </w:rPr>
+      </w:pPr>
+    </w:p>
+    <w:p>
+      <w:pPr>
+        <w:spacing w:line="240" w:lineRule="auto"/>
+        <w:rPr>
+          <w:sz w:val="24"/>
+          <w:szCs w:val="24"/>
+        </w:rPr>
+      </w:pPr>
+      <w:r>
+        <w:rPr>
+          <w:sz w:val="24"/>
+          <w:szCs w:val="24"/>
+        </w:rPr>
+        <w:t>[2] S. Park and B. Kim, “</w:t>
+      </w:r>
+      <w:proofErr w:type="spellStart"/>
+      <w:r>
+        <w:rPr>
+          <w:sz w:val="24"/>
+          <w:szCs w:val="24"/>
+        </w:rPr>
+        <w:t>The</w:t>
+      </w:r>
+      <w:proofErr w:type="spellEnd"/>
+      <w:r>
+        <w:rPr>
+          <w:sz w:val="24"/>
+          <w:szCs w:val="24"/>
+        </w:rPr>
+        <w:t xml:space="preserve"> </w:t>
+      </w:r>
+      <w:proofErr w:type="spellStart"/>
+      <w:r>
+        <w:rPr>
+          <w:sz w:val="24"/>
+          <w:szCs w:val="24"/>
+        </w:rPr>
+        <w:t>impact</w:t>
+      </w:r>
+      <w:proofErr w:type="spellEnd"/>
+      <w:r>
+        <w:rPr>
+          <w:sz w:val="24"/>
+          <w:szCs w:val="24"/>
+        </w:rPr>
+        <w:t xml:space="preserve"> </w:t>
+      </w:r>
+      <w:proofErr w:type="spellStart"/>
+      <w:r>
+        <w:rPr>
+          <w:sz w:val="24"/>
+          <w:szCs w:val="24"/>
+        </w:rPr>
+        <w:t>of</w:t>
+      </w:r>
+      <w:proofErr w:type="spellEnd"/>
+      <w:r>
+        <w:rPr>
+          <w:sz w:val="24"/>
+          <w:szCs w:val="24"/>
+        </w:rPr>
+        <w:t xml:space="preserve"> </w:t>
+      </w:r>
+      <w:proofErr w:type="spellStart"/>
+      <w:r>
+        <w:rPr>
+          <w:sz w:val="24"/>
+          <w:szCs w:val="24"/>
+        </w:rPr>
+        <w:t>everyday</w:t>
+      </w:r>
+      <w:proofErr w:type="spellEnd"/>
+      <w:r>
+        <w:rPr>
+          <w:sz w:val="24"/>
+          <w:szCs w:val="24"/>
+        </w:rPr>
+        <w:t xml:space="preserve"> </w:t>
+      </w:r>
+      <w:proofErr w:type="spellStart"/>
+      <w:r>
+        <w:rPr>
+          <w:sz w:val="24"/>
+          <w:szCs w:val="24"/>
+        </w:rPr>
+        <w:t>ai-based</w:t>
+      </w:r>
+      <w:proofErr w:type="spellEnd"/>
+      <w:r>
+        <w:rPr>
+          <w:sz w:val="24"/>
+          <w:szCs w:val="24"/>
+        </w:rPr>
+        <w:t xml:space="preserve"> </w:t>
+      </w:r>
+      <w:proofErr w:type="spellStart"/>
+      <w:r>
+        <w:rPr>
+          <w:sz w:val="24"/>
+          <w:szCs w:val="24"/>
+        </w:rPr>
+        <w:t>smart</w:t>
+      </w:r>
+      <w:proofErr w:type="spellEnd"/>
+      <w:r>
+        <w:rPr>
+          <w:sz w:val="24"/>
+          <w:szCs w:val="24"/>
+        </w:rPr>
+        <w:t xml:space="preserve"> speaker use </w:t>
+      </w:r>
+      <w:proofErr w:type="spellStart"/>
+      <w:r>
+        <w:rPr>
+          <w:sz w:val="24"/>
+          <w:szCs w:val="24"/>
+        </w:rPr>
+        <w:t>on</w:t>
+      </w:r>
+      <w:proofErr w:type="spellEnd"/>
+      <w:r>
+        <w:rPr>
+          <w:sz w:val="24"/>
+          <w:szCs w:val="24"/>
+        </w:rPr>
+        <w:t xml:space="preserve"> </w:t>
+      </w:r>
+      <w:proofErr w:type="spellStart"/>
+      <w:r>
+        <w:rPr>
+          <w:sz w:val="24"/>
+          <w:szCs w:val="24"/>
+        </w:rPr>
+        <w:t>the</w:t>
+      </w:r>
+      <w:proofErr w:type="spellEnd"/>
+    </w:p>
+    <w:p>
+      <w:pPr>
+        <w:spacing w:line="240" w:lineRule="auto"/>
+        <w:rPr>
+          <w:sz w:val="24"/>
+          <w:szCs w:val="24"/>
+        </w:rPr>
+      </w:pPr>
+      <w:proofErr w:type="spellStart"/>
+      <w:r>
+        <w:rPr>
+          <w:sz w:val="24"/>
+          <w:szCs w:val="24"/>
+        </w:rPr>
+        <w:t>well-being</w:t>
+      </w:r>
+      <w:proofErr w:type="spellEnd"/>
+      <w:r>
+        <w:rPr>
+          <w:sz w:val="24"/>
+          <w:szCs w:val="24"/>
+        </w:rPr>
+        <w:t xml:space="preserve"> </w:t>
+      </w:r>
+      <w:proofErr w:type="spellStart"/>
+      <w:r>
+        <w:rPr>
+          <w:sz w:val="24"/>
+          <w:szCs w:val="24"/>
+        </w:rPr>
+        <w:t>of</w:t>
+      </w:r>
+      <w:proofErr w:type="spellEnd"/>
+      <w:r>
+        <w:rPr>
+          <w:sz w:val="24"/>
+          <w:szCs w:val="24"/>
+        </w:rPr>
+        <w:t xml:space="preserve"> </w:t>
+      </w:r>
+      <w:proofErr w:type="spellStart"/>
+      <w:r>
+        <w:rPr>
+          <w:sz w:val="24"/>
+          <w:szCs w:val="24"/>
+        </w:rPr>
+        <w:t>older</w:t>
+      </w:r>
+      <w:proofErr w:type="spellEnd"/>
+      <w:r>
+        <w:rPr>
+          <w:sz w:val="24"/>
+          <w:szCs w:val="24"/>
+        </w:rPr>
+        <w:t xml:space="preserve"> </w:t>
+      </w:r>
+      <w:proofErr w:type="spellStart"/>
+      <w:r>
+        <w:rPr>
+          <w:sz w:val="24"/>
+          <w:szCs w:val="24"/>
+        </w:rPr>
+        <w:t>adults</w:t>
+      </w:r>
+      <w:proofErr w:type="spellEnd"/>
+      <w:r>
+        <w:rPr>
+          <w:sz w:val="24"/>
+          <w:szCs w:val="24"/>
+        </w:rPr>
+        <w:t xml:space="preserve"> </w:t>
+      </w:r>
+      <w:proofErr w:type="gramStart"/>
+      <w:r>
+        <w:rPr>
+          <w:sz w:val="24"/>
+          <w:szCs w:val="24"/>
+        </w:rPr>
+        <w:t>living</w:t>
+      </w:r>
+      <w:proofErr w:type="gramEnd"/>
+      <w:r>
+        <w:rPr>
+          <w:sz w:val="24"/>
+          <w:szCs w:val="24"/>
+        </w:rPr>
+        <w:t xml:space="preserve"> alone,” </w:t>
+      </w:r>
+      <w:proofErr w:type="spellStart"/>
+      <w:r>
+        <w:rPr>
+          <w:sz w:val="24"/>
+          <w:szCs w:val="24"/>
+        </w:rPr>
+        <w:t>Technology</w:t>
+      </w:r>
+      <w:proofErr w:type="spellEnd"/>
+      <w:r>
+        <w:rPr>
+          <w:sz w:val="24"/>
+          <w:szCs w:val="24"/>
+        </w:rPr>
+        <w:t xml:space="preserve"> in </w:t>
+      </w:r>
+      <w:proofErr w:type="spellStart"/>
+      <w:r>
+        <w:rPr>
+          <w:sz w:val="24"/>
+          <w:szCs w:val="24"/>
+        </w:rPr>
+        <w:t>Society</w:t>
+      </w:r>
+      <w:proofErr w:type="spellEnd"/>
+      <w:r>
+        <w:rPr>
+          <w:sz w:val="24"/>
+          <w:szCs w:val="24"/>
+        </w:rPr>
+        <w:t>, vol. 71, p. 102 133,</w:t>
+      </w:r>
+    </w:p>
+    <w:p>
+      <w:pPr>
+        <w:spacing w:line="240" w:lineRule="auto"/>
+        <w:rPr>
+          <w:sz w:val="24"/>
+          <w:szCs w:val="24"/>
+        </w:rPr>
+      </w:pPr>
+      <w:r>
+        <w:rPr>
+          <w:sz w:val="24"/>
+          <w:szCs w:val="24"/>
+        </w:rPr>
+        <w:t xml:space="preserve">2022, </w:t>
+      </w:r>
+      <w:proofErr w:type="spellStart"/>
+      <w:r>
+        <w:rPr>
+          <w:sz w:val="24"/>
+          <w:szCs w:val="24"/>
+        </w:rPr>
+        <w:t>issn</w:t>
+      </w:r>
+      <w:proofErr w:type="spellEnd"/>
+      <w:r>
+        <w:rPr>
+          <w:sz w:val="24"/>
+          <w:szCs w:val="24"/>
+        </w:rPr>
+        <w:t xml:space="preserve">: 0160-791X. </w:t>
+      </w:r>
+      <w:proofErr w:type="spellStart"/>
+      <w:r>
+        <w:rPr>
+          <w:sz w:val="24"/>
+          <w:szCs w:val="24"/>
+        </w:rPr>
+        <w:t>doi</w:t>
+      </w:r>
+      <w:proofErr w:type="spellEnd"/>
+      <w:r>
+        <w:rPr>
+          <w:sz w:val="24"/>
+          <w:szCs w:val="24"/>
+        </w:rPr>
+        <w:t>: https://doi.org/10.1016/j.techsoc.2022.102133.</w:t>
+      </w:r>
+    </w:p>
+    <w:p>
+      <w:pPr>
+        <w:spacing w:line="240" w:lineRule="auto"/>
+        <w:rPr>
+          <w:sz w:val="24"/>
+          <w:szCs w:val="24"/>
+        </w:rPr>
+      </w:pPr>
+      <w:r>
+        <w:rPr>
+          <w:sz w:val="24"/>
+          <w:szCs w:val="24"/>
+        </w:rPr>
+        <w:t xml:space="preserve">[Online]. </w:t>
+      </w:r>
+      <w:proofErr w:type="spellStart"/>
+      <w:r>
+        <w:rPr>
+          <w:sz w:val="24"/>
+          <w:szCs w:val="24"/>
+        </w:rPr>
+        <w:t>Available</w:t>
+      </w:r>
+      <w:proofErr w:type="spellEnd"/>
+      <w:r>
+        <w:rPr>
+          <w:sz w:val="24"/>
+          <w:szCs w:val="24"/>
+        </w:rPr>
+        <w:t>:</w:t>
+      </w:r>
+      <w:r>
+        <w:rPr>
+          <w:sz w:val="24"/>
+          <w:szCs w:val="24"/>
+        </w:rPr>
+        <w:t xml:space="preserve"> </w:t>
+      </w:r>
+      <w:proofErr w:type="gramStart"/>
+      <w:r>
+        <w:rPr>
+          <w:sz w:val="24"/>
+          <w:szCs w:val="24"/>
+        </w:rPr>
+        <w:t>https :</w:t>
+      </w:r>
+      <w:proofErr w:type="gramEnd"/>
+      <w:r>
+        <w:rPr>
+          <w:sz w:val="24"/>
+          <w:szCs w:val="24"/>
+        </w:rPr>
+        <w:t xml:space="preserve"> / / www . </w:t>
+      </w:r>
+      <w:proofErr w:type="spellStart"/>
+      <w:proofErr w:type="gramStart"/>
+      <w:r>
+        <w:rPr>
+          <w:sz w:val="24"/>
+          <w:szCs w:val="24"/>
+        </w:rPr>
+        <w:t>sciencedirect</w:t>
+      </w:r>
+      <w:proofErr w:type="spellEnd"/>
+      <w:r>
+        <w:rPr>
+          <w:sz w:val="24"/>
+          <w:szCs w:val="24"/>
+        </w:rPr>
+        <w:t xml:space="preserve"> .</w:t>
+      </w:r>
+      <w:proofErr w:type="gramEnd"/>
+      <w:r>
+        <w:rPr>
+          <w:sz w:val="24"/>
+          <w:szCs w:val="24"/>
+        </w:rPr>
+        <w:t xml:space="preserve"> </w:t>
+      </w:r>
+      <w:proofErr w:type="spellStart"/>
+      <w:r>
+        <w:rPr>
+          <w:sz w:val="24"/>
+          <w:szCs w:val="24"/>
+        </w:rPr>
+        <w:t>com</w:t>
+      </w:r>
+      <w:proofErr w:type="spellEnd"/>
+      <w:r>
+        <w:rPr>
+          <w:sz w:val="24"/>
+          <w:szCs w:val="24"/>
+        </w:rPr>
+        <w:t xml:space="preserve"> / </w:t>
+      </w:r>
+      <w:proofErr w:type="spellStart"/>
+      <w:r>
+        <w:rPr>
+          <w:sz w:val="24"/>
+          <w:szCs w:val="24"/>
+        </w:rPr>
+        <w:t>science</w:t>
+      </w:r>
+      <w:proofErr w:type="spellEnd"/>
+      <w:r>
+        <w:rPr>
+          <w:sz w:val="24"/>
+          <w:szCs w:val="24"/>
+        </w:rPr>
+        <w:t xml:space="preserve"> / </w:t>
+      </w:r>
+      <w:proofErr w:type="spellStart"/>
+      <w:r>
+        <w:rPr>
+          <w:sz w:val="24"/>
+          <w:szCs w:val="24"/>
+        </w:rPr>
+        <w:t>article</w:t>
+      </w:r>
+      <w:proofErr w:type="spellEnd"/>
+      <w:r>
+        <w:rPr>
+          <w:sz w:val="24"/>
+          <w:szCs w:val="24"/>
+        </w:rPr>
+        <w:t xml:space="preserve"> / </w:t>
+      </w:r>
+      <w:proofErr w:type="spellStart"/>
+      <w:r>
+        <w:rPr>
+          <w:sz w:val="24"/>
+          <w:szCs w:val="24"/>
+        </w:rPr>
+        <w:t>pii</w:t>
+      </w:r>
+      <w:proofErr w:type="spellEnd"/>
+      <w:r>
+        <w:rPr>
+          <w:sz w:val="24"/>
+          <w:szCs w:val="24"/>
+        </w:rPr>
+        <w:t xml:space="preserve"> /</w:t>
+      </w:r>
+      <w:r>
+        <w:rPr>
+          <w:sz w:val="24"/>
+          <w:szCs w:val="24"/>
+        </w:rPr>
+        <w:t xml:space="preserve"> </w:t>
+      </w:r>
+      <w:r>
+        <w:rPr>
+          <w:sz w:val="24"/>
+          <w:szCs w:val="24"/>
+        </w:rPr>
+        <w:t>S0160791X22002743.</w:t>
+      </w:r>
+    </w:p>
+    <w:p>
+      <w:pPr>
+        <w:spacing w:line="240" w:lineRule="auto"/>
+        <w:rPr>
+          <w:sz w:val="24"/>
+          <w:szCs w:val="24"/>
+        </w:rPr>
+      </w:pPr>
+    </w:p>
+    <w:p>
+      <w:pPr>
+        <w:spacing w:line="240" w:lineRule="auto"/>
+        <w:rPr>
+          <w:sz w:val="24"/>
+          <w:szCs w:val="24"/>
+        </w:rPr>
+      </w:pPr>
+      <w:r>
+        <w:rPr>
+          <w:sz w:val="24"/>
+          <w:szCs w:val="24"/>
+        </w:rPr>
+        <w:t xml:space="preserve">[3] A. M. </w:t>
+      </w:r>
+      <w:proofErr w:type="spellStart"/>
+      <w:r>
+        <w:rPr>
+          <w:sz w:val="24"/>
+          <w:szCs w:val="24"/>
+        </w:rPr>
+        <w:t>Asl</w:t>
+      </w:r>
+      <w:proofErr w:type="spellEnd"/>
+      <w:r>
+        <w:rPr>
+          <w:sz w:val="24"/>
+          <w:szCs w:val="24"/>
+        </w:rPr>
+        <w:t xml:space="preserve">, M. M. Ulate, M. F. Martin, and H. van </w:t>
+      </w:r>
+      <w:proofErr w:type="spellStart"/>
+      <w:r>
+        <w:rPr>
+          <w:sz w:val="24"/>
+          <w:szCs w:val="24"/>
+        </w:rPr>
+        <w:t>der</w:t>
+      </w:r>
+      <w:proofErr w:type="spellEnd"/>
+      <w:r>
+        <w:rPr>
+          <w:sz w:val="24"/>
+          <w:szCs w:val="24"/>
+        </w:rPr>
+        <w:t xml:space="preserve"> </w:t>
+      </w:r>
+      <w:proofErr w:type="spellStart"/>
+      <w:r>
+        <w:rPr>
+          <w:sz w:val="24"/>
+          <w:szCs w:val="24"/>
+        </w:rPr>
+        <w:t>Roest</w:t>
+      </w:r>
+      <w:proofErr w:type="spellEnd"/>
+      <w:r>
+        <w:rPr>
+          <w:sz w:val="24"/>
+          <w:szCs w:val="24"/>
+        </w:rPr>
+        <w:t>, “</w:t>
+      </w:r>
+      <w:proofErr w:type="spellStart"/>
+      <w:r>
+        <w:rPr>
+          <w:sz w:val="24"/>
+          <w:szCs w:val="24"/>
+        </w:rPr>
+        <w:t>Methodologies</w:t>
+      </w:r>
+      <w:proofErr w:type="spellEnd"/>
+      <w:r>
+        <w:rPr>
+          <w:sz w:val="24"/>
+          <w:szCs w:val="24"/>
+        </w:rPr>
+        <w:t xml:space="preserve"> </w:t>
+      </w:r>
+      <w:proofErr w:type="spellStart"/>
+      <w:r>
+        <w:rPr>
+          <w:sz w:val="24"/>
+          <w:szCs w:val="24"/>
+        </w:rPr>
+        <w:t>used</w:t>
+      </w:r>
+      <w:proofErr w:type="spellEnd"/>
+    </w:p>
+    <w:p>
+      <w:pPr>
+        <w:spacing w:line="240" w:lineRule="auto"/>
+        <w:rPr>
+          <w:sz w:val="24"/>
+          <w:szCs w:val="24"/>
+        </w:rPr>
+      </w:pPr>
+      <w:proofErr w:type="spellStart"/>
+      <w:r>
+        <w:rPr>
+          <w:sz w:val="24"/>
+          <w:szCs w:val="24"/>
+        </w:rPr>
+        <w:t>to</w:t>
+      </w:r>
+      <w:proofErr w:type="spellEnd"/>
+      <w:r>
+        <w:rPr>
+          <w:sz w:val="24"/>
+          <w:szCs w:val="24"/>
+        </w:rPr>
+        <w:t xml:space="preserve"> </w:t>
+      </w:r>
+      <w:proofErr w:type="spellStart"/>
+      <w:r>
+        <w:rPr>
+          <w:sz w:val="24"/>
+          <w:szCs w:val="24"/>
+        </w:rPr>
+        <w:t>study</w:t>
+      </w:r>
+      <w:proofErr w:type="spellEnd"/>
+      <w:r>
+        <w:rPr>
+          <w:sz w:val="24"/>
+          <w:szCs w:val="24"/>
+        </w:rPr>
+        <w:t xml:space="preserve"> </w:t>
+      </w:r>
+      <w:proofErr w:type="spellStart"/>
+      <w:r>
+        <w:rPr>
+          <w:sz w:val="24"/>
+          <w:szCs w:val="24"/>
+        </w:rPr>
+        <w:t>the</w:t>
+      </w:r>
+      <w:proofErr w:type="spellEnd"/>
+      <w:r>
+        <w:rPr>
+          <w:sz w:val="24"/>
+          <w:szCs w:val="24"/>
+        </w:rPr>
+        <w:t xml:space="preserve"> </w:t>
+      </w:r>
+      <w:proofErr w:type="spellStart"/>
+      <w:r>
+        <w:rPr>
+          <w:sz w:val="24"/>
+          <w:szCs w:val="24"/>
+        </w:rPr>
+        <w:t>feasibility</w:t>
+      </w:r>
+      <w:proofErr w:type="spellEnd"/>
+      <w:r>
+        <w:rPr>
+          <w:sz w:val="24"/>
+          <w:szCs w:val="24"/>
+        </w:rPr>
+        <w:t xml:space="preserve">, </w:t>
+      </w:r>
+      <w:proofErr w:type="spellStart"/>
+      <w:r>
+        <w:rPr>
+          <w:sz w:val="24"/>
+          <w:szCs w:val="24"/>
+        </w:rPr>
+        <w:t>usability</w:t>
+      </w:r>
+      <w:proofErr w:type="spellEnd"/>
+      <w:r>
+        <w:rPr>
+          <w:sz w:val="24"/>
+          <w:szCs w:val="24"/>
+        </w:rPr>
+        <w:t xml:space="preserve">, </w:t>
+      </w:r>
+      <w:proofErr w:type="spellStart"/>
+      <w:r>
+        <w:rPr>
+          <w:sz w:val="24"/>
+          <w:szCs w:val="24"/>
+        </w:rPr>
+        <w:t>efficacy</w:t>
+      </w:r>
+      <w:proofErr w:type="spellEnd"/>
+      <w:r>
+        <w:rPr>
+          <w:sz w:val="24"/>
+          <w:szCs w:val="24"/>
+        </w:rPr>
+        <w:t xml:space="preserve">, and </w:t>
+      </w:r>
+      <w:proofErr w:type="spellStart"/>
+      <w:r>
+        <w:rPr>
+          <w:sz w:val="24"/>
+          <w:szCs w:val="24"/>
+        </w:rPr>
+        <w:t>effectiveness</w:t>
+      </w:r>
+      <w:proofErr w:type="spellEnd"/>
+      <w:r>
+        <w:rPr>
+          <w:sz w:val="24"/>
+          <w:szCs w:val="24"/>
+        </w:rPr>
+        <w:t xml:space="preserve"> </w:t>
+      </w:r>
+      <w:proofErr w:type="spellStart"/>
+      <w:r>
+        <w:rPr>
+          <w:sz w:val="24"/>
+          <w:szCs w:val="24"/>
+        </w:rPr>
+        <w:t>of</w:t>
+      </w:r>
+      <w:proofErr w:type="spellEnd"/>
+      <w:r>
+        <w:rPr>
+          <w:sz w:val="24"/>
+          <w:szCs w:val="24"/>
+        </w:rPr>
+        <w:t xml:space="preserve"> social robots </w:t>
+      </w:r>
+      <w:proofErr w:type="spellStart"/>
+      <w:r>
+        <w:rPr>
+          <w:sz w:val="24"/>
+          <w:szCs w:val="24"/>
+        </w:rPr>
+        <w:t>for</w:t>
+      </w:r>
+      <w:proofErr w:type="spellEnd"/>
+      <w:r>
+        <w:rPr>
+          <w:sz w:val="24"/>
+          <w:szCs w:val="24"/>
+        </w:rPr>
+        <w:t xml:space="preserve"> </w:t>
+      </w:r>
+      <w:proofErr w:type="spellStart"/>
+      <w:r>
+        <w:rPr>
+          <w:sz w:val="24"/>
+          <w:szCs w:val="24"/>
+        </w:rPr>
+        <w:t>elderly</w:t>
+      </w:r>
+      <w:proofErr w:type="spellEnd"/>
+      <w:r>
+        <w:rPr>
+          <w:sz w:val="24"/>
+          <w:szCs w:val="24"/>
+        </w:rPr>
+        <w:t xml:space="preserve"> </w:t>
+      </w:r>
+      <w:proofErr w:type="spellStart"/>
+      <w:r>
+        <w:rPr>
+          <w:sz w:val="24"/>
+          <w:szCs w:val="24"/>
+        </w:rPr>
+        <w:t>adults</w:t>
+      </w:r>
+      <w:proofErr w:type="spellEnd"/>
+      <w:r>
+        <w:rPr>
+          <w:sz w:val="24"/>
+          <w:szCs w:val="24"/>
+        </w:rPr>
+        <w:t xml:space="preserve">: </w:t>
+      </w:r>
+      <w:proofErr w:type="spellStart"/>
+      <w:r>
+        <w:rPr>
+          <w:sz w:val="24"/>
+          <w:szCs w:val="24"/>
+        </w:rPr>
+        <w:t>Scoping</w:t>
+      </w:r>
+      <w:proofErr w:type="spellEnd"/>
+      <w:r>
+        <w:rPr>
+          <w:sz w:val="24"/>
+          <w:szCs w:val="24"/>
+        </w:rPr>
+        <w:t xml:space="preserve"> </w:t>
+      </w:r>
+      <w:proofErr w:type="spellStart"/>
+      <w:r>
+        <w:rPr>
+          <w:sz w:val="24"/>
+          <w:szCs w:val="24"/>
+        </w:rPr>
+        <w:t>review</w:t>
+      </w:r>
+      <w:proofErr w:type="spellEnd"/>
+      <w:r>
+        <w:rPr>
+          <w:sz w:val="24"/>
+          <w:szCs w:val="24"/>
+        </w:rPr>
+        <w:t xml:space="preserve">,” </w:t>
+      </w:r>
+      <w:proofErr w:type="spellStart"/>
+      <w:r>
+        <w:rPr>
+          <w:sz w:val="24"/>
+          <w:szCs w:val="24"/>
+        </w:rPr>
+        <w:t>Journal</w:t>
+      </w:r>
+      <w:proofErr w:type="spellEnd"/>
+      <w:r>
+        <w:rPr>
+          <w:sz w:val="24"/>
+          <w:szCs w:val="24"/>
+        </w:rPr>
+        <w:t xml:space="preserve"> </w:t>
+      </w:r>
+      <w:proofErr w:type="spellStart"/>
+      <w:r>
+        <w:rPr>
+          <w:sz w:val="24"/>
+          <w:szCs w:val="24"/>
+        </w:rPr>
+        <w:t>of</w:t>
+      </w:r>
+      <w:proofErr w:type="spellEnd"/>
+      <w:r>
+        <w:rPr>
+          <w:sz w:val="24"/>
+          <w:szCs w:val="24"/>
+        </w:rPr>
+        <w:t xml:space="preserve"> Medical Internet </w:t>
+      </w:r>
+      <w:proofErr w:type="spellStart"/>
+      <w:r>
+        <w:rPr>
+          <w:sz w:val="24"/>
+          <w:szCs w:val="24"/>
+        </w:rPr>
+        <w:t>Research</w:t>
+      </w:r>
+      <w:proofErr w:type="spellEnd"/>
+      <w:r>
+        <w:rPr>
+          <w:sz w:val="24"/>
+          <w:szCs w:val="24"/>
+        </w:rPr>
+        <w:t>, vol. 24, no. 8, 2022,</w:t>
+      </w:r>
+      <w:r>
+        <w:rPr>
+          <w:sz w:val="24"/>
+          <w:szCs w:val="24"/>
+        </w:rPr>
+        <w:t xml:space="preserve"> </w:t>
+      </w:r>
+      <w:proofErr w:type="spellStart"/>
+      <w:r>
+        <w:rPr>
+          <w:sz w:val="24"/>
+          <w:szCs w:val="24"/>
+        </w:rPr>
+        <w:t>Cited</w:t>
+      </w:r>
+      <w:proofErr w:type="spellEnd"/>
+      <w:r>
+        <w:rPr>
+          <w:sz w:val="24"/>
+          <w:szCs w:val="24"/>
+        </w:rPr>
+        <w:t xml:space="preserve"> </w:t>
+      </w:r>
+      <w:proofErr w:type="spellStart"/>
+      <w:r>
+        <w:rPr>
+          <w:sz w:val="24"/>
+          <w:szCs w:val="24"/>
+        </w:rPr>
+        <w:t>by</w:t>
+      </w:r>
+      <w:proofErr w:type="spellEnd"/>
+      <w:r>
+        <w:rPr>
+          <w:sz w:val="24"/>
+          <w:szCs w:val="24"/>
+        </w:rPr>
+        <w:t xml:space="preserve">: 4; </w:t>
+      </w:r>
+      <w:proofErr w:type="spellStart"/>
+      <w:r>
+        <w:rPr>
+          <w:sz w:val="24"/>
+          <w:szCs w:val="24"/>
+        </w:rPr>
+        <w:t>All</w:t>
+      </w:r>
+      <w:proofErr w:type="spellEnd"/>
+      <w:r>
+        <w:rPr>
+          <w:sz w:val="24"/>
+          <w:szCs w:val="24"/>
+        </w:rPr>
+        <w:t xml:space="preserve"> Open Access, Gold Open Access, Green Open Access. </w:t>
+      </w:r>
+      <w:proofErr w:type="spellStart"/>
+      <w:r>
+        <w:rPr>
+          <w:sz w:val="24"/>
+          <w:szCs w:val="24"/>
+        </w:rPr>
+        <w:t>doi</w:t>
+      </w:r>
+      <w:proofErr w:type="spellEnd"/>
+      <w:r>
+        <w:rPr>
+          <w:sz w:val="24"/>
+          <w:szCs w:val="24"/>
+        </w:rPr>
+        <w:t xml:space="preserve">: 10 2196 / 37434. [Online]. </w:t>
+      </w:r>
+      <w:proofErr w:type="spellStart"/>
+      <w:r>
+        <w:rPr>
+          <w:sz w:val="24"/>
+          <w:szCs w:val="24"/>
+        </w:rPr>
+        <w:t>Available</w:t>
+      </w:r>
+      <w:proofErr w:type="spellEnd"/>
+      <w:r>
+        <w:rPr>
+          <w:sz w:val="24"/>
+          <w:szCs w:val="24"/>
+        </w:rPr>
+        <w:t xml:space="preserve">: </w:t>
+      </w:r>
+      <w:proofErr w:type="gramStart"/>
+      <w:r>
+        <w:rPr>
+          <w:sz w:val="24"/>
+          <w:szCs w:val="24"/>
+        </w:rPr>
+        <w:t>https :</w:t>
+      </w:r>
+      <w:proofErr w:type="gramEnd"/>
+      <w:r>
+        <w:rPr>
+          <w:sz w:val="24"/>
+          <w:szCs w:val="24"/>
+        </w:rPr>
+        <w:t xml:space="preserve"> / / www . </w:t>
+      </w:r>
+      <w:proofErr w:type="spellStart"/>
+      <w:proofErr w:type="gramStart"/>
+      <w:r>
+        <w:rPr>
+          <w:sz w:val="24"/>
+          <w:szCs w:val="24"/>
+        </w:rPr>
+        <w:t>scopus</w:t>
+      </w:r>
+      <w:proofErr w:type="spellEnd"/>
+      <w:r>
+        <w:rPr>
+          <w:sz w:val="24"/>
+          <w:szCs w:val="24"/>
+        </w:rPr>
+        <w:t xml:space="preserve"> .</w:t>
+      </w:r>
+      <w:proofErr w:type="gramEnd"/>
+      <w:r>
+        <w:rPr>
+          <w:sz w:val="24"/>
+          <w:szCs w:val="24"/>
+        </w:rPr>
+        <w:t xml:space="preserve"> </w:t>
+      </w:r>
+      <w:proofErr w:type="spellStart"/>
+      <w:r>
+        <w:rPr>
+          <w:sz w:val="24"/>
+          <w:szCs w:val="24"/>
+        </w:rPr>
+        <w:t>com</w:t>
+      </w:r>
+      <w:proofErr w:type="spellEnd"/>
+      <w:r>
+        <w:rPr>
+          <w:sz w:val="24"/>
+          <w:szCs w:val="24"/>
+        </w:rPr>
+        <w:t xml:space="preserve"> / </w:t>
+      </w:r>
+      <w:proofErr w:type="spellStart"/>
+      <w:r>
+        <w:rPr>
+          <w:sz w:val="24"/>
+          <w:szCs w:val="24"/>
+        </w:rPr>
+        <w:t>inward</w:t>
+      </w:r>
+      <w:proofErr w:type="spellEnd"/>
+      <w:r>
+        <w:rPr>
+          <w:sz w:val="24"/>
+          <w:szCs w:val="24"/>
+        </w:rPr>
+        <w:t xml:space="preserve"> / </w:t>
+      </w:r>
+      <w:proofErr w:type="spellStart"/>
+      <w:proofErr w:type="gramStart"/>
+      <w:r>
+        <w:rPr>
+          <w:sz w:val="24"/>
+          <w:szCs w:val="24"/>
+        </w:rPr>
+        <w:t>record</w:t>
+      </w:r>
+      <w:proofErr w:type="spellEnd"/>
+      <w:r>
+        <w:rPr>
+          <w:sz w:val="24"/>
+          <w:szCs w:val="24"/>
+        </w:rPr>
+        <w:t xml:space="preserve"> .</w:t>
+      </w:r>
+      <w:proofErr w:type="gramEnd"/>
+    </w:p>
+    <w:p>
+      <w:pPr>
+        <w:spacing w:line="240" w:lineRule="auto"/>
+        <w:rPr>
+          <w:sz w:val="24"/>
+          <w:szCs w:val="24"/>
+        </w:rPr>
+      </w:pPr>
+      <w:proofErr w:type="spellStart"/>
+      <w:proofErr w:type="gramStart"/>
+      <w:r>
+        <w:rPr>
+          <w:sz w:val="24"/>
+          <w:szCs w:val="24"/>
+        </w:rPr>
+        <w:t>uri</w:t>
+      </w:r>
+      <w:proofErr w:type="spellEnd"/>
+      <w:r>
+        <w:rPr>
+          <w:sz w:val="24"/>
+          <w:szCs w:val="24"/>
+        </w:rPr>
+        <w:t xml:space="preserve"> ?</w:t>
+      </w:r>
+      <w:proofErr w:type="gramEnd"/>
+      <w:r>
+        <w:rPr>
+          <w:sz w:val="24"/>
+          <w:szCs w:val="24"/>
+        </w:rPr>
+        <w:t xml:space="preserve"> </w:t>
+      </w:r>
+      <w:proofErr w:type="spellStart"/>
+      <w:r>
+        <w:rPr>
+          <w:sz w:val="24"/>
+          <w:szCs w:val="24"/>
+        </w:rPr>
+        <w:t>eid</w:t>
+      </w:r>
+      <w:proofErr w:type="spellEnd"/>
+      <w:r>
+        <w:rPr>
+          <w:sz w:val="24"/>
+          <w:szCs w:val="24"/>
+        </w:rPr>
+        <w:t xml:space="preserve"> = 2 - s2 . 0 - 85135537038 &amp; </w:t>
+      </w:r>
+      <w:proofErr w:type="spellStart"/>
+      <w:r>
+        <w:rPr>
+          <w:sz w:val="24"/>
+          <w:szCs w:val="24"/>
+        </w:rPr>
+        <w:t>doi</w:t>
+      </w:r>
+      <w:proofErr w:type="spellEnd"/>
+      <w:r>
+        <w:rPr>
+          <w:sz w:val="24"/>
+          <w:szCs w:val="24"/>
+        </w:rPr>
+        <w:t xml:space="preserve"> = </w:t>
+      </w:r>
+      <w:proofErr w:type="gramStart"/>
+      <w:r>
+        <w:rPr>
+          <w:sz w:val="24"/>
+          <w:szCs w:val="24"/>
+        </w:rPr>
+        <w:t>10 .</w:t>
+      </w:r>
+      <w:proofErr w:type="gramEnd"/>
+      <w:r>
+        <w:rPr>
+          <w:sz w:val="24"/>
+          <w:szCs w:val="24"/>
+        </w:rPr>
+        <w:t xml:space="preserve"> 2196 % 2f37434 &amp; </w:t>
+      </w:r>
+      <w:proofErr w:type="spellStart"/>
+      <w:r>
+        <w:rPr>
+          <w:sz w:val="24"/>
+          <w:szCs w:val="24"/>
+        </w:rPr>
+        <w:t>partnerID</w:t>
+      </w:r>
+      <w:proofErr w:type="spellEnd"/>
+      <w:r>
+        <w:rPr>
+          <w:sz w:val="24"/>
+          <w:szCs w:val="24"/>
+        </w:rPr>
+        <w:t xml:space="preserve"> = 40 &amp; md5 =</w:t>
+      </w:r>
+      <w:r>
+        <w:rPr>
+          <w:sz w:val="24"/>
+          <w:szCs w:val="24"/>
+        </w:rPr>
+        <w:t xml:space="preserve"> </w:t>
+      </w:r>
+      <w:r>
+        <w:rPr>
+          <w:sz w:val="24"/>
+          <w:szCs w:val="24"/>
+        </w:rPr>
+        <w:t>dc0422030f38def5af98cdfe6ddbb9ba.</w:t>
+      </w:r>
+    </w:p>
+    <w:p>
+      <w:pPr>
+        <w:spacing w:line="240" w:lineRule="auto"/>
+        <w:rPr>
+          <w:sz w:val="24"/>
+          <w:szCs w:val="24"/>
+        </w:rPr>
+      </w:pPr>
+    </w:p>
+    <w:p>
+      <w:pPr>
+        <w:spacing w:line="240" w:lineRule="auto"/>
+        <w:rPr>
+          <w:sz w:val="24"/>
+          <w:szCs w:val="24"/>
+        </w:rPr>
+      </w:pPr>
+      <w:r>
+        <w:rPr>
+          <w:sz w:val="24"/>
+          <w:szCs w:val="24"/>
+        </w:rPr>
+        <w:t xml:space="preserve">[4] N. J. Donovan and D. Blazer, “Social </w:t>
+      </w:r>
+      <w:proofErr w:type="spellStart"/>
+      <w:r>
+        <w:rPr>
+          <w:sz w:val="24"/>
+          <w:szCs w:val="24"/>
+        </w:rPr>
+        <w:t>isolation</w:t>
+      </w:r>
+      <w:proofErr w:type="spellEnd"/>
+      <w:r>
+        <w:rPr>
+          <w:sz w:val="24"/>
+          <w:szCs w:val="24"/>
+        </w:rPr>
+        <w:t xml:space="preserve"> and </w:t>
+      </w:r>
+      <w:proofErr w:type="spellStart"/>
+      <w:r>
+        <w:rPr>
+          <w:sz w:val="24"/>
+          <w:szCs w:val="24"/>
+        </w:rPr>
+        <w:t>loneliness</w:t>
+      </w:r>
+      <w:proofErr w:type="spellEnd"/>
+      <w:r>
+        <w:rPr>
+          <w:sz w:val="24"/>
+          <w:szCs w:val="24"/>
+        </w:rPr>
+        <w:t xml:space="preserve"> in </w:t>
+      </w:r>
+      <w:proofErr w:type="spellStart"/>
+      <w:r>
+        <w:rPr>
+          <w:sz w:val="24"/>
+          <w:szCs w:val="24"/>
+        </w:rPr>
+        <w:t>older</w:t>
+      </w:r>
+      <w:proofErr w:type="spellEnd"/>
+      <w:r>
+        <w:rPr>
+          <w:sz w:val="24"/>
+          <w:szCs w:val="24"/>
+        </w:rPr>
+        <w:t xml:space="preserve"> </w:t>
+      </w:r>
+      <w:proofErr w:type="spellStart"/>
+      <w:r>
+        <w:rPr>
+          <w:sz w:val="24"/>
+          <w:szCs w:val="24"/>
+        </w:rPr>
+        <w:t>adults</w:t>
+      </w:r>
+      <w:proofErr w:type="spellEnd"/>
+      <w:r>
+        <w:rPr>
+          <w:sz w:val="24"/>
+          <w:szCs w:val="24"/>
+        </w:rPr>
+        <w:t xml:space="preserve">: </w:t>
+      </w:r>
+      <w:proofErr w:type="spellStart"/>
+      <w:r>
+        <w:rPr>
+          <w:sz w:val="24"/>
+          <w:szCs w:val="24"/>
+        </w:rPr>
+        <w:t>Review</w:t>
+      </w:r>
+      <w:proofErr w:type="spellEnd"/>
+      <w:r>
+        <w:rPr>
+          <w:sz w:val="24"/>
+          <w:szCs w:val="24"/>
+        </w:rPr>
+        <w:t xml:space="preserve"> </w:t>
+      </w:r>
+      <w:r>
+        <w:rPr>
+          <w:sz w:val="24"/>
+          <w:szCs w:val="24"/>
+        </w:rPr>
+        <w:t xml:space="preserve">and </w:t>
+      </w:r>
+      <w:proofErr w:type="spellStart"/>
+      <w:r>
+        <w:rPr>
+          <w:sz w:val="24"/>
+          <w:szCs w:val="24"/>
+        </w:rPr>
+        <w:t>commentary</w:t>
+      </w:r>
+      <w:proofErr w:type="spellEnd"/>
+      <w:r>
+        <w:rPr>
+          <w:sz w:val="24"/>
+          <w:szCs w:val="24"/>
+        </w:rPr>
+        <w:t xml:space="preserve"> </w:t>
+      </w:r>
+      <w:proofErr w:type="spellStart"/>
+      <w:r>
+        <w:rPr>
+          <w:sz w:val="24"/>
+          <w:szCs w:val="24"/>
+        </w:rPr>
+        <w:t>of</w:t>
+      </w:r>
+      <w:proofErr w:type="spellEnd"/>
+      <w:r>
+        <w:rPr>
+          <w:sz w:val="24"/>
+          <w:szCs w:val="24"/>
+        </w:rPr>
+        <w:t xml:space="preserve"> a </w:t>
+      </w:r>
+      <w:proofErr w:type="spellStart"/>
+      <w:r>
+        <w:rPr>
+          <w:sz w:val="24"/>
+          <w:szCs w:val="24"/>
+        </w:rPr>
+        <w:t>national</w:t>
+      </w:r>
+      <w:proofErr w:type="spellEnd"/>
+      <w:r>
+        <w:rPr>
+          <w:sz w:val="24"/>
+          <w:szCs w:val="24"/>
+        </w:rPr>
+        <w:t xml:space="preserve"> </w:t>
+      </w:r>
+      <w:proofErr w:type="spellStart"/>
+      <w:r>
+        <w:rPr>
+          <w:sz w:val="24"/>
+          <w:szCs w:val="24"/>
+        </w:rPr>
+        <w:t>academies</w:t>
+      </w:r>
+      <w:proofErr w:type="spellEnd"/>
+      <w:r>
+        <w:rPr>
+          <w:sz w:val="24"/>
+          <w:szCs w:val="24"/>
+        </w:rPr>
+        <w:t xml:space="preserve"> </w:t>
+      </w:r>
+      <w:proofErr w:type="spellStart"/>
+      <w:r>
+        <w:rPr>
+          <w:sz w:val="24"/>
+          <w:szCs w:val="24"/>
+        </w:rPr>
+        <w:t>report</w:t>
+      </w:r>
+      <w:proofErr w:type="spellEnd"/>
+      <w:r>
+        <w:rPr>
+          <w:sz w:val="24"/>
+          <w:szCs w:val="24"/>
+        </w:rPr>
+        <w:t xml:space="preserve">,” </w:t>
+      </w:r>
+      <w:proofErr w:type="spellStart"/>
+      <w:r>
+        <w:rPr>
+          <w:sz w:val="24"/>
+          <w:szCs w:val="24"/>
+        </w:rPr>
+        <w:t>The</w:t>
+      </w:r>
+      <w:proofErr w:type="spellEnd"/>
+      <w:r>
+        <w:rPr>
+          <w:sz w:val="24"/>
+          <w:szCs w:val="24"/>
+        </w:rPr>
+        <w:t xml:space="preserve"> American </w:t>
+      </w:r>
+      <w:proofErr w:type="spellStart"/>
+      <w:r>
+        <w:rPr>
+          <w:sz w:val="24"/>
+          <w:szCs w:val="24"/>
+        </w:rPr>
+        <w:t>Journal</w:t>
+      </w:r>
+      <w:proofErr w:type="spellEnd"/>
+      <w:r>
+        <w:rPr>
+          <w:sz w:val="24"/>
+          <w:szCs w:val="24"/>
+        </w:rPr>
+        <w:t xml:space="preserve"> </w:t>
+      </w:r>
+      <w:proofErr w:type="spellStart"/>
+      <w:r>
+        <w:rPr>
+          <w:sz w:val="24"/>
+          <w:szCs w:val="24"/>
+        </w:rPr>
+        <w:t>of</w:t>
+      </w:r>
+      <w:proofErr w:type="spellEnd"/>
+      <w:r>
+        <w:rPr>
+          <w:sz w:val="24"/>
+          <w:szCs w:val="24"/>
+        </w:rPr>
+        <w:t xml:space="preserve"> </w:t>
+      </w:r>
+      <w:proofErr w:type="spellStart"/>
+      <w:r>
+        <w:rPr>
+          <w:sz w:val="24"/>
+          <w:szCs w:val="24"/>
+        </w:rPr>
+        <w:t>Geriatric</w:t>
+      </w:r>
+      <w:proofErr w:type="spellEnd"/>
+      <w:r>
+        <w:rPr>
+          <w:sz w:val="24"/>
+          <w:szCs w:val="24"/>
+        </w:rPr>
+        <w:t xml:space="preserve"> </w:t>
+      </w:r>
+      <w:proofErr w:type="spellStart"/>
+      <w:r>
+        <w:rPr>
+          <w:sz w:val="24"/>
+          <w:szCs w:val="24"/>
+        </w:rPr>
+        <w:t>Psychiatry</w:t>
+      </w:r>
+      <w:proofErr w:type="spellEnd"/>
+      <w:r>
+        <w:rPr>
+          <w:sz w:val="24"/>
+          <w:szCs w:val="24"/>
+        </w:rPr>
+        <w:t xml:space="preserve">, vol. 28, no. 12, pp. 1233–1244, 2020, </w:t>
+      </w:r>
+      <w:proofErr w:type="spellStart"/>
+      <w:r>
+        <w:rPr>
+          <w:sz w:val="24"/>
+          <w:szCs w:val="24"/>
+        </w:rPr>
+        <w:t>issn</w:t>
+      </w:r>
+      <w:proofErr w:type="spellEnd"/>
+      <w:r>
+        <w:rPr>
+          <w:sz w:val="24"/>
+          <w:szCs w:val="24"/>
+        </w:rPr>
+        <w:t xml:space="preserve">: 1064-7481. </w:t>
+      </w:r>
+      <w:proofErr w:type="spellStart"/>
+      <w:r>
+        <w:rPr>
+          <w:sz w:val="24"/>
+          <w:szCs w:val="24"/>
+        </w:rPr>
+        <w:t>doi</w:t>
+      </w:r>
+      <w:proofErr w:type="spellEnd"/>
+      <w:r>
+        <w:rPr>
+          <w:sz w:val="24"/>
+          <w:szCs w:val="24"/>
+        </w:rPr>
+        <w:t xml:space="preserve">: </w:t>
+      </w:r>
+      <w:proofErr w:type="gramStart"/>
+      <w:r>
+        <w:rPr>
+          <w:sz w:val="24"/>
+          <w:szCs w:val="24"/>
+        </w:rPr>
+        <w:t>https :</w:t>
+      </w:r>
+      <w:proofErr w:type="gramEnd"/>
+      <w:r>
+        <w:rPr>
+          <w:sz w:val="24"/>
+          <w:szCs w:val="24"/>
+        </w:rPr>
+        <w:t xml:space="preserve"> / /</w:t>
+      </w:r>
+      <w:r>
+        <w:rPr>
+          <w:sz w:val="24"/>
+          <w:szCs w:val="24"/>
+        </w:rPr>
+        <w:t xml:space="preserve"> </w:t>
+      </w:r>
+      <w:proofErr w:type="spellStart"/>
+      <w:r>
+        <w:rPr>
+          <w:sz w:val="24"/>
+          <w:szCs w:val="24"/>
+        </w:rPr>
+        <w:t>doi</w:t>
+      </w:r>
+      <w:proofErr w:type="spellEnd"/>
+      <w:r>
+        <w:rPr>
+          <w:sz w:val="24"/>
+          <w:szCs w:val="24"/>
+        </w:rPr>
+        <w:t xml:space="preserve"> . </w:t>
+      </w:r>
+      <w:proofErr w:type="spellStart"/>
+      <w:r>
+        <w:rPr>
+          <w:sz w:val="24"/>
+          <w:szCs w:val="24"/>
+        </w:rPr>
+        <w:t>org</w:t>
+      </w:r>
+      <w:proofErr w:type="spellEnd"/>
+      <w:r>
+        <w:rPr>
+          <w:sz w:val="24"/>
+          <w:szCs w:val="24"/>
+        </w:rPr>
+        <w:t xml:space="preserve"> / </w:t>
+      </w:r>
+      <w:proofErr w:type="gramStart"/>
+      <w:r>
+        <w:rPr>
+          <w:sz w:val="24"/>
+          <w:szCs w:val="24"/>
+        </w:rPr>
+        <w:t>10 .</w:t>
+      </w:r>
+      <w:proofErr w:type="gramEnd"/>
+      <w:r>
+        <w:rPr>
+          <w:sz w:val="24"/>
+          <w:szCs w:val="24"/>
+        </w:rPr>
+        <w:t xml:space="preserve"> 1016 / </w:t>
+      </w:r>
+      <w:proofErr w:type="gramStart"/>
+      <w:r>
+        <w:rPr>
+          <w:sz w:val="24"/>
+          <w:szCs w:val="24"/>
+        </w:rPr>
+        <w:t>j .</w:t>
+      </w:r>
+      <w:proofErr w:type="gramEnd"/>
+      <w:r>
+        <w:rPr>
+          <w:sz w:val="24"/>
+          <w:szCs w:val="24"/>
+        </w:rPr>
+        <w:t xml:space="preserve"> </w:t>
+      </w:r>
+      <w:proofErr w:type="spellStart"/>
+      <w:proofErr w:type="gramStart"/>
+      <w:r>
+        <w:rPr>
+          <w:sz w:val="24"/>
+          <w:szCs w:val="24"/>
+        </w:rPr>
+        <w:t>jagp</w:t>
+      </w:r>
+      <w:proofErr w:type="spellEnd"/>
+      <w:r>
+        <w:rPr>
+          <w:sz w:val="24"/>
+          <w:szCs w:val="24"/>
+        </w:rPr>
+        <w:t xml:space="preserve"> .</w:t>
+      </w:r>
+      <w:proofErr w:type="gramEnd"/>
+      <w:r>
+        <w:rPr>
+          <w:sz w:val="24"/>
+          <w:szCs w:val="24"/>
+        </w:rPr>
+        <w:t xml:space="preserve"> </w:t>
+      </w:r>
+      <w:proofErr w:type="gramStart"/>
+      <w:r>
+        <w:rPr>
+          <w:sz w:val="24"/>
+          <w:szCs w:val="24"/>
+        </w:rPr>
+        <w:t>2020 .</w:t>
+      </w:r>
+      <w:proofErr w:type="gramEnd"/>
+      <w:r>
+        <w:rPr>
+          <w:sz w:val="24"/>
+          <w:szCs w:val="24"/>
+        </w:rPr>
+        <w:t xml:space="preserve"> </w:t>
+      </w:r>
+      <w:proofErr w:type="gramStart"/>
+      <w:r>
+        <w:rPr>
+          <w:sz w:val="24"/>
+          <w:szCs w:val="24"/>
+        </w:rPr>
+        <w:t>08 .</w:t>
+      </w:r>
+      <w:proofErr w:type="gramEnd"/>
+      <w:r>
+        <w:rPr>
+          <w:sz w:val="24"/>
+          <w:szCs w:val="24"/>
+        </w:rPr>
+        <w:t xml:space="preserve"> 005. [Online]. </w:t>
+      </w:r>
+      <w:proofErr w:type="spellStart"/>
+      <w:r>
+        <w:rPr>
+          <w:sz w:val="24"/>
+          <w:szCs w:val="24"/>
+        </w:rPr>
+        <w:t>Available</w:t>
+      </w:r>
+      <w:proofErr w:type="spellEnd"/>
+      <w:r>
+        <w:rPr>
+          <w:sz w:val="24"/>
+          <w:szCs w:val="24"/>
+        </w:rPr>
+        <w:t xml:space="preserve">: </w:t>
+      </w:r>
+      <w:proofErr w:type="gramStart"/>
+      <w:r>
+        <w:rPr>
+          <w:sz w:val="24"/>
+          <w:szCs w:val="24"/>
+        </w:rPr>
+        <w:t>https :</w:t>
+      </w:r>
+      <w:proofErr w:type="gramEnd"/>
+      <w:r>
+        <w:rPr>
+          <w:sz w:val="24"/>
+          <w:szCs w:val="24"/>
+        </w:rPr>
+        <w:t xml:space="preserve"> / / www .</w:t>
+      </w:r>
+      <w:r>
+        <w:rPr>
+          <w:sz w:val="24"/>
+          <w:szCs w:val="24"/>
+        </w:rPr>
+        <w:t xml:space="preserve"> </w:t>
+      </w:r>
+      <w:r>
+        <w:rPr>
+          <w:sz w:val="24"/>
+          <w:szCs w:val="24"/>
+        </w:rPr>
+        <w:t>sciencedirect.com/</w:t>
+      </w:r>
+      <w:proofErr w:type="spellStart"/>
+      <w:r>
+        <w:rPr>
+          <w:sz w:val="24"/>
+          <w:szCs w:val="24"/>
+        </w:rPr>
+        <w:t>science</w:t>
+      </w:r>
+      <w:proofErr w:type="spellEnd"/>
+      <w:r>
+        <w:rPr>
+          <w:sz w:val="24"/>
+          <w:szCs w:val="24"/>
+        </w:rPr>
+        <w:t>/</w:t>
+      </w:r>
+      <w:proofErr w:type="spellStart"/>
+      <w:r>
+        <w:rPr>
+          <w:sz w:val="24"/>
+          <w:szCs w:val="24"/>
+        </w:rPr>
+        <w:t>article</w:t>
+      </w:r>
+      <w:proofErr w:type="spellEnd"/>
+      <w:r>
+        <w:rPr>
+          <w:sz w:val="24"/>
+          <w:szCs w:val="24"/>
+        </w:rPr>
+        <w:t>/</w:t>
+      </w:r>
+      <w:proofErr w:type="spellStart"/>
+      <w:r>
+        <w:rPr>
+          <w:sz w:val="24"/>
+          <w:szCs w:val="24"/>
+        </w:rPr>
+        <w:t>pii</w:t>
+      </w:r>
+      <w:proofErr w:type="spellEnd"/>
+      <w:r>
+        <w:rPr>
+          <w:sz w:val="24"/>
+          <w:szCs w:val="24"/>
+        </w:rPr>
+        <w:t>/S1064748120304425.</w:t>
+      </w:r>
+    </w:p>
+    <w:p>
+      <w:pPr>
+        <w:spacing w:line="240" w:lineRule="auto"/>
+        <w:rPr>
+          <w:sz w:val="24"/>
+          <w:szCs w:val="24"/>
+        </w:rPr>
+      </w:pPr>
+    </w:p>
+    <w:p>
+      <w:pPr>
+        <w:spacing w:line="240" w:lineRule="auto"/>
+        <w:rPr>
+          <w:sz w:val="24"/>
+          <w:szCs w:val="24"/>
+        </w:rPr>
+      </w:pPr>
+      <w:r>
+        <w:rPr>
+          <w:sz w:val="24"/>
+          <w:szCs w:val="24"/>
+        </w:rPr>
+        <w:t xml:space="preserve">[5] J. Fan, D. </w:t>
+      </w:r>
+      <w:proofErr w:type="spellStart"/>
+      <w:r>
+        <w:rPr>
+          <w:sz w:val="24"/>
+          <w:szCs w:val="24"/>
+        </w:rPr>
+        <w:t>Bian</w:t>
+      </w:r>
+      <w:proofErr w:type="spellEnd"/>
+      <w:r>
+        <w:rPr>
+          <w:sz w:val="24"/>
+          <w:szCs w:val="24"/>
+        </w:rPr>
+        <w:t xml:space="preserve">, Z. Zheng, et al., “A </w:t>
+      </w:r>
+      <w:proofErr w:type="spellStart"/>
+      <w:r>
+        <w:rPr>
+          <w:sz w:val="24"/>
+          <w:szCs w:val="24"/>
+        </w:rPr>
+        <w:t>robotic</w:t>
+      </w:r>
+      <w:proofErr w:type="spellEnd"/>
+      <w:r>
+        <w:rPr>
+          <w:sz w:val="24"/>
+          <w:szCs w:val="24"/>
+        </w:rPr>
+        <w:t xml:space="preserve"> coach </w:t>
+      </w:r>
+      <w:proofErr w:type="spellStart"/>
+      <w:r>
+        <w:rPr>
+          <w:sz w:val="24"/>
+          <w:szCs w:val="24"/>
+        </w:rPr>
+        <w:t>architecture</w:t>
+      </w:r>
+      <w:proofErr w:type="spellEnd"/>
+      <w:r>
+        <w:rPr>
+          <w:sz w:val="24"/>
+          <w:szCs w:val="24"/>
+        </w:rPr>
+        <w:t xml:space="preserve"> </w:t>
+      </w:r>
+      <w:proofErr w:type="spellStart"/>
+      <w:r>
+        <w:rPr>
+          <w:sz w:val="24"/>
+          <w:szCs w:val="24"/>
+        </w:rPr>
+        <w:t>for</w:t>
+      </w:r>
+      <w:proofErr w:type="spellEnd"/>
+      <w:r>
+        <w:rPr>
+          <w:sz w:val="24"/>
+          <w:szCs w:val="24"/>
+        </w:rPr>
+        <w:t xml:space="preserve"> </w:t>
+      </w:r>
+      <w:proofErr w:type="spellStart"/>
+      <w:r>
+        <w:rPr>
+          <w:sz w:val="24"/>
+          <w:szCs w:val="24"/>
+        </w:rPr>
+        <w:t>elder</w:t>
+      </w:r>
+      <w:proofErr w:type="spellEnd"/>
+      <w:r>
+        <w:rPr>
+          <w:sz w:val="24"/>
+          <w:szCs w:val="24"/>
+        </w:rPr>
+        <w:t xml:space="preserve"> care (</w:t>
+      </w:r>
+      <w:proofErr w:type="spellStart"/>
+      <w:r>
+        <w:rPr>
+          <w:sz w:val="24"/>
+          <w:szCs w:val="24"/>
+        </w:rPr>
+        <w:t>rocare</w:t>
+      </w:r>
+      <w:proofErr w:type="spellEnd"/>
+      <w:r>
+        <w:rPr>
+          <w:sz w:val="24"/>
+          <w:szCs w:val="24"/>
+        </w:rPr>
+        <w:t xml:space="preserve">) </w:t>
+      </w:r>
+      <w:proofErr w:type="spellStart"/>
+      <w:r>
+        <w:rPr>
+          <w:sz w:val="24"/>
+          <w:szCs w:val="24"/>
+        </w:rPr>
+        <w:t>based</w:t>
+      </w:r>
+      <w:proofErr w:type="spellEnd"/>
+      <w:r>
+        <w:rPr>
+          <w:sz w:val="24"/>
+          <w:szCs w:val="24"/>
+        </w:rPr>
+        <w:t xml:space="preserve"> </w:t>
+      </w:r>
+      <w:proofErr w:type="spellStart"/>
+      <w:r>
+        <w:rPr>
+          <w:sz w:val="24"/>
+          <w:szCs w:val="24"/>
+        </w:rPr>
+        <w:t>on</w:t>
+      </w:r>
+      <w:proofErr w:type="spellEnd"/>
+      <w:r>
+        <w:rPr>
+          <w:sz w:val="24"/>
+          <w:szCs w:val="24"/>
+        </w:rPr>
+        <w:t xml:space="preserve"> </w:t>
+      </w:r>
+      <w:proofErr w:type="spellStart"/>
+      <w:r>
+        <w:rPr>
+          <w:sz w:val="24"/>
+          <w:szCs w:val="24"/>
+        </w:rPr>
+        <w:t>multi-user</w:t>
+      </w:r>
+      <w:proofErr w:type="spellEnd"/>
+      <w:r>
+        <w:rPr>
+          <w:sz w:val="24"/>
+          <w:szCs w:val="24"/>
+        </w:rPr>
+        <w:t xml:space="preserve"> </w:t>
+      </w:r>
+      <w:proofErr w:type="spellStart"/>
+      <w:r>
+        <w:rPr>
+          <w:sz w:val="24"/>
+          <w:szCs w:val="24"/>
+        </w:rPr>
+        <w:t>engagement</w:t>
+      </w:r>
+      <w:proofErr w:type="spellEnd"/>
+      <w:r>
+        <w:rPr>
+          <w:sz w:val="24"/>
+          <w:szCs w:val="24"/>
+        </w:rPr>
+        <w:t xml:space="preserve"> </w:t>
+      </w:r>
+      <w:proofErr w:type="spellStart"/>
+      <w:r>
+        <w:rPr>
+          <w:sz w:val="24"/>
+          <w:szCs w:val="24"/>
+        </w:rPr>
+        <w:t>models</w:t>
+      </w:r>
+      <w:proofErr w:type="spellEnd"/>
+      <w:r>
+        <w:rPr>
+          <w:sz w:val="24"/>
+          <w:szCs w:val="24"/>
+        </w:rPr>
+        <w:t xml:space="preserve">,” IEEE </w:t>
+      </w:r>
+      <w:proofErr w:type="spellStart"/>
+      <w:r>
+        <w:rPr>
+          <w:sz w:val="24"/>
+          <w:szCs w:val="24"/>
+        </w:rPr>
+        <w:t>Transactions</w:t>
+      </w:r>
+      <w:proofErr w:type="spellEnd"/>
+      <w:r>
+        <w:rPr>
+          <w:sz w:val="24"/>
+          <w:szCs w:val="24"/>
+        </w:rPr>
+        <w:t xml:space="preserve"> </w:t>
+      </w:r>
+      <w:proofErr w:type="spellStart"/>
+      <w:r>
+        <w:rPr>
+          <w:sz w:val="24"/>
+          <w:szCs w:val="24"/>
+        </w:rPr>
+        <w:t>on</w:t>
+      </w:r>
+      <w:proofErr w:type="spellEnd"/>
+      <w:r>
+        <w:rPr>
+          <w:sz w:val="24"/>
+          <w:szCs w:val="24"/>
+        </w:rPr>
+        <w:t xml:space="preserve"> Neural </w:t>
+      </w:r>
+      <w:proofErr w:type="spellStart"/>
+      <w:r>
+        <w:rPr>
+          <w:sz w:val="24"/>
+          <w:szCs w:val="24"/>
+        </w:rPr>
+        <w:t>Systems</w:t>
+      </w:r>
+      <w:proofErr w:type="spellEnd"/>
+      <w:r>
+        <w:rPr>
+          <w:sz w:val="24"/>
+          <w:szCs w:val="24"/>
+        </w:rPr>
+        <w:t xml:space="preserve"> and </w:t>
+      </w:r>
+      <w:proofErr w:type="spellStart"/>
+      <w:r>
+        <w:rPr>
+          <w:sz w:val="24"/>
+          <w:szCs w:val="24"/>
+        </w:rPr>
+        <w:t>Rehabilitation</w:t>
+      </w:r>
+      <w:proofErr w:type="spellEnd"/>
+      <w:r>
+        <w:rPr>
+          <w:sz w:val="24"/>
+          <w:szCs w:val="24"/>
+        </w:rPr>
+        <w:t xml:space="preserve"> </w:t>
+      </w:r>
+      <w:proofErr w:type="spellStart"/>
+      <w:r>
+        <w:rPr>
+          <w:sz w:val="24"/>
+          <w:szCs w:val="24"/>
+        </w:rPr>
+        <w:t>Engineering</w:t>
+      </w:r>
+      <w:proofErr w:type="spellEnd"/>
+      <w:r>
+        <w:rPr>
+          <w:sz w:val="24"/>
+          <w:szCs w:val="24"/>
+        </w:rPr>
+        <w:t xml:space="preserve">, vol. 25, no. 8, 1153 – 1163, 2017, </w:t>
+      </w:r>
+      <w:proofErr w:type="spellStart"/>
+      <w:r>
+        <w:rPr>
+          <w:sz w:val="24"/>
+          <w:szCs w:val="24"/>
+        </w:rPr>
+        <w:t>Cited</w:t>
+      </w:r>
+      <w:proofErr w:type="spellEnd"/>
+      <w:r>
+        <w:rPr>
+          <w:sz w:val="24"/>
+          <w:szCs w:val="24"/>
+        </w:rPr>
+        <w:t xml:space="preserve"> </w:t>
+      </w:r>
+      <w:proofErr w:type="spellStart"/>
+      <w:r>
+        <w:rPr>
+          <w:sz w:val="24"/>
+          <w:szCs w:val="24"/>
+        </w:rPr>
+        <w:t>by</w:t>
+      </w:r>
+      <w:proofErr w:type="spellEnd"/>
+      <w:r>
+        <w:rPr>
+          <w:sz w:val="24"/>
+          <w:szCs w:val="24"/>
+        </w:rPr>
+        <w:t>:</w:t>
+      </w:r>
+    </w:p>
+    <w:p>
+      <w:pPr>
+        <w:spacing w:line="240" w:lineRule="auto"/>
+        <w:rPr>
+          <w:sz w:val="24"/>
+          <w:szCs w:val="24"/>
+        </w:rPr>
+      </w:pPr>
+      <w:r>
+        <w:rPr>
+          <w:sz w:val="24"/>
+          <w:szCs w:val="24"/>
+        </w:rPr>
+        <w:t xml:space="preserve">36; </w:t>
+      </w:r>
+      <w:proofErr w:type="spellStart"/>
+      <w:r>
+        <w:rPr>
+          <w:sz w:val="24"/>
+          <w:szCs w:val="24"/>
+        </w:rPr>
+        <w:t>All</w:t>
+      </w:r>
+      <w:proofErr w:type="spellEnd"/>
+      <w:r>
+        <w:rPr>
+          <w:sz w:val="24"/>
+          <w:szCs w:val="24"/>
+        </w:rPr>
+        <w:t xml:space="preserve"> Open Access, Green Open Access. </w:t>
+      </w:r>
+      <w:proofErr w:type="spellStart"/>
+      <w:r>
+        <w:rPr>
+          <w:sz w:val="24"/>
+          <w:szCs w:val="24"/>
+        </w:rPr>
+        <w:t>doi</w:t>
+      </w:r>
+      <w:proofErr w:type="spellEnd"/>
+      <w:r>
+        <w:rPr>
+          <w:sz w:val="24"/>
+          <w:szCs w:val="24"/>
+        </w:rPr>
+        <w:t xml:space="preserve">: </w:t>
+      </w:r>
+      <w:proofErr w:type="gramStart"/>
+      <w:r>
+        <w:rPr>
+          <w:sz w:val="24"/>
+          <w:szCs w:val="24"/>
+        </w:rPr>
+        <w:t>10 .</w:t>
+      </w:r>
+      <w:proofErr w:type="gramEnd"/>
+      <w:r>
+        <w:rPr>
+          <w:sz w:val="24"/>
+          <w:szCs w:val="24"/>
+        </w:rPr>
+        <w:t xml:space="preserve"> 1109 / </w:t>
+      </w:r>
+      <w:proofErr w:type="gramStart"/>
+      <w:r>
+        <w:rPr>
+          <w:sz w:val="24"/>
+          <w:szCs w:val="24"/>
+        </w:rPr>
+        <w:t>TNSRE .</w:t>
+      </w:r>
+      <w:proofErr w:type="gramEnd"/>
+      <w:r>
+        <w:rPr>
+          <w:sz w:val="24"/>
+          <w:szCs w:val="24"/>
+        </w:rPr>
+        <w:t xml:space="preserve"> </w:t>
+      </w:r>
+      <w:proofErr w:type="gramStart"/>
+      <w:r>
+        <w:rPr>
+          <w:sz w:val="24"/>
+          <w:szCs w:val="24"/>
+        </w:rPr>
+        <w:t>2016 .</w:t>
+      </w:r>
+      <w:proofErr w:type="gramEnd"/>
+      <w:r>
+        <w:rPr>
+          <w:sz w:val="24"/>
+          <w:szCs w:val="24"/>
+        </w:rPr>
+        <w:t xml:space="preserve"> 2608791.</w:t>
+      </w:r>
+    </w:p>
+    <w:p>
+      <w:pPr>
+        <w:spacing w:line="240" w:lineRule="auto"/>
+        <w:rPr>
+          <w:sz w:val="24"/>
+          <w:szCs w:val="24"/>
+        </w:rPr>
+      </w:pPr>
+      <w:r>
+        <w:rPr>
+          <w:sz w:val="24"/>
+          <w:szCs w:val="24"/>
+        </w:rPr>
+        <w:t xml:space="preserve">[Online]. </w:t>
+      </w:r>
+      <w:proofErr w:type="spellStart"/>
+      <w:r>
+        <w:rPr>
+          <w:sz w:val="24"/>
+          <w:szCs w:val="24"/>
+        </w:rPr>
+        <w:t>Available</w:t>
+      </w:r>
+      <w:proofErr w:type="spellEnd"/>
+      <w:r>
+        <w:rPr>
+          <w:sz w:val="24"/>
+          <w:szCs w:val="24"/>
+        </w:rPr>
+        <w:t xml:space="preserve">: </w:t>
+      </w:r>
+      <w:proofErr w:type="gramStart"/>
+      <w:r>
+        <w:rPr>
+          <w:sz w:val="24"/>
+          <w:szCs w:val="24"/>
+        </w:rPr>
+        <w:t>https :</w:t>
+      </w:r>
+      <w:proofErr w:type="gramEnd"/>
+      <w:r>
+        <w:rPr>
+          <w:sz w:val="24"/>
+          <w:szCs w:val="24"/>
+        </w:rPr>
+        <w:t xml:space="preserve"> / / www . </w:t>
+      </w:r>
+      <w:proofErr w:type="spellStart"/>
+      <w:proofErr w:type="gramStart"/>
+      <w:r>
+        <w:rPr>
+          <w:sz w:val="24"/>
+          <w:szCs w:val="24"/>
+        </w:rPr>
+        <w:t>scopus</w:t>
+      </w:r>
+      <w:proofErr w:type="spellEnd"/>
+      <w:r>
+        <w:rPr>
+          <w:sz w:val="24"/>
+          <w:szCs w:val="24"/>
+        </w:rPr>
+        <w:t xml:space="preserve"> .</w:t>
+      </w:r>
+      <w:proofErr w:type="gramEnd"/>
+      <w:r>
+        <w:rPr>
+          <w:sz w:val="24"/>
+          <w:szCs w:val="24"/>
+        </w:rPr>
+        <w:t xml:space="preserve"> </w:t>
+      </w:r>
+      <w:proofErr w:type="spellStart"/>
+      <w:r>
+        <w:rPr>
+          <w:sz w:val="24"/>
+          <w:szCs w:val="24"/>
+        </w:rPr>
+        <w:t>com</w:t>
+      </w:r>
+      <w:proofErr w:type="spellEnd"/>
+      <w:r>
+        <w:rPr>
+          <w:sz w:val="24"/>
+          <w:szCs w:val="24"/>
+        </w:rPr>
+        <w:t xml:space="preserve"> / </w:t>
+      </w:r>
+      <w:proofErr w:type="spellStart"/>
+      <w:r>
+        <w:rPr>
+          <w:sz w:val="24"/>
+          <w:szCs w:val="24"/>
+        </w:rPr>
+        <w:t>inward</w:t>
+      </w:r>
+      <w:proofErr w:type="spellEnd"/>
+      <w:r>
+        <w:rPr>
+          <w:sz w:val="24"/>
+          <w:szCs w:val="24"/>
+        </w:rPr>
+        <w:t xml:space="preserve"> / </w:t>
+      </w:r>
+      <w:proofErr w:type="spellStart"/>
+      <w:proofErr w:type="gramStart"/>
+      <w:r>
+        <w:rPr>
+          <w:sz w:val="24"/>
+          <w:szCs w:val="24"/>
+        </w:rPr>
+        <w:t>record</w:t>
+      </w:r>
+      <w:proofErr w:type="spellEnd"/>
+      <w:r>
+        <w:rPr>
+          <w:sz w:val="24"/>
+          <w:szCs w:val="24"/>
+        </w:rPr>
+        <w:t xml:space="preserve"> .</w:t>
+      </w:r>
+      <w:proofErr w:type="gramEnd"/>
+      <w:r>
+        <w:rPr>
+          <w:sz w:val="24"/>
+          <w:szCs w:val="24"/>
+        </w:rPr>
+        <w:t xml:space="preserve"> </w:t>
+      </w:r>
+      <w:proofErr w:type="spellStart"/>
+      <w:proofErr w:type="gramStart"/>
+      <w:r>
+        <w:rPr>
+          <w:sz w:val="24"/>
+          <w:szCs w:val="24"/>
+        </w:rPr>
+        <w:t>uri</w:t>
+      </w:r>
+      <w:proofErr w:type="spellEnd"/>
+      <w:r>
+        <w:rPr>
+          <w:sz w:val="24"/>
+          <w:szCs w:val="24"/>
+        </w:rPr>
+        <w:t xml:space="preserve"> ?</w:t>
+      </w:r>
+      <w:proofErr w:type="gramEnd"/>
+      <w:r>
+        <w:rPr>
+          <w:sz w:val="24"/>
+          <w:szCs w:val="24"/>
+        </w:rPr>
+        <w:t xml:space="preserve"> </w:t>
+      </w:r>
+      <w:proofErr w:type="spellStart"/>
+      <w:r>
+        <w:rPr>
+          <w:sz w:val="24"/>
+          <w:szCs w:val="24"/>
+        </w:rPr>
+        <w:t>eid</w:t>
+      </w:r>
+      <w:proofErr w:type="spellEnd"/>
+      <w:r>
+        <w:rPr>
+          <w:sz w:val="24"/>
+          <w:szCs w:val="24"/>
+        </w:rPr>
+        <w:t xml:space="preserve"> = 2 -</w:t>
+      </w:r>
+    </w:p>
+    <w:p>
+      <w:pPr>
+        <w:spacing w:line="240" w:lineRule="auto"/>
+        <w:rPr>
+          <w:sz w:val="24"/>
+          <w:szCs w:val="24"/>
+        </w:rPr>
+      </w:pPr>
+      <w:r>
+        <w:rPr>
+          <w:sz w:val="24"/>
+          <w:szCs w:val="24"/>
+        </w:rPr>
+        <w:t>s2.0- 85029203778&amp;doi=10.1109%2fTNSRE.2016.2608791&amp;partnerID=40&amp;md5=</w:t>
+      </w:r>
+    </w:p>
+    <w:p>
+      <w:pPr>
+        <w:spacing w:line="240" w:lineRule="auto"/>
+        <w:rPr>
+          <w:sz w:val="24"/>
+          <w:szCs w:val="24"/>
+        </w:rPr>
+      </w:pPr>
+      <w:r>
+        <w:rPr>
+          <w:sz w:val="24"/>
+          <w:szCs w:val="24"/>
+        </w:rPr>
+        <w:t>6cd30f9b9e671a2a4a7a7289ff9535b5.</w:t>
+      </w:r>
+    </w:p>
+    <w:p>
+      <w:pPr>
+        <w:spacing w:line="240" w:lineRule="auto"/>
+        <w:rPr>
+          <w:sz w:val="24"/>
+          <w:szCs w:val="24"/>
+        </w:rPr>
+      </w:pPr>
+    </w:p>
+    <w:p>
+      <w:pPr>
+        <w:spacing w:line="240" w:lineRule="auto"/>
+        <w:rPr>
+          <w:sz w:val="24"/>
+          <w:szCs w:val="24"/>
+        </w:rPr>
+      </w:pPr>
+      <w:r>
+        <w:rPr>
+          <w:sz w:val="24"/>
+          <w:szCs w:val="24"/>
+        </w:rPr>
+        <w:t xml:space="preserve">[6] A. Murciano Hueso, A. V. </w:t>
+      </w:r>
+      <w:proofErr w:type="spellStart"/>
+      <w:r>
+        <w:rPr>
+          <w:sz w:val="24"/>
+          <w:szCs w:val="24"/>
+        </w:rPr>
+        <w:t>Mart´ın</w:t>
+      </w:r>
+      <w:proofErr w:type="spellEnd"/>
+      <w:r>
+        <w:rPr>
+          <w:sz w:val="24"/>
+          <w:szCs w:val="24"/>
+        </w:rPr>
+        <w:t xml:space="preserve"> </w:t>
+      </w:r>
+      <w:proofErr w:type="spellStart"/>
+      <w:r>
+        <w:rPr>
+          <w:sz w:val="24"/>
+          <w:szCs w:val="24"/>
+        </w:rPr>
+        <w:t>Garc´ıa</w:t>
+      </w:r>
+      <w:proofErr w:type="spellEnd"/>
+      <w:r>
+        <w:rPr>
+          <w:sz w:val="24"/>
+          <w:szCs w:val="24"/>
+        </w:rPr>
+        <w:t xml:space="preserve">, and P. Torrijos </w:t>
+      </w:r>
+      <w:proofErr w:type="spellStart"/>
+      <w:r>
+        <w:rPr>
+          <w:sz w:val="24"/>
+          <w:szCs w:val="24"/>
+        </w:rPr>
+        <w:t>Fincias</w:t>
+      </w:r>
+      <w:proofErr w:type="spellEnd"/>
+      <w:r>
+        <w:rPr>
+          <w:sz w:val="24"/>
+          <w:szCs w:val="24"/>
+        </w:rPr>
+        <w:t>, “</w:t>
+      </w:r>
+      <w:proofErr w:type="spellStart"/>
+      <w:r>
+        <w:rPr>
+          <w:sz w:val="24"/>
+          <w:szCs w:val="24"/>
+        </w:rPr>
+        <w:t>Revisi´on</w:t>
+      </w:r>
+      <w:proofErr w:type="spellEnd"/>
+      <w:r>
+        <w:rPr>
+          <w:sz w:val="24"/>
+          <w:szCs w:val="24"/>
+        </w:rPr>
+        <w:t xml:space="preserve"> </w:t>
+      </w:r>
+      <w:proofErr w:type="spellStart"/>
+      <w:r>
+        <w:rPr>
+          <w:sz w:val="24"/>
+          <w:szCs w:val="24"/>
+        </w:rPr>
+        <w:t>sistem´atica</w:t>
+      </w:r>
+      <w:proofErr w:type="spellEnd"/>
+      <w:r>
+        <w:rPr>
+          <w:sz w:val="24"/>
+          <w:szCs w:val="24"/>
+        </w:rPr>
+        <w:t xml:space="preserve"> de </w:t>
+      </w:r>
+      <w:proofErr w:type="spellStart"/>
+      <w:r>
+        <w:rPr>
+          <w:sz w:val="24"/>
+          <w:szCs w:val="24"/>
+        </w:rPr>
+        <w:t>aceptaci´on</w:t>
+      </w:r>
+      <w:proofErr w:type="spellEnd"/>
+      <w:r>
+        <w:rPr>
+          <w:sz w:val="24"/>
+          <w:szCs w:val="24"/>
+        </w:rPr>
+        <w:t xml:space="preserve"> de la </w:t>
+      </w:r>
+      <w:proofErr w:type="spellStart"/>
+      <w:r>
+        <w:rPr>
+          <w:sz w:val="24"/>
+          <w:szCs w:val="24"/>
+        </w:rPr>
+        <w:t>tecnolog´ıa</w:t>
+      </w:r>
+      <w:proofErr w:type="spellEnd"/>
+      <w:r>
+        <w:rPr>
+          <w:sz w:val="24"/>
+          <w:szCs w:val="24"/>
+        </w:rPr>
+        <w:t xml:space="preserve"> digital en personas mayores. perspectiva de los</w:t>
+      </w:r>
+      <w:r>
+        <w:rPr>
+          <w:sz w:val="24"/>
+          <w:szCs w:val="24"/>
+        </w:rPr>
+        <w:t xml:space="preserve"> </w:t>
+      </w:r>
+      <w:r>
+        <w:rPr>
+          <w:sz w:val="24"/>
+          <w:szCs w:val="24"/>
+        </w:rPr>
+        <w:t xml:space="preserve">modelos </w:t>
+      </w:r>
+      <w:proofErr w:type="spellStart"/>
+      <w:r>
+        <w:rPr>
+          <w:sz w:val="24"/>
+          <w:szCs w:val="24"/>
+        </w:rPr>
+        <w:t>tam</w:t>
+      </w:r>
+      <w:proofErr w:type="spellEnd"/>
+      <w:r>
+        <w:rPr>
+          <w:sz w:val="24"/>
+          <w:szCs w:val="24"/>
+        </w:rPr>
+        <w:t xml:space="preserve">,” Revista </w:t>
+      </w:r>
+      <w:proofErr w:type="spellStart"/>
+      <w:r>
+        <w:rPr>
+          <w:sz w:val="24"/>
+          <w:szCs w:val="24"/>
+        </w:rPr>
+        <w:t>Espa˜nola</w:t>
+      </w:r>
+      <w:proofErr w:type="spellEnd"/>
+      <w:r>
+        <w:rPr>
+          <w:sz w:val="24"/>
+          <w:szCs w:val="24"/>
+        </w:rPr>
+        <w:t xml:space="preserve"> de </w:t>
+      </w:r>
+      <w:proofErr w:type="spellStart"/>
+      <w:r>
+        <w:rPr>
+          <w:sz w:val="24"/>
+          <w:szCs w:val="24"/>
+        </w:rPr>
+        <w:t>Geriatr´ıa</w:t>
+      </w:r>
+      <w:proofErr w:type="spellEnd"/>
+      <w:r>
+        <w:rPr>
+          <w:sz w:val="24"/>
+          <w:szCs w:val="24"/>
+        </w:rPr>
+        <w:t xml:space="preserve"> y </w:t>
+      </w:r>
+      <w:proofErr w:type="spellStart"/>
+      <w:r>
+        <w:rPr>
+          <w:sz w:val="24"/>
+          <w:szCs w:val="24"/>
+        </w:rPr>
+        <w:t>Gerontolog´ıa</w:t>
+      </w:r>
+      <w:proofErr w:type="spellEnd"/>
+      <w:r>
+        <w:rPr>
+          <w:sz w:val="24"/>
+          <w:szCs w:val="24"/>
+        </w:rPr>
+        <w:t>, vol. 57, no. 2, pp. 105–</w:t>
+      </w:r>
+      <w:r>
+        <w:rPr>
+          <w:sz w:val="24"/>
+          <w:szCs w:val="24"/>
+        </w:rPr>
+        <w:t xml:space="preserve"> </w:t>
+      </w:r>
+      <w:r>
+        <w:rPr>
+          <w:sz w:val="24"/>
+          <w:szCs w:val="24"/>
+        </w:rPr>
+        <w:t xml:space="preserve">117, 2022, </w:t>
+      </w:r>
+      <w:proofErr w:type="spellStart"/>
+      <w:r>
+        <w:rPr>
+          <w:sz w:val="24"/>
+          <w:szCs w:val="24"/>
+        </w:rPr>
+        <w:t>issn</w:t>
+      </w:r>
+      <w:proofErr w:type="spellEnd"/>
+      <w:r>
+        <w:rPr>
+          <w:sz w:val="24"/>
+          <w:szCs w:val="24"/>
+        </w:rPr>
+        <w:t xml:space="preserve">: 0211-139X. </w:t>
+      </w:r>
+      <w:proofErr w:type="spellStart"/>
+      <w:r>
+        <w:rPr>
+          <w:sz w:val="24"/>
+          <w:szCs w:val="24"/>
+        </w:rPr>
+        <w:t>doi</w:t>
+      </w:r>
+      <w:proofErr w:type="spellEnd"/>
+      <w:r>
+        <w:rPr>
+          <w:sz w:val="24"/>
+          <w:szCs w:val="24"/>
+        </w:rPr>
+        <w:t>:</w:t>
+      </w:r>
+      <w:r>
+        <w:rPr>
+          <w:sz w:val="24"/>
+          <w:szCs w:val="24"/>
+        </w:rPr>
+        <w:t xml:space="preserve"> </w:t>
+      </w:r>
+      <w:hyperlink r:id="rId11" w:history="1">
+        <w:r>
+          <w:rPr>
+            <w:rStyle w:val="Hipervnculo"/>
+            <w:sz w:val="24"/>
+            <w:szCs w:val="24"/>
+          </w:rPr>
+          <w:t>https://doi.org/10.1016/j.regg.2022.01.004</w:t>
+        </w:r>
+      </w:hyperlink>
+      <w:r>
+        <w:rPr>
+          <w:sz w:val="24"/>
+          <w:szCs w:val="24"/>
+        </w:rPr>
+        <w:t>.</w:t>
+      </w:r>
+      <w:r>
+        <w:rPr>
+          <w:sz w:val="24"/>
+          <w:szCs w:val="24"/>
+        </w:rPr>
+        <w:t xml:space="preserve"> </w:t>
+      </w:r>
+      <w:r>
+        <w:rPr>
+          <w:sz w:val="24"/>
+          <w:szCs w:val="24"/>
+        </w:rPr>
+        <w:t xml:space="preserve">[Online]. </w:t>
+      </w:r>
+      <w:proofErr w:type="spellStart"/>
+      <w:r>
+        <w:rPr>
+          <w:sz w:val="24"/>
+          <w:szCs w:val="24"/>
+        </w:rPr>
+        <w:t>Available</w:t>
+      </w:r>
+      <w:proofErr w:type="spellEnd"/>
+      <w:r>
+        <w:rPr>
+          <w:sz w:val="24"/>
+          <w:szCs w:val="24"/>
+        </w:rPr>
+        <w:t xml:space="preserve">: </w:t>
+      </w:r>
+      <w:proofErr w:type="gramStart"/>
+      <w:r>
+        <w:rPr>
+          <w:sz w:val="24"/>
+          <w:szCs w:val="24"/>
+        </w:rPr>
+        <w:t>https :</w:t>
+      </w:r>
+      <w:proofErr w:type="gramEnd"/>
+      <w:r>
+        <w:rPr>
+          <w:sz w:val="24"/>
+          <w:szCs w:val="24"/>
+        </w:rPr>
+        <w:t xml:space="preserve"> / / www . </w:t>
+      </w:r>
+      <w:proofErr w:type="spellStart"/>
+      <w:proofErr w:type="gramStart"/>
+      <w:r>
+        <w:rPr>
+          <w:sz w:val="24"/>
+          <w:szCs w:val="24"/>
+        </w:rPr>
+        <w:t>sciencedirect</w:t>
+      </w:r>
+      <w:proofErr w:type="spellEnd"/>
+      <w:r>
+        <w:rPr>
+          <w:sz w:val="24"/>
+          <w:szCs w:val="24"/>
+        </w:rPr>
+        <w:t xml:space="preserve"> .</w:t>
+      </w:r>
+      <w:proofErr w:type="gramEnd"/>
+      <w:r>
+        <w:rPr>
+          <w:sz w:val="24"/>
+          <w:szCs w:val="24"/>
+        </w:rPr>
+        <w:t xml:space="preserve"> </w:t>
+      </w:r>
+      <w:proofErr w:type="spellStart"/>
+      <w:r>
+        <w:rPr>
+          <w:sz w:val="24"/>
+          <w:szCs w:val="24"/>
+        </w:rPr>
+        <w:t>com</w:t>
+      </w:r>
+      <w:proofErr w:type="spellEnd"/>
+      <w:r>
+        <w:rPr>
+          <w:sz w:val="24"/>
+          <w:szCs w:val="24"/>
+        </w:rPr>
+        <w:t xml:space="preserve"> / </w:t>
+      </w:r>
+      <w:proofErr w:type="spellStart"/>
+      <w:r>
+        <w:rPr>
+          <w:sz w:val="24"/>
+          <w:szCs w:val="24"/>
+        </w:rPr>
+        <w:t>science</w:t>
+      </w:r>
+      <w:proofErr w:type="spellEnd"/>
+      <w:r>
+        <w:rPr>
+          <w:sz w:val="24"/>
+          <w:szCs w:val="24"/>
+        </w:rPr>
+        <w:t xml:space="preserve"> / </w:t>
+      </w:r>
+      <w:proofErr w:type="spellStart"/>
+      <w:r>
+        <w:rPr>
+          <w:sz w:val="24"/>
+          <w:szCs w:val="24"/>
+        </w:rPr>
+        <w:t>article</w:t>
+      </w:r>
+      <w:proofErr w:type="spellEnd"/>
+      <w:r>
+        <w:rPr>
+          <w:sz w:val="24"/>
+          <w:szCs w:val="24"/>
+        </w:rPr>
+        <w:t xml:space="preserve"> / </w:t>
+      </w:r>
+      <w:proofErr w:type="spellStart"/>
+      <w:r>
+        <w:rPr>
+          <w:sz w:val="24"/>
+          <w:szCs w:val="24"/>
+        </w:rPr>
+        <w:t>pii</w:t>
+      </w:r>
+      <w:proofErr w:type="spellEnd"/>
+      <w:r>
+        <w:rPr>
+          <w:sz w:val="24"/>
+          <w:szCs w:val="24"/>
+        </w:rPr>
+        <w:t xml:space="preserve"> /</w:t>
+      </w:r>
+      <w:r>
+        <w:rPr>
+          <w:sz w:val="24"/>
+          <w:szCs w:val="24"/>
+        </w:rPr>
+        <w:t xml:space="preserve"> </w:t>
+      </w:r>
+      <w:r>
+        <w:rPr>
+          <w:sz w:val="24"/>
+          <w:szCs w:val="24"/>
+        </w:rPr>
+        <w:t>S0211139X22000099.</w:t>
       </w:r>
     </w:p>
     <w:sectPr>
+      <w:footerReference w:type="default" r:id="rId12"/>
       <w:pgSz w:w="11909" w:h="16834"/>
       <w:pgMar w:top="1440" w:right="1440" w:bottom="1440" w:left="1440" w:header="720" w:footer="720" w:gutter="0"/>
       <w:pgNumType w:start="1"/>
@@ -2433,6 +7945,101 @@
     </w:sectPr>
   </w:body>
 </w:document>
+</file>
+
+<file path=word/endnotes.xml><?xml version="1.0" encoding="utf-8"?>
+<w:endnotes xmlns:wpc="http://schemas.microsoft.com/office/word/2010/wordprocessingCanvas" xmlns:cx="http://schemas.microsoft.com/office/drawing/2014/chartex" xmlns:cx1="http://schemas.microsoft.com/office/drawing/2015/9/8/chartex" xmlns:cx2="http://schemas.microsoft.com/office/drawing/2015/10/21/chartex" xmlns:cx3="http://schemas.microsoft.com/office/drawing/2016/5/9/chartex" xmlns:cx4="http://schemas.microsoft.com/office/drawing/2016/5/10/chartex" xmlns:cx5="http://schemas.microsoft.com/office/drawing/2016/5/11/chartex" xmlns:cx6="http://schemas.microsoft.com/office/drawing/2016/5/12/chartex" xmlns:cx7="http://schemas.microsoft.com/office/drawing/2016/5/13/chartex" xmlns:cx8="http://schemas.microsoft.com/office/drawing/2016/5/14/chartex" xmlns:mc="http://schemas.openxmlformats.org/markup-compatibility/2006" xmlns:aink="http://schemas.microsoft.com/office/drawing/2016/ink" xmlns:am3d="http://schemas.microsoft.com/office/drawing/2017/model3d" xmlns:o="urn:schemas-microsoft-com:office:office" xmlns:oel="http://schemas.microsoft.com/office/2019/extlst" xmlns:r="http://schemas.openxmlformats.org/officeDocument/2006/relationships" xmlns:m="http://schemas.openxmlformats.org/officeDocument/2006/math" xmlns:v="urn:schemas-microsoft-com:vml" xmlns:wp14="http://schemas.microsoft.com/office/word/2010/wordprocessingDrawing" xmlns:wp="http://schemas.openxmlformats.org/drawingml/2006/wordprocessingDrawing" xmlns:w10="urn:schemas-microsoft-com:office:word" xmlns:w="http://schemas.openxmlformats.org/wordprocessingml/2006/main" xmlns:w14="http://schemas.microsoft.com/office/word/2010/wordml" xmlns:w15="http://schemas.microsoft.com/office/word/2012/wordml" xmlns:w16cex="http://schemas.microsoft.com/office/word/2018/wordml/cex" xmlns:w16cid="http://schemas.microsoft.com/office/word/2016/wordml/cid" xmlns:w16="http://schemas.microsoft.com/office/word/2018/wordml" xmlns:w16sdtdh="http://schemas.microsoft.com/office/word/2020/wordml/sdtdatahash" xmlns:w16se="http://schemas.microsoft.com/office/word/2015/wordml/symex" xmlns:wpg="http://schemas.microsoft.com/office/word/2010/wordprocessingGroup" xmlns:wpi="http://schemas.microsoft.com/office/word/2010/wordprocessingInk" xmlns:wne="http://schemas.microsoft.com/office/word/2006/wordml" xmlns:wps="http://schemas.microsoft.com/office/word/2010/wordprocessingShape" mc:Ignorable="w14 w15 w16se w16cid w16 w16cex w16sdtdh wp14">
+  <w:endnote w:type="separator" w:id="-1">
+    <w:p>
+      <w:pPr>
+        <w:spacing w:line="240" w:lineRule="auto"/>
+      </w:pPr>
+      <w:r>
+        <w:separator/>
+      </w:r>
+    </w:p>
+  </w:endnote>
+  <w:endnote w:type="continuationSeparator" w:id="0">
+    <w:p>
+      <w:pPr>
+        <w:spacing w:line="240" w:lineRule="auto"/>
+      </w:pPr>
+      <w:r>
+        <w:continuationSeparator/>
+      </w:r>
+    </w:p>
+  </w:endnote>
+</w:endnotes>
+</file>
+
+<file path=word/footer1.xml><?xml version="1.0" encoding="utf-8"?>
+<w:ftr xmlns:wpc="http://schemas.microsoft.com/office/word/2010/wordprocessingCanvas" xmlns:cx="http://schemas.microsoft.com/office/drawing/2014/chartex" xmlns:cx1="http://schemas.microsoft.com/office/drawing/2015/9/8/chartex" xmlns:cx2="http://schemas.microsoft.com/office/drawing/2015/10/21/chartex" xmlns:cx3="http://schemas.microsoft.com/office/drawing/2016/5/9/chartex" xmlns:cx4="http://schemas.microsoft.com/office/drawing/2016/5/10/chartex" xmlns:cx5="http://schemas.microsoft.com/office/drawing/2016/5/11/chartex" xmlns:cx6="http://schemas.microsoft.com/office/drawing/2016/5/12/chartex" xmlns:cx7="http://schemas.microsoft.com/office/drawing/2016/5/13/chartex" xmlns:cx8="http://schemas.microsoft.com/office/drawing/2016/5/14/chartex" xmlns:mc="http://schemas.openxmlformats.org/markup-compatibility/2006" xmlns:aink="http://schemas.microsoft.com/office/drawing/2016/ink" xmlns:am3d="http://schemas.microsoft.com/office/drawing/2017/model3d" xmlns:o="urn:schemas-microsoft-com:office:office" xmlns:oel="http://schemas.microsoft.com/office/2019/extlst" xmlns:r="http://schemas.openxmlformats.org/officeDocument/2006/relationships" xmlns:m="http://schemas.openxmlformats.org/officeDocument/2006/math" xmlns:v="urn:schemas-microsoft-com:vml" xmlns:wp14="http://schemas.microsoft.com/office/word/2010/wordprocessingDrawing" xmlns:wp="http://schemas.openxmlformats.org/drawingml/2006/wordprocessingDrawing" xmlns:w10="urn:schemas-microsoft-com:office:word" xmlns:w="http://schemas.openxmlformats.org/wordprocessingml/2006/main" xmlns:w14="http://schemas.microsoft.com/office/word/2010/wordml" xmlns:w15="http://schemas.microsoft.com/office/word/2012/wordml" xmlns:w16cex="http://schemas.microsoft.com/office/word/2018/wordml/cex" xmlns:w16cid="http://schemas.microsoft.com/office/word/2016/wordml/cid" xmlns:w16="http://schemas.microsoft.com/office/word/2018/wordml" xmlns:w16sdtdh="http://schemas.microsoft.com/office/word/2020/wordml/sdtdatahash" xmlns:w16se="http://schemas.microsoft.com/office/word/2015/wordml/symex" xmlns:wpg="http://schemas.microsoft.com/office/word/2010/wordprocessingGroup" xmlns:wpi="http://schemas.microsoft.com/office/word/2010/wordprocessingInk" xmlns:wne="http://schemas.microsoft.com/office/word/2006/wordml" xmlns:wps="http://schemas.microsoft.com/office/word/2010/wordprocessingShape" mc:Ignorable="w14 w15 w16se w16cid w16 w16cex w16sdtdh wp14">
+  <w:sdt>
+    <w:sdtPr>
+      <w:id w:val="910660912"/>
+      <w:docPartObj>
+        <w:docPartGallery w:val="Page Numbers (Bottom of Page)"/>
+        <w:docPartUnique/>
+      </w:docPartObj>
+    </w:sdtPr>
+    <w:sdtContent>
+      <w:p>
+        <w:pPr>
+          <w:pStyle w:val="Piedepgina"/>
+          <w:jc w:val="center"/>
+        </w:pPr>
+        <w:r>
+          <w:fldChar w:fldCharType="begin"/>
+        </w:r>
+        <w:r>
+          <w:instrText>PAGE   \* MERGEFORMAT</w:instrText>
+        </w:r>
+        <w:r>
+          <w:fldChar w:fldCharType="separate"/>
+        </w:r>
+        <w:r>
+          <w:rPr>
+            <w:lang w:val="es-ES"/>
+          </w:rPr>
+          <w:t>2</w:t>
+        </w:r>
+        <w:r>
+          <w:fldChar w:fldCharType="end"/>
+        </w:r>
+      </w:p>
+    </w:sdtContent>
+  </w:sdt>
+  <w:p>
+    <w:pPr>
+      <w:pStyle w:val="Piedepgina"/>
+    </w:pPr>
+  </w:p>
+</w:ftr>
+</file>
+
+<file path=word/footnotes.xml><?xml version="1.0" encoding="utf-8"?>
+<w:footnotes xmlns:wpc="http://schemas.microsoft.com/office/word/2010/wordprocessingCanvas" xmlns:cx="http://schemas.microsoft.com/office/drawing/2014/chartex" xmlns:cx1="http://schemas.microsoft.com/office/drawing/2015/9/8/chartex" xmlns:cx2="http://schemas.microsoft.com/office/drawing/2015/10/21/chartex" xmlns:cx3="http://schemas.microsoft.com/office/drawing/2016/5/9/chartex" xmlns:cx4="http://schemas.microsoft.com/office/drawing/2016/5/10/chartex" xmlns:cx5="http://schemas.microsoft.com/office/drawing/2016/5/11/chartex" xmlns:cx6="http://schemas.microsoft.com/office/drawing/2016/5/12/chartex" xmlns:cx7="http://schemas.microsoft.com/office/drawing/2016/5/13/chartex" xmlns:cx8="http://schemas.microsoft.com/office/drawing/2016/5/14/chartex" xmlns:mc="http://schemas.openxmlformats.org/markup-compatibility/2006" xmlns:aink="http://schemas.microsoft.com/office/drawing/2016/ink" xmlns:am3d="http://schemas.microsoft.com/office/drawing/2017/model3d" xmlns:o="urn:schemas-microsoft-com:office:office" xmlns:oel="http://schemas.microsoft.com/office/2019/extlst" xmlns:r="http://schemas.openxmlformats.org/officeDocument/2006/relationships" xmlns:m="http://schemas.openxmlformats.org/officeDocument/2006/math" xmlns:v="urn:schemas-microsoft-com:vml" xmlns:wp14="http://schemas.microsoft.com/office/word/2010/wordprocessingDrawing" xmlns:wp="http://schemas.openxmlformats.org/drawingml/2006/wordprocessingDrawing" xmlns:w10="urn:schemas-microsoft-com:office:word" xmlns:w="http://schemas.openxmlformats.org/wordprocessingml/2006/main" xmlns:w14="http://schemas.microsoft.com/office/word/2010/wordml" xmlns:w15="http://schemas.microsoft.com/office/word/2012/wordml" xmlns:w16cex="http://schemas.microsoft.com/office/word/2018/wordml/cex" xmlns:w16cid="http://schemas.microsoft.com/office/word/2016/wordml/cid" xmlns:w16="http://schemas.microsoft.com/office/word/2018/wordml" xmlns:w16sdtdh="http://schemas.microsoft.com/office/word/2020/wordml/sdtdatahash" xmlns:w16se="http://schemas.microsoft.com/office/word/2015/wordml/symex" xmlns:wpg="http://schemas.microsoft.com/office/word/2010/wordprocessingGroup" xmlns:wpi="http://schemas.microsoft.com/office/word/2010/wordprocessingInk" xmlns:wne="http://schemas.microsoft.com/office/word/2006/wordml" xmlns:wps="http://schemas.microsoft.com/office/word/2010/wordprocessingShape" mc:Ignorable="w14 w15 w16se w16cid w16 w16cex w16sdtdh wp14">
+  <w:footnote w:type="separator" w:id="-1">
+    <w:p>
+      <w:pPr>
+        <w:spacing w:line="240" w:lineRule="auto"/>
+      </w:pPr>
+      <w:r>
+        <w:separator/>
+      </w:r>
+    </w:p>
+  </w:footnote>
+  <w:footnote w:type="continuationSeparator" w:id="0">
+    <w:p>
+      <w:pPr>
+        <w:spacing w:line="240" w:lineRule="auto"/>
+      </w:pPr>
+      <w:r>
+        <w:continuationSeparator/>
+      </w:r>
+    </w:p>
+  </w:footnote>
+</w:footnotes>
 </file>
 
 <file path=word/numbering.xml><?xml version="1.0" encoding="utf-8"?>
@@ -2551,6 +8158,563 @@
     </w:lvl>
   </w:abstractNum>
   <w:abstractNum w:abstractNumId="1" w15:restartNumberingAfterBreak="0">
+    <w:nsid w:val="43973EFF"/>
+    <w:multiLevelType w:val="hybridMultilevel"/>
+    <w:tmpl w:val="59767DDC"/>
+    <w:lvl w:ilvl="0" w:tplc="240A0001">
+      <w:start w:val="1"/>
+      <w:numFmt w:val="bullet"/>
+      <w:lvlText w:val=""/>
+      <w:lvlJc w:val="left"/>
+      <w:pPr>
+        <w:ind w:left="720" w:hanging="360"/>
+      </w:pPr>
+      <w:rPr>
+        <w:rFonts w:ascii="Symbol" w:hAnsi="Symbol" w:hint="default"/>
+      </w:rPr>
+    </w:lvl>
+    <w:lvl w:ilvl="1" w:tplc="240A0003" w:tentative="1">
+      <w:start w:val="1"/>
+      <w:numFmt w:val="bullet"/>
+      <w:lvlText w:val="o"/>
+      <w:lvlJc w:val="left"/>
+      <w:pPr>
+        <w:ind w:left="1440" w:hanging="360"/>
+      </w:pPr>
+      <w:rPr>
+        <w:rFonts w:ascii="Courier New" w:hAnsi="Courier New" w:cs="Courier New" w:hint="default"/>
+      </w:rPr>
+    </w:lvl>
+    <w:lvl w:ilvl="2" w:tplc="240A0005" w:tentative="1">
+      <w:start w:val="1"/>
+      <w:numFmt w:val="bullet"/>
+      <w:lvlText w:val=""/>
+      <w:lvlJc w:val="left"/>
+      <w:pPr>
+        <w:ind w:left="2160" w:hanging="360"/>
+      </w:pPr>
+      <w:rPr>
+        <w:rFonts w:ascii="Wingdings" w:hAnsi="Wingdings" w:hint="default"/>
+      </w:rPr>
+    </w:lvl>
+    <w:lvl w:ilvl="3" w:tplc="240A0001" w:tentative="1">
+      <w:start w:val="1"/>
+      <w:numFmt w:val="bullet"/>
+      <w:lvlText w:val=""/>
+      <w:lvlJc w:val="left"/>
+      <w:pPr>
+        <w:ind w:left="2880" w:hanging="360"/>
+      </w:pPr>
+      <w:rPr>
+        <w:rFonts w:ascii="Symbol" w:hAnsi="Symbol" w:hint="default"/>
+      </w:rPr>
+    </w:lvl>
+    <w:lvl w:ilvl="4" w:tplc="240A0003" w:tentative="1">
+      <w:start w:val="1"/>
+      <w:numFmt w:val="bullet"/>
+      <w:lvlText w:val="o"/>
+      <w:lvlJc w:val="left"/>
+      <w:pPr>
+        <w:ind w:left="3600" w:hanging="360"/>
+      </w:pPr>
+      <w:rPr>
+        <w:rFonts w:ascii="Courier New" w:hAnsi="Courier New" w:cs="Courier New" w:hint="default"/>
+      </w:rPr>
+    </w:lvl>
+    <w:lvl w:ilvl="5" w:tplc="240A0005" w:tentative="1">
+      <w:start w:val="1"/>
+      <w:numFmt w:val="bullet"/>
+      <w:lvlText w:val=""/>
+      <w:lvlJc w:val="left"/>
+      <w:pPr>
+        <w:ind w:left="4320" w:hanging="360"/>
+      </w:pPr>
+      <w:rPr>
+        <w:rFonts w:ascii="Wingdings" w:hAnsi="Wingdings" w:hint="default"/>
+      </w:rPr>
+    </w:lvl>
+    <w:lvl w:ilvl="6" w:tplc="240A0001" w:tentative="1">
+      <w:start w:val="1"/>
+      <w:numFmt w:val="bullet"/>
+      <w:lvlText w:val=""/>
+      <w:lvlJc w:val="left"/>
+      <w:pPr>
+        <w:ind w:left="5040" w:hanging="360"/>
+      </w:pPr>
+      <w:rPr>
+        <w:rFonts w:ascii="Symbol" w:hAnsi="Symbol" w:hint="default"/>
+      </w:rPr>
+    </w:lvl>
+    <w:lvl w:ilvl="7" w:tplc="240A0003" w:tentative="1">
+      <w:start w:val="1"/>
+      <w:numFmt w:val="bullet"/>
+      <w:lvlText w:val="o"/>
+      <w:lvlJc w:val="left"/>
+      <w:pPr>
+        <w:ind w:left="5760" w:hanging="360"/>
+      </w:pPr>
+      <w:rPr>
+        <w:rFonts w:ascii="Courier New" w:hAnsi="Courier New" w:cs="Courier New" w:hint="default"/>
+      </w:rPr>
+    </w:lvl>
+    <w:lvl w:ilvl="8" w:tplc="240A0005" w:tentative="1">
+      <w:start w:val="1"/>
+      <w:numFmt w:val="bullet"/>
+      <w:lvlText w:val=""/>
+      <w:lvlJc w:val="left"/>
+      <w:pPr>
+        <w:ind w:left="6480" w:hanging="360"/>
+      </w:pPr>
+      <w:rPr>
+        <w:rFonts w:ascii="Wingdings" w:hAnsi="Wingdings" w:hint="default"/>
+      </w:rPr>
+    </w:lvl>
+  </w:abstractNum>
+  <w:abstractNum w:abstractNumId="2" w15:restartNumberingAfterBreak="0">
+    <w:nsid w:val="5081358A"/>
+    <w:multiLevelType w:val="multilevel"/>
+    <w:tmpl w:val="08DE6758"/>
+    <w:lvl w:ilvl="0">
+      <w:start w:val="1"/>
+      <w:numFmt w:val="decimal"/>
+      <w:lvlText w:val="%1."/>
+      <w:lvlJc w:val="left"/>
+      <w:pPr>
+        <w:ind w:left="720" w:hanging="360"/>
+      </w:pPr>
+      <w:rPr>
+        <w:rFonts w:hint="default"/>
+      </w:rPr>
+    </w:lvl>
+    <w:lvl w:ilvl="1">
+      <w:start w:val="1"/>
+      <w:numFmt w:val="decimal"/>
+      <w:isLgl/>
+      <w:lvlText w:val="%1.%2."/>
+      <w:lvlJc w:val="left"/>
+      <w:pPr>
+        <w:ind w:left="1080" w:hanging="720"/>
+      </w:pPr>
+      <w:rPr>
+        <w:rFonts w:hint="default"/>
+      </w:rPr>
+    </w:lvl>
+    <w:lvl w:ilvl="2">
+      <w:start w:val="1"/>
+      <w:numFmt w:val="decimal"/>
+      <w:isLgl/>
+      <w:lvlText w:val="%1.%2.%3."/>
+      <w:lvlJc w:val="left"/>
+      <w:pPr>
+        <w:ind w:left="1080" w:hanging="720"/>
+      </w:pPr>
+      <w:rPr>
+        <w:rFonts w:hint="default"/>
+      </w:rPr>
+    </w:lvl>
+    <w:lvl w:ilvl="3">
+      <w:start w:val="1"/>
+      <w:numFmt w:val="decimal"/>
+      <w:isLgl/>
+      <w:lvlText w:val="%1.%2.%3.%4."/>
+      <w:lvlJc w:val="left"/>
+      <w:pPr>
+        <w:ind w:left="1440" w:hanging="1080"/>
+      </w:pPr>
+      <w:rPr>
+        <w:rFonts w:hint="default"/>
+      </w:rPr>
+    </w:lvl>
+    <w:lvl w:ilvl="4">
+      <w:start w:val="1"/>
+      <w:numFmt w:val="decimal"/>
+      <w:isLgl/>
+      <w:lvlText w:val="%1.%2.%3.%4.%5."/>
+      <w:lvlJc w:val="left"/>
+      <w:pPr>
+        <w:ind w:left="1440" w:hanging="1080"/>
+      </w:pPr>
+      <w:rPr>
+        <w:rFonts w:hint="default"/>
+      </w:rPr>
+    </w:lvl>
+    <w:lvl w:ilvl="5">
+      <w:start w:val="1"/>
+      <w:numFmt w:val="decimal"/>
+      <w:isLgl/>
+      <w:lvlText w:val="%1.%2.%3.%4.%5.%6."/>
+      <w:lvlJc w:val="left"/>
+      <w:pPr>
+        <w:ind w:left="1800" w:hanging="1440"/>
+      </w:pPr>
+      <w:rPr>
+        <w:rFonts w:hint="default"/>
+      </w:rPr>
+    </w:lvl>
+    <w:lvl w:ilvl="6">
+      <w:start w:val="1"/>
+      <w:numFmt w:val="decimal"/>
+      <w:isLgl/>
+      <w:lvlText w:val="%1.%2.%3.%4.%5.%6.%7."/>
+      <w:lvlJc w:val="left"/>
+      <w:pPr>
+        <w:ind w:left="1800" w:hanging="1440"/>
+      </w:pPr>
+      <w:rPr>
+        <w:rFonts w:hint="default"/>
+      </w:rPr>
+    </w:lvl>
+    <w:lvl w:ilvl="7">
+      <w:start w:val="1"/>
+      <w:numFmt w:val="decimal"/>
+      <w:isLgl/>
+      <w:lvlText w:val="%1.%2.%3.%4.%5.%6.%7.%8."/>
+      <w:lvlJc w:val="left"/>
+      <w:pPr>
+        <w:ind w:left="2160" w:hanging="1800"/>
+      </w:pPr>
+      <w:rPr>
+        <w:rFonts w:hint="default"/>
+      </w:rPr>
+    </w:lvl>
+    <w:lvl w:ilvl="8">
+      <w:start w:val="1"/>
+      <w:numFmt w:val="decimal"/>
+      <w:isLgl/>
+      <w:lvlText w:val="%1.%2.%3.%4.%5.%6.%7.%8.%9."/>
+      <w:lvlJc w:val="left"/>
+      <w:pPr>
+        <w:ind w:left="2520" w:hanging="2160"/>
+      </w:pPr>
+      <w:rPr>
+        <w:rFonts w:hint="default"/>
+      </w:rPr>
+    </w:lvl>
+  </w:abstractNum>
+  <w:abstractNum w:abstractNumId="3" w15:restartNumberingAfterBreak="0">
+    <w:nsid w:val="5C2070C8"/>
+    <w:multiLevelType w:val="multilevel"/>
+    <w:tmpl w:val="A5BC93B8"/>
+    <w:lvl w:ilvl="0">
+      <w:start w:val="1"/>
+      <w:numFmt w:val="decimal"/>
+      <w:lvlText w:val="%1."/>
+      <w:lvlJc w:val="left"/>
+      <w:pPr>
+        <w:ind w:left="720" w:hanging="360"/>
+      </w:pPr>
+      <w:rPr>
+        <w:rFonts w:hint="default"/>
+      </w:rPr>
+    </w:lvl>
+    <w:lvl w:ilvl="1">
+      <w:start w:val="1"/>
+      <w:numFmt w:val="decimal"/>
+      <w:isLgl/>
+      <w:lvlText w:val="%1.%2."/>
+      <w:lvlJc w:val="left"/>
+      <w:pPr>
+        <w:ind w:left="1080" w:hanging="720"/>
+      </w:pPr>
+      <w:rPr>
+        <w:rFonts w:hint="default"/>
+      </w:rPr>
+    </w:lvl>
+    <w:lvl w:ilvl="2">
+      <w:start w:val="1"/>
+      <w:numFmt w:val="decimal"/>
+      <w:isLgl/>
+      <w:lvlText w:val="%1.%2.%3."/>
+      <w:lvlJc w:val="left"/>
+      <w:pPr>
+        <w:ind w:left="1440" w:hanging="1080"/>
+      </w:pPr>
+      <w:rPr>
+        <w:rFonts w:hint="default"/>
+      </w:rPr>
+    </w:lvl>
+    <w:lvl w:ilvl="3">
+      <w:start w:val="1"/>
+      <w:numFmt w:val="decimal"/>
+      <w:isLgl/>
+      <w:lvlText w:val="%1.%2.%3.%4."/>
+      <w:lvlJc w:val="left"/>
+      <w:pPr>
+        <w:ind w:left="1440" w:hanging="1080"/>
+      </w:pPr>
+      <w:rPr>
+        <w:rFonts w:hint="default"/>
+      </w:rPr>
+    </w:lvl>
+    <w:lvl w:ilvl="4">
+      <w:start w:val="1"/>
+      <w:numFmt w:val="decimal"/>
+      <w:isLgl/>
+      <w:lvlText w:val="%1.%2.%3.%4.%5."/>
+      <w:lvlJc w:val="left"/>
+      <w:pPr>
+        <w:ind w:left="1800" w:hanging="1440"/>
+      </w:pPr>
+      <w:rPr>
+        <w:rFonts w:hint="default"/>
+      </w:rPr>
+    </w:lvl>
+    <w:lvl w:ilvl="5">
+      <w:start w:val="1"/>
+      <w:numFmt w:val="decimal"/>
+      <w:isLgl/>
+      <w:lvlText w:val="%1.%2.%3.%4.%5.%6."/>
+      <w:lvlJc w:val="left"/>
+      <w:pPr>
+        <w:ind w:left="2160" w:hanging="1800"/>
+      </w:pPr>
+      <w:rPr>
+        <w:rFonts w:hint="default"/>
+      </w:rPr>
+    </w:lvl>
+    <w:lvl w:ilvl="6">
+      <w:start w:val="1"/>
+      <w:numFmt w:val="decimal"/>
+      <w:isLgl/>
+      <w:lvlText w:val="%1.%2.%3.%4.%5.%6.%7."/>
+      <w:lvlJc w:val="left"/>
+      <w:pPr>
+        <w:ind w:left="2520" w:hanging="2160"/>
+      </w:pPr>
+      <w:rPr>
+        <w:rFonts w:hint="default"/>
+      </w:rPr>
+    </w:lvl>
+    <w:lvl w:ilvl="7">
+      <w:start w:val="1"/>
+      <w:numFmt w:val="decimal"/>
+      <w:isLgl/>
+      <w:lvlText w:val="%1.%2.%3.%4.%5.%6.%7.%8."/>
+      <w:lvlJc w:val="left"/>
+      <w:pPr>
+        <w:ind w:left="2520" w:hanging="2160"/>
+      </w:pPr>
+      <w:rPr>
+        <w:rFonts w:hint="default"/>
+      </w:rPr>
+    </w:lvl>
+    <w:lvl w:ilvl="8">
+      <w:start w:val="1"/>
+      <w:numFmt w:val="decimal"/>
+      <w:isLgl/>
+      <w:lvlText w:val="%1.%2.%3.%4.%5.%6.%7.%8.%9."/>
+      <w:lvlJc w:val="left"/>
+      <w:pPr>
+        <w:ind w:left="2880" w:hanging="2520"/>
+      </w:pPr>
+      <w:rPr>
+        <w:rFonts w:hint="default"/>
+      </w:rPr>
+    </w:lvl>
+  </w:abstractNum>
+  <w:abstractNum w:abstractNumId="4" w15:restartNumberingAfterBreak="0">
+    <w:nsid w:val="68E452C9"/>
+    <w:multiLevelType w:val="hybridMultilevel"/>
+    <w:tmpl w:val="13060DF0"/>
+    <w:lvl w:ilvl="0" w:tplc="240A000F">
+      <w:start w:val="1"/>
+      <w:numFmt w:val="decimal"/>
+      <w:lvlText w:val="%1."/>
+      <w:lvlJc w:val="left"/>
+      <w:pPr>
+        <w:ind w:left="720" w:hanging="360"/>
+      </w:pPr>
+      <w:rPr>
+        <w:rFonts w:hint="default"/>
+      </w:rPr>
+    </w:lvl>
+    <w:lvl w:ilvl="1" w:tplc="240A0019">
+      <w:start w:val="1"/>
+      <w:numFmt w:val="lowerLetter"/>
+      <w:lvlText w:val="%2."/>
+      <w:lvlJc w:val="left"/>
+      <w:pPr>
+        <w:ind w:left="1440" w:hanging="360"/>
+      </w:pPr>
+    </w:lvl>
+    <w:lvl w:ilvl="2" w:tplc="240A001B" w:tentative="1">
+      <w:start w:val="1"/>
+      <w:numFmt w:val="lowerRoman"/>
+      <w:lvlText w:val="%3."/>
+      <w:lvlJc w:val="right"/>
+      <w:pPr>
+        <w:ind w:left="2160" w:hanging="180"/>
+      </w:pPr>
+    </w:lvl>
+    <w:lvl w:ilvl="3" w:tplc="240A000F" w:tentative="1">
+      <w:start w:val="1"/>
+      <w:numFmt w:val="decimal"/>
+      <w:lvlText w:val="%4."/>
+      <w:lvlJc w:val="left"/>
+      <w:pPr>
+        <w:ind w:left="2880" w:hanging="360"/>
+      </w:pPr>
+    </w:lvl>
+    <w:lvl w:ilvl="4" w:tplc="240A0019" w:tentative="1">
+      <w:start w:val="1"/>
+      <w:numFmt w:val="lowerLetter"/>
+      <w:lvlText w:val="%5."/>
+      <w:lvlJc w:val="left"/>
+      <w:pPr>
+        <w:ind w:left="3600" w:hanging="360"/>
+      </w:pPr>
+    </w:lvl>
+    <w:lvl w:ilvl="5" w:tplc="240A001B" w:tentative="1">
+      <w:start w:val="1"/>
+      <w:numFmt w:val="lowerRoman"/>
+      <w:lvlText w:val="%6."/>
+      <w:lvlJc w:val="right"/>
+      <w:pPr>
+        <w:ind w:left="4320" w:hanging="180"/>
+      </w:pPr>
+    </w:lvl>
+    <w:lvl w:ilvl="6" w:tplc="240A000F" w:tentative="1">
+      <w:start w:val="1"/>
+      <w:numFmt w:val="decimal"/>
+      <w:lvlText w:val="%7."/>
+      <w:lvlJc w:val="left"/>
+      <w:pPr>
+        <w:ind w:left="5040" w:hanging="360"/>
+      </w:pPr>
+    </w:lvl>
+    <w:lvl w:ilvl="7" w:tplc="240A0019" w:tentative="1">
+      <w:start w:val="1"/>
+      <w:numFmt w:val="lowerLetter"/>
+      <w:lvlText w:val="%8."/>
+      <w:lvlJc w:val="left"/>
+      <w:pPr>
+        <w:ind w:left="5760" w:hanging="360"/>
+      </w:pPr>
+    </w:lvl>
+    <w:lvl w:ilvl="8" w:tplc="240A001B" w:tentative="1">
+      <w:start w:val="1"/>
+      <w:numFmt w:val="lowerRoman"/>
+      <w:lvlText w:val="%9."/>
+      <w:lvlJc w:val="right"/>
+      <w:pPr>
+        <w:ind w:left="6480" w:hanging="180"/>
+      </w:pPr>
+    </w:lvl>
+  </w:abstractNum>
+  <w:abstractNum w:abstractNumId="5" w15:restartNumberingAfterBreak="0">
+    <w:nsid w:val="69B93D52"/>
+    <w:multiLevelType w:val="multilevel"/>
+    <w:tmpl w:val="7F1E1BC8"/>
+    <w:lvl w:ilvl="0">
+      <w:start w:val="2"/>
+      <w:numFmt w:val="decimal"/>
+      <w:lvlText w:val="%1."/>
+      <w:lvlJc w:val="left"/>
+      <w:pPr>
+        <w:ind w:left="552" w:hanging="552"/>
+      </w:pPr>
+      <w:rPr>
+        <w:rFonts w:hint="default"/>
+      </w:rPr>
+    </w:lvl>
+    <w:lvl w:ilvl="1">
+      <w:start w:val="1"/>
+      <w:numFmt w:val="decimal"/>
+      <w:lvlText w:val="%1.%2."/>
+      <w:lvlJc w:val="left"/>
+      <w:pPr>
+        <w:ind w:left="720" w:hanging="720"/>
+      </w:pPr>
+      <w:rPr>
+        <w:rFonts w:hint="default"/>
+      </w:rPr>
+    </w:lvl>
+    <w:lvl w:ilvl="2">
+      <w:start w:val="1"/>
+      <w:numFmt w:val="decimal"/>
+      <w:lvlText w:val="%1.%2.%3."/>
+      <w:lvlJc w:val="left"/>
+      <w:pPr>
+        <w:ind w:left="1080" w:hanging="1080"/>
+      </w:pPr>
+      <w:rPr>
+        <w:rFonts w:hint="default"/>
+      </w:rPr>
+    </w:lvl>
+    <w:lvl w:ilvl="3">
+      <w:start w:val="1"/>
+      <w:numFmt w:val="decimal"/>
+      <w:lvlText w:val="%1.%2.%3.%4."/>
+      <w:lvlJc w:val="left"/>
+      <w:pPr>
+        <w:ind w:left="1080" w:hanging="1080"/>
+      </w:pPr>
+      <w:rPr>
+        <w:rFonts w:hint="default"/>
+      </w:rPr>
+    </w:lvl>
+    <w:lvl w:ilvl="4">
+      <w:start w:val="1"/>
+      <w:numFmt w:val="decimal"/>
+      <w:lvlText w:val="%1.%2.%3.%4.%5."/>
+      <w:lvlJc w:val="left"/>
+      <w:pPr>
+        <w:ind w:left="1440" w:hanging="1440"/>
+      </w:pPr>
+      <w:rPr>
+        <w:rFonts w:hint="default"/>
+      </w:rPr>
+    </w:lvl>
+    <w:lvl w:ilvl="5">
+      <w:start w:val="1"/>
+      <w:numFmt w:val="decimal"/>
+      <w:lvlText w:val="%1.%2.%3.%4.%5.%6."/>
+      <w:lvlJc w:val="left"/>
+      <w:pPr>
+        <w:ind w:left="1800" w:hanging="1800"/>
+      </w:pPr>
+      <w:rPr>
+        <w:rFonts w:hint="default"/>
+      </w:rPr>
+    </w:lvl>
+    <w:lvl w:ilvl="6">
+      <w:start w:val="1"/>
+      <w:numFmt w:val="decimal"/>
+      <w:lvlText w:val="%1.%2.%3.%4.%5.%6.%7."/>
+      <w:lvlJc w:val="left"/>
+      <w:pPr>
+        <w:ind w:left="2160" w:hanging="2160"/>
+      </w:pPr>
+      <w:rPr>
+        <w:rFonts w:hint="default"/>
+      </w:rPr>
+    </w:lvl>
+    <w:lvl w:ilvl="7">
+      <w:start w:val="1"/>
+      <w:numFmt w:val="decimal"/>
+      <w:lvlText w:val="%1.%2.%3.%4.%5.%6.%7.%8."/>
+      <w:lvlJc w:val="left"/>
+      <w:pPr>
+        <w:ind w:left="2160" w:hanging="2160"/>
+      </w:pPr>
+      <w:rPr>
+        <w:rFonts w:hint="default"/>
+      </w:rPr>
+    </w:lvl>
+    <w:lvl w:ilvl="8">
+      <w:start w:val="1"/>
+      <w:numFmt w:val="decimal"/>
+      <w:lvlText w:val="%1.%2.%3.%4.%5.%6.%7.%8.%9."/>
+      <w:lvlJc w:val="left"/>
+      <w:pPr>
+        <w:ind w:left="2520" w:hanging="2520"/>
+      </w:pPr>
+      <w:rPr>
+        <w:rFonts w:hint="default"/>
+      </w:rPr>
+    </w:lvl>
+  </w:abstractNum>
+  <w:abstractNum w:abstractNumId="6" w15:restartNumberingAfterBreak="0">
     <w:nsid w:val="770C5580"/>
     <w:multiLevelType w:val="multilevel"/>
     <w:tmpl w:val="B87AD99C"/>
@@ -2664,10 +8828,25 @@
     </w:lvl>
   </w:abstractNum>
   <w:num w:numId="1" w16cid:durableId="173494501">
-    <w:abstractNumId w:val="1"/>
+    <w:abstractNumId w:val="6"/>
   </w:num>
   <w:num w:numId="2" w16cid:durableId="1578245090">
     <w:abstractNumId w:val="0"/>
+  </w:num>
+  <w:num w:numId="3" w16cid:durableId="102312533">
+    <w:abstractNumId w:val="1"/>
+  </w:num>
+  <w:num w:numId="4" w16cid:durableId="25300451">
+    <w:abstractNumId w:val="2"/>
+  </w:num>
+  <w:num w:numId="5" w16cid:durableId="2140225611">
+    <w:abstractNumId w:val="3"/>
+  </w:num>
+  <w:num w:numId="6" w16cid:durableId="258296494">
+    <w:abstractNumId w:val="4"/>
+  </w:num>
+  <w:num w:numId="7" w16cid:durableId="299506309">
+    <w:abstractNumId w:val="5"/>
   </w:num>
 </w:numbering>
 </file>
@@ -3093,7 +9272,6 @@
     <w:basedOn w:val="Normal"/>
     <w:next w:val="Normal"/>
     <w:uiPriority w:val="9"/>
-    <w:semiHidden/>
     <w:unhideWhenUsed/>
     <w:qFormat/>
     <w:pPr>
@@ -3254,6 +9432,129 @@
       <w:sz w:val="30"/>
       <w:szCs w:val="30"/>
     </w:rPr>
+  </w:style>
+  <w:style w:type="paragraph" w:styleId="Prrafodelista">
+    <w:name w:val="List Paragraph"/>
+    <w:basedOn w:val="Normal"/>
+    <w:uiPriority w:val="34"/>
+    <w:qFormat/>
+    <w:rsid w:val="002176ED"/>
+    <w:pPr>
+      <w:ind w:left="720"/>
+      <w:contextualSpacing/>
+    </w:pPr>
+  </w:style>
+  <w:style w:type="character" w:styleId="Hipervnculo">
+    <w:name w:val="Hyperlink"/>
+    <w:basedOn w:val="Fuentedeprrafopredeter"/>
+    <w:uiPriority w:val="99"/>
+    <w:unhideWhenUsed/>
+    <w:rsid w:val="00696444"/>
+    <w:rPr>
+      <w:color w:val="0000FF" w:themeColor="hyperlink"/>
+      <w:u w:val="single"/>
+    </w:rPr>
+  </w:style>
+  <w:style w:type="character" w:styleId="Mencinsinresolver">
+    <w:name w:val="Unresolved Mention"/>
+    <w:basedOn w:val="Fuentedeprrafopredeter"/>
+    <w:uiPriority w:val="99"/>
+    <w:semiHidden/>
+    <w:unhideWhenUsed/>
+    <w:rsid w:val="00696444"/>
+    <w:rPr>
+      <w:color w:val="605E5C"/>
+      <w:shd w:val="clear" w:color="auto" w:fill="E1DFDD"/>
+    </w:rPr>
+  </w:style>
+  <w:style w:type="paragraph" w:styleId="Encabezado">
+    <w:name w:val="header"/>
+    <w:basedOn w:val="Normal"/>
+    <w:link w:val="EncabezadoCar"/>
+    <w:uiPriority w:val="99"/>
+    <w:unhideWhenUsed/>
+    <w:rsid w:val="009921CF"/>
+    <w:pPr>
+      <w:tabs>
+        <w:tab w:val="center" w:pos="4419"/>
+        <w:tab w:val="right" w:pos="8838"/>
+      </w:tabs>
+      <w:spacing w:line="240" w:lineRule="auto"/>
+    </w:pPr>
+  </w:style>
+  <w:style w:type="character" w:customStyle="1" w:styleId="EncabezadoCar">
+    <w:name w:val="Encabezado Car"/>
+    <w:basedOn w:val="Fuentedeprrafopredeter"/>
+    <w:link w:val="Encabezado"/>
+    <w:uiPriority w:val="99"/>
+    <w:rsid w:val="009921CF"/>
+  </w:style>
+  <w:style w:type="paragraph" w:styleId="Piedepgina">
+    <w:name w:val="footer"/>
+    <w:basedOn w:val="Normal"/>
+    <w:link w:val="PiedepginaCar"/>
+    <w:uiPriority w:val="99"/>
+    <w:unhideWhenUsed/>
+    <w:rsid w:val="009921CF"/>
+    <w:pPr>
+      <w:tabs>
+        <w:tab w:val="center" w:pos="4419"/>
+        <w:tab w:val="right" w:pos="8838"/>
+      </w:tabs>
+      <w:spacing w:line="240" w:lineRule="auto"/>
+    </w:pPr>
+  </w:style>
+  <w:style w:type="character" w:customStyle="1" w:styleId="PiedepginaCar">
+    <w:name w:val="Pie de página Car"/>
+    <w:basedOn w:val="Fuentedeprrafopredeter"/>
+    <w:link w:val="Piedepgina"/>
+    <w:uiPriority w:val="99"/>
+    <w:rsid w:val="009921CF"/>
+  </w:style>
+  <w:style w:type="paragraph" w:styleId="TtuloTDC">
+    <w:name w:val="TOC Heading"/>
+    <w:basedOn w:val="Ttulo1"/>
+    <w:next w:val="Normal"/>
+    <w:uiPriority w:val="39"/>
+    <w:unhideWhenUsed/>
+    <w:qFormat/>
+    <w:rsid w:val="00942AA9"/>
+    <w:pPr>
+      <w:spacing w:before="240" w:after="0" w:line="259" w:lineRule="auto"/>
+      <w:outlineLvl w:val="9"/>
+    </w:pPr>
+    <w:rPr>
+      <w:rFonts w:asciiTheme="majorHAnsi" w:eastAsiaTheme="majorEastAsia" w:hAnsiTheme="majorHAnsi" w:cstheme="majorBidi"/>
+      <w:color w:val="365F91" w:themeColor="accent1" w:themeShade="BF"/>
+      <w:sz w:val="32"/>
+      <w:szCs w:val="32"/>
+      <w:lang w:val="es-CO"/>
+    </w:rPr>
+  </w:style>
+  <w:style w:type="paragraph" w:styleId="TDC1">
+    <w:name w:val="toc 1"/>
+    <w:basedOn w:val="Normal"/>
+    <w:next w:val="Normal"/>
+    <w:autoRedefine/>
+    <w:uiPriority w:val="39"/>
+    <w:unhideWhenUsed/>
+    <w:rsid w:val="00942AA9"/>
+    <w:pPr>
+      <w:spacing w:after="100"/>
+    </w:pPr>
+  </w:style>
+  <w:style w:type="paragraph" w:styleId="TDC2">
+    <w:name w:val="toc 2"/>
+    <w:basedOn w:val="Normal"/>
+    <w:next w:val="Normal"/>
+    <w:autoRedefine/>
+    <w:uiPriority w:val="39"/>
+    <w:unhideWhenUsed/>
+    <w:rsid w:val="00C27694"/>
+    <w:pPr>
+      <w:spacing w:after="100"/>
+      <w:ind w:left="220"/>
+    </w:pPr>
   </w:style>
 </w:styles>
 </file>
@@ -3576,4 +9877,16 @@
   </a:objectDefaults>
   <a:extraClrSchemeLst/>
 </a:theme>
+</file>
+
+<file path=customXml/item1.xml><?xml version="1.0" encoding="utf-8"?>
+<b:Sources xmlns:b="http://schemas.openxmlformats.org/officeDocument/2006/bibliography" xmlns="http://schemas.openxmlformats.org/officeDocument/2006/bibliography" SelectedStyle="\APASixthEditionOfficeOnline.xsl" StyleName="APA" Version="6"/>
+</file>
+
+<file path=customXml/itemProps1.xml><?xml version="1.0" encoding="utf-8"?>
+<ds:datastoreItem xmlns:ds="http://schemas.openxmlformats.org/officeDocument/2006/customXml" ds:itemID="{219CB8AB-5B76-47F0-9A1E-0782E8411A77}">
+  <ds:schemaRefs>
+    <ds:schemaRef ds:uri="http://schemas.openxmlformats.org/officeDocument/2006/bibliography"/>
+  </ds:schemaRefs>
+</ds:datastoreItem>
 </file>
--- a/ProyectoBioingenieria.docx
+++ b/ProyectoBioingenieria.docx
@@ -2848,204 +2848,6 @@
     </w:p>
     <w:p>
       <w:pPr>
-        <w:spacing w:line="240" w:lineRule="auto"/>
-        <w:rPr>
-          <w:sz w:val="24"/>
-          <w:szCs w:val="24"/>
-        </w:rPr>
-      </w:pPr>
-    </w:p>
-    <w:p>
-      <w:pPr>
-        <w:spacing w:line="240" w:lineRule="auto"/>
-        <w:rPr>
-          <w:sz w:val="24"/>
-          <w:szCs w:val="24"/>
-        </w:rPr>
-      </w:pPr>
-    </w:p>
-    <w:p>
-      <w:pPr>
-        <w:spacing w:line="240" w:lineRule="auto"/>
-        <w:rPr>
-          <w:sz w:val="24"/>
-          <w:szCs w:val="24"/>
-        </w:rPr>
-      </w:pPr>
-    </w:p>
-    <w:p>
-      <w:pPr>
-        <w:spacing w:line="240" w:lineRule="auto"/>
-        <w:rPr>
-          <w:sz w:val="24"/>
-          <w:szCs w:val="24"/>
-        </w:rPr>
-      </w:pPr>
-    </w:p>
-    <w:p>
-      <w:pPr>
-        <w:spacing w:line="240" w:lineRule="auto"/>
-        <w:rPr>
-          <w:sz w:val="24"/>
-          <w:szCs w:val="24"/>
-        </w:rPr>
-      </w:pPr>
-    </w:p>
-    <w:p>
-      <w:pPr>
-        <w:spacing w:line="240" w:lineRule="auto"/>
-        <w:rPr>
-          <w:sz w:val="24"/>
-          <w:szCs w:val="24"/>
-        </w:rPr>
-      </w:pPr>
-    </w:p>
-    <w:p>
-      <w:pPr>
-        <w:spacing w:line="240" w:lineRule="auto"/>
-        <w:rPr>
-          <w:sz w:val="24"/>
-          <w:szCs w:val="24"/>
-        </w:rPr>
-      </w:pPr>
-    </w:p>
-    <w:p>
-      <w:pPr>
-        <w:spacing w:line="240" w:lineRule="auto"/>
-        <w:rPr>
-          <w:sz w:val="24"/>
-          <w:szCs w:val="24"/>
-        </w:rPr>
-      </w:pPr>
-    </w:p>
-    <w:p>
-      <w:pPr>
-        <w:spacing w:line="240" w:lineRule="auto"/>
-        <w:rPr>
-          <w:sz w:val="24"/>
-          <w:szCs w:val="24"/>
-        </w:rPr>
-      </w:pPr>
-    </w:p>
-    <w:p>
-      <w:pPr>
-        <w:spacing w:line="240" w:lineRule="auto"/>
-        <w:rPr>
-          <w:sz w:val="24"/>
-          <w:szCs w:val="24"/>
-        </w:rPr>
-      </w:pPr>
-    </w:p>
-    <w:p>
-      <w:pPr>
-        <w:spacing w:line="240" w:lineRule="auto"/>
-        <w:rPr>
-          <w:sz w:val="24"/>
-          <w:szCs w:val="24"/>
-        </w:rPr>
-      </w:pPr>
-    </w:p>
-    <w:p>
-      <w:pPr>
-        <w:spacing w:line="240" w:lineRule="auto"/>
-        <w:rPr>
-          <w:sz w:val="24"/>
-          <w:szCs w:val="24"/>
-        </w:rPr>
-      </w:pPr>
-    </w:p>
-    <w:p>
-      <w:pPr>
-        <w:spacing w:line="240" w:lineRule="auto"/>
-        <w:rPr>
-          <w:sz w:val="24"/>
-          <w:szCs w:val="24"/>
-        </w:rPr>
-      </w:pPr>
-    </w:p>
-    <w:p>
-      <w:pPr>
-        <w:spacing w:line="240" w:lineRule="auto"/>
-        <w:rPr>
-          <w:sz w:val="24"/>
-          <w:szCs w:val="24"/>
-        </w:rPr>
-      </w:pPr>
-    </w:p>
-    <w:p>
-      <w:pPr>
-        <w:spacing w:line="240" w:lineRule="auto"/>
-        <w:rPr>
-          <w:sz w:val="24"/>
-          <w:szCs w:val="24"/>
-        </w:rPr>
-      </w:pPr>
-    </w:p>
-    <w:p>
-      <w:pPr>
-        <w:spacing w:line="240" w:lineRule="auto"/>
-        <w:rPr>
-          <w:sz w:val="24"/>
-          <w:szCs w:val="24"/>
-        </w:rPr>
-      </w:pPr>
-    </w:p>
-    <w:p>
-      <w:pPr>
-        <w:spacing w:line="240" w:lineRule="auto"/>
-        <w:rPr>
-          <w:sz w:val="24"/>
-          <w:szCs w:val="24"/>
-        </w:rPr>
-      </w:pPr>
-    </w:p>
-    <w:p>
-      <w:pPr>
-        <w:spacing w:line="240" w:lineRule="auto"/>
-        <w:rPr>
-          <w:sz w:val="24"/>
-          <w:szCs w:val="24"/>
-        </w:rPr>
-      </w:pPr>
-    </w:p>
-    <w:p>
-      <w:pPr>
-        <w:spacing w:line="240" w:lineRule="auto"/>
-        <w:rPr>
-          <w:sz w:val="24"/>
-          <w:szCs w:val="24"/>
-        </w:rPr>
-      </w:pPr>
-    </w:p>
-    <w:p>
-      <w:pPr>
-        <w:spacing w:line="240" w:lineRule="auto"/>
-        <w:rPr>
-          <w:sz w:val="24"/>
-          <w:szCs w:val="24"/>
-        </w:rPr>
-      </w:pPr>
-    </w:p>
-    <w:p>
-      <w:pPr>
-        <w:spacing w:line="240" w:lineRule="auto"/>
-        <w:rPr>
-          <w:sz w:val="24"/>
-          <w:szCs w:val="24"/>
-        </w:rPr>
-      </w:pPr>
-    </w:p>
-    <w:p>
-      <w:pPr>
-        <w:spacing w:line="240" w:lineRule="auto"/>
-        <w:rPr>
-          <w:sz w:val="24"/>
-          <w:szCs w:val="24"/>
-        </w:rPr>
-      </w:pPr>
-    </w:p>
-    <w:p>
-      <w:pPr>
         <w:pStyle w:val="Ttulo1"/>
         <w:numPr>
           <w:ilvl w:val="0"/>
@@ -3062,6 +2864,7 @@
           <w:b/>
           <w:bCs/>
         </w:rPr>
+        <w:lastRenderedPageBreak/>
         <w:t>Introducción</w:t>
       </w:r>
       <w:bookmarkEnd w:id="0"/>
@@ -3193,130 +2996,123 @@
           <w:sz w:val="24"/>
           <w:szCs w:val="24"/>
         </w:rPr>
-        <w:t xml:space="preserve">La tecnología, en particular los robots de compañía, ha surgido como una posible solución para abordar la soledad y la depresión en adultos mayores. Estos robots están diseñados para proporcionar compañía, apoyo emocional y actividades interactivas que pueden ayudar a mitigar los efectos negativos de la soledad. La </w:t>
-      </w:r>
+        <w:t>La tecnología, en particular los robots de compañía, ha surgido como una posible solución para abordar la soledad y la depresión en adultos mayores. Estos robots están diseñados para proporcionar compañía, apoyo emocional y actividades interactivas que pueden ayudar a mitigar los efectos negativos de la soledad. La interacción con un robot de compañía puede ofrecer una sensación de conexión social y mejorar el estado de ánimo de los adultos mayores; a pesar de la promesa de estos robots, la calidad de los estudios sobre su efectividad en adultos mayores aún es baja debido a limitaciones metodológicas</w:t>
+      </w:r>
+      <w:r>
+        <w:rPr>
+          <w:sz w:val="24"/>
+          <w:szCs w:val="24"/>
+        </w:rPr>
+        <w:t xml:space="preserve"> [3].</w:t>
+      </w:r>
+    </w:p>
+    <w:p>
+      <w:pPr>
+        <w:spacing w:line="240" w:lineRule="auto"/>
+        <w:jc w:val="both"/>
+        <w:rPr>
+          <w:sz w:val="24"/>
+          <w:szCs w:val="24"/>
+        </w:rPr>
+      </w:pPr>
+    </w:p>
+    <w:p>
+      <w:pPr>
+        <w:spacing w:line="240" w:lineRule="auto"/>
+        <w:jc w:val="both"/>
+        <w:rPr>
+          <w:sz w:val="24"/>
+          <w:szCs w:val="24"/>
+        </w:rPr>
+      </w:pPr>
+      <w:r>
+        <w:rPr>
+          <w:sz w:val="24"/>
+          <w:szCs w:val="24"/>
+        </w:rPr>
+        <w:t xml:space="preserve">Esta tesis se enfoca en investigar el potencial de los robots de compañía como una herramienta efectiva para combatir la depresión producto de la soledad en adultos mayores. Se </w:t>
+      </w:r>
+      <w:r>
+        <w:rPr>
+          <w:sz w:val="24"/>
+          <w:szCs w:val="24"/>
+        </w:rPr>
+        <w:t>explorará</w:t>
+      </w:r>
+      <w:r>
+        <w:rPr>
+          <w:sz w:val="24"/>
+          <w:szCs w:val="24"/>
+        </w:rPr>
+        <w:t xml:space="preserve"> el diseño, la implementación y la evaluación de un robot de compañía especialmente diseñado para este propósito. Además, analizamos los resultados de estudios y ensayos clínicos que investigan el impacto de estos robots en la salud mental y emocional de los adultos mayores</w:t>
+      </w:r>
+      <w:r>
+        <w:rPr>
+          <w:sz w:val="24"/>
+          <w:szCs w:val="24"/>
+        </w:rPr>
+        <w:t xml:space="preserve"> [3][4].</w:t>
+      </w:r>
+    </w:p>
+    <w:p>
+      <w:pPr>
+        <w:spacing w:line="240" w:lineRule="auto"/>
+        <w:jc w:val="both"/>
+        <w:rPr>
+          <w:sz w:val="24"/>
+          <w:szCs w:val="24"/>
+        </w:rPr>
+      </w:pPr>
+    </w:p>
+    <w:p>
+      <w:pPr>
+        <w:spacing w:line="240" w:lineRule="auto"/>
+        <w:jc w:val="both"/>
+        <w:rPr>
+          <w:sz w:val="24"/>
+          <w:szCs w:val="24"/>
+        </w:rPr>
+      </w:pPr>
+      <w:r>
+        <w:rPr>
+          <w:sz w:val="24"/>
+          <w:szCs w:val="24"/>
+        </w:rPr>
+        <w:t>A medida que se avanza en esta investigación, se espera arrojar luz sobre cómo la tecnología desempeña un papel significativo en la mejora de la calidad de vida de los adultos mayores y en la reducción de la carga de la depresión relacionada con la soledad y problemas psicológicos; se reconoce que existen limitaciones en los recursos disponibles para atender las necesidades de la población en cuestión, y por lo tanto, se busca explorar tecnologías avanzadas, como la robótica como una solución de mejora</w:t>
+      </w:r>
+      <w:r>
+        <w:rPr>
+          <w:sz w:val="24"/>
+          <w:szCs w:val="24"/>
+        </w:rPr>
+        <w:t xml:space="preserve"> [5].</w:t>
+      </w:r>
+    </w:p>
+    <w:p>
+      <w:pPr>
+        <w:spacing w:line="240" w:lineRule="auto"/>
+        <w:jc w:val="both"/>
+        <w:rPr>
+          <w:sz w:val="24"/>
+          <w:szCs w:val="24"/>
+        </w:rPr>
+      </w:pPr>
+    </w:p>
+    <w:p>
+      <w:pPr>
+        <w:spacing w:line="240" w:lineRule="auto"/>
+        <w:jc w:val="both"/>
+        <w:rPr>
+          <w:sz w:val="24"/>
+          <w:szCs w:val="24"/>
+        </w:rPr>
+      </w:pPr>
       <w:r>
         <w:rPr>
           <w:sz w:val="24"/>
           <w:szCs w:val="24"/>
         </w:rPr>
         <w:lastRenderedPageBreak/>
-        <w:t>interacción con un robot de compañía puede ofrecer una sensación de conexión social y mejorar el estado de ánimo de los adultos mayores; a pesar de la promesa de estos robots, la calidad de los estudios sobre su efectividad en adultos mayores aún es baja debido a limitaciones metodológicas</w:t>
-      </w:r>
-      <w:r>
-        <w:rPr>
-          <w:sz w:val="24"/>
-          <w:szCs w:val="24"/>
-        </w:rPr>
-        <w:t xml:space="preserve"> [3].</w:t>
-      </w:r>
-    </w:p>
-    <w:p>
-      <w:pPr>
-        <w:spacing w:line="240" w:lineRule="auto"/>
-        <w:jc w:val="both"/>
-        <w:rPr>
-          <w:sz w:val="24"/>
-          <w:szCs w:val="24"/>
-        </w:rPr>
-      </w:pPr>
-    </w:p>
-    <w:p>
-      <w:pPr>
-        <w:spacing w:line="240" w:lineRule="auto"/>
-        <w:jc w:val="both"/>
-        <w:rPr>
-          <w:sz w:val="24"/>
-          <w:szCs w:val="24"/>
-        </w:rPr>
-      </w:pPr>
-      <w:r>
-        <w:rPr>
-          <w:sz w:val="24"/>
-          <w:szCs w:val="24"/>
-        </w:rPr>
-        <w:t xml:space="preserve">Esta tesis se enfoca en investigar el potencial de los robots de compañía como una herramienta efectiva para combatir la depresión producto de la soledad en adultos mayores. Se </w:t>
-      </w:r>
-      <w:r>
-        <w:rPr>
-          <w:sz w:val="24"/>
-          <w:szCs w:val="24"/>
-        </w:rPr>
-        <w:t>explorará</w:t>
-      </w:r>
-      <w:r>
-        <w:rPr>
-          <w:sz w:val="24"/>
-          <w:szCs w:val="24"/>
-        </w:rPr>
-        <w:t xml:space="preserve"> el diseño, la implementación y la evaluación de un robot de compañía especialmente diseñado para este propósito. Además, analizamos los resultados de estudios y ensayos clínicos que investigan el impacto de estos robots en la salud mental y emocional de los adultos mayores</w:t>
-      </w:r>
-      <w:r>
-        <w:rPr>
-          <w:sz w:val="24"/>
-          <w:szCs w:val="24"/>
-        </w:rPr>
-        <w:t xml:space="preserve"> [3][4].</w:t>
-      </w:r>
-    </w:p>
-    <w:p>
-      <w:pPr>
-        <w:spacing w:line="240" w:lineRule="auto"/>
-        <w:jc w:val="both"/>
-        <w:rPr>
-          <w:sz w:val="24"/>
-          <w:szCs w:val="24"/>
-        </w:rPr>
-      </w:pPr>
-    </w:p>
-    <w:p>
-      <w:pPr>
-        <w:spacing w:line="240" w:lineRule="auto"/>
-        <w:jc w:val="both"/>
-        <w:rPr>
-          <w:sz w:val="24"/>
-          <w:szCs w:val="24"/>
-        </w:rPr>
-      </w:pPr>
-      <w:r>
-        <w:rPr>
-          <w:sz w:val="24"/>
-          <w:szCs w:val="24"/>
-        </w:rPr>
-        <w:t>A medida que se avanza en esta investigación, se espera arrojar luz sobre cómo la tecnología desempeña un papel significativo en la mejora de la calidad de vida de los adultos mayores y en la reducción de la carga de la depresión relacionada con la soledad y problemas psicológicos; se reconoce que existen limitaciones en los recursos disponibles para atender las necesidades de la población en cuestión, y por lo tanto, se busca explorar tecnologías avanzadas, como la robótica como una solución de mejora</w:t>
-      </w:r>
-      <w:r>
-        <w:rPr>
-          <w:sz w:val="24"/>
-          <w:szCs w:val="24"/>
-        </w:rPr>
-        <w:t xml:space="preserve"> [5].</w:t>
-      </w:r>
-    </w:p>
-    <w:p>
-      <w:pPr>
-        <w:spacing w:line="240" w:lineRule="auto"/>
-        <w:jc w:val="both"/>
-        <w:rPr>
-          <w:sz w:val="24"/>
-          <w:szCs w:val="24"/>
-        </w:rPr>
-      </w:pPr>
-    </w:p>
-    <w:p>
-      <w:pPr>
-        <w:spacing w:line="240" w:lineRule="auto"/>
-        <w:jc w:val="both"/>
-        <w:rPr>
-          <w:sz w:val="24"/>
-          <w:szCs w:val="24"/>
-        </w:rPr>
-      </w:pPr>
-      <w:r>
-        <w:rPr>
-          <w:sz w:val="24"/>
-          <w:szCs w:val="24"/>
-        </w:rPr>
         <w:t>En los siguientes capítulos de esta tesis, examinaremos en detalle el estado actual de la investigación en este campo, los enfoques de diseño de robots de compañía, los métodos de evaluación y los resultados clave que se han obtenido hasta la fecha.</w:t>
       </w:r>
     </w:p>
@@ -3900,6 +3696,7 @@
           <w:b/>
           <w:bCs/>
         </w:rPr>
+        <w:lastRenderedPageBreak/>
         <w:t>Introducción al problema</w:t>
       </w:r>
       <w:bookmarkEnd w:id="1"/>
@@ -4029,7 +3826,6 @@
           <w:sz w:val="24"/>
           <w:szCs w:val="24"/>
         </w:rPr>
-        <w:lastRenderedPageBreak/>
         <w:t xml:space="preserve">Este desafío resalta la importancia de abordar la investigación en tecnología asistencial para personas mayores con un enfoque riguroso y una atención meticulosa a la metodología. </w:t>
       </w:r>
       <w:r>
@@ -4128,7 +3924,15 @@
           <w:sz w:val="24"/>
           <w:szCs w:val="24"/>
         </w:rPr>
-        <w:t>La soledad en los adultos mayores puede tener efectos perjudiciales, como el deterioro de la salud mental, el aumento del riesgo de enfermedades crónicas y la disminución de la calidad de vida. A medida que la tecnología avanza, se ha explorado el uso de robots sociales como una posible solución para abordar la soledad en los adultos mayores. Sin embargo, aún hay desafíos importantes que deben superarse en el diseño y la implementación de estos robots para que sean efectivos y aceptados por esta población.</w:t>
+        <w:t xml:space="preserve">La soledad en los adultos mayores puede tener efectos perjudiciales, como el deterioro de la salud mental, el aumento del riesgo de enfermedades crónicas y la disminución de la calidad de vida. A medida que la tecnología avanza, se ha explorado el uso de robots sociales como una posible solución para abordar la soledad en los </w:t>
+      </w:r>
+      <w:r>
+        <w:rPr>
+          <w:sz w:val="24"/>
+          <w:szCs w:val="24"/>
+        </w:rPr>
+        <w:lastRenderedPageBreak/>
+        <w:t>adultos mayores. Sin embargo, aún hay desafíos importantes que deben superarse en el diseño y la implementación de estos robots para que sean efectivos y aceptados por esta población.</w:t>
       </w:r>
     </w:p>
     <w:p>
@@ -4331,7 +4135,6 @@
           <w:b/>
           <w:bCs/>
         </w:rPr>
-        <w:lastRenderedPageBreak/>
         <w:t>Pregunta de investigación</w:t>
       </w:r>
       <w:bookmarkEnd w:id="7"/>
@@ -4503,9 +4306,170 @@
           <w:b/>
           <w:bCs/>
         </w:rPr>
+        <w:lastRenderedPageBreak/>
         <w:t>Herramientas Software</w:t>
       </w:r>
       <w:bookmarkEnd w:id="10"/>
+    </w:p>
+    <w:p>
+      <w:pPr>
+        <w:spacing w:line="240" w:lineRule="auto"/>
+        <w:jc w:val="both"/>
+        <w:rPr>
+          <w:sz w:val="24"/>
+          <w:szCs w:val="24"/>
+        </w:rPr>
+      </w:pPr>
+    </w:p>
+    <w:p>
+      <w:pPr>
+        <w:spacing w:line="240" w:lineRule="auto"/>
+        <w:jc w:val="both"/>
+        <w:rPr>
+          <w:sz w:val="24"/>
+          <w:szCs w:val="24"/>
+        </w:rPr>
+      </w:pPr>
+    </w:p>
+    <w:p>
+      <w:pPr>
+        <w:spacing w:line="240" w:lineRule="auto"/>
+        <w:jc w:val="both"/>
+        <w:rPr>
+          <w:sz w:val="24"/>
+          <w:szCs w:val="24"/>
+        </w:rPr>
+      </w:pPr>
+    </w:p>
+    <w:p>
+      <w:pPr>
+        <w:spacing w:line="240" w:lineRule="auto"/>
+        <w:jc w:val="both"/>
+        <w:rPr>
+          <w:sz w:val="24"/>
+          <w:szCs w:val="24"/>
+        </w:rPr>
+      </w:pPr>
+    </w:p>
+    <w:p>
+      <w:pPr>
+        <w:spacing w:line="240" w:lineRule="auto"/>
+        <w:jc w:val="both"/>
+        <w:rPr>
+          <w:sz w:val="24"/>
+          <w:szCs w:val="24"/>
+        </w:rPr>
+      </w:pPr>
+    </w:p>
+    <w:p>
+      <w:pPr>
+        <w:spacing w:line="240" w:lineRule="auto"/>
+        <w:jc w:val="both"/>
+        <w:rPr>
+          <w:sz w:val="24"/>
+          <w:szCs w:val="24"/>
+        </w:rPr>
+      </w:pPr>
+    </w:p>
+    <w:p>
+      <w:pPr>
+        <w:spacing w:line="240" w:lineRule="auto"/>
+        <w:jc w:val="both"/>
+        <w:rPr>
+          <w:sz w:val="24"/>
+          <w:szCs w:val="24"/>
+        </w:rPr>
+      </w:pPr>
+    </w:p>
+    <w:p>
+      <w:pPr>
+        <w:spacing w:line="240" w:lineRule="auto"/>
+        <w:jc w:val="both"/>
+        <w:rPr>
+          <w:sz w:val="24"/>
+          <w:szCs w:val="24"/>
+        </w:rPr>
+      </w:pPr>
+    </w:p>
+    <w:p>
+      <w:pPr>
+        <w:spacing w:line="240" w:lineRule="auto"/>
+        <w:jc w:val="both"/>
+        <w:rPr>
+          <w:sz w:val="24"/>
+          <w:szCs w:val="24"/>
+        </w:rPr>
+      </w:pPr>
+    </w:p>
+    <w:p>
+      <w:pPr>
+        <w:spacing w:line="240" w:lineRule="auto"/>
+        <w:jc w:val="both"/>
+        <w:rPr>
+          <w:sz w:val="24"/>
+          <w:szCs w:val="24"/>
+        </w:rPr>
+      </w:pPr>
+    </w:p>
+    <w:p>
+      <w:pPr>
+        <w:spacing w:line="240" w:lineRule="auto"/>
+        <w:jc w:val="both"/>
+        <w:rPr>
+          <w:sz w:val="24"/>
+          <w:szCs w:val="24"/>
+        </w:rPr>
+      </w:pPr>
+    </w:p>
+    <w:p>
+      <w:pPr>
+        <w:spacing w:line="240" w:lineRule="auto"/>
+        <w:jc w:val="both"/>
+        <w:rPr>
+          <w:sz w:val="24"/>
+          <w:szCs w:val="24"/>
+        </w:rPr>
+      </w:pPr>
+    </w:p>
+    <w:p>
+      <w:pPr>
+        <w:spacing w:line="240" w:lineRule="auto"/>
+        <w:jc w:val="both"/>
+        <w:rPr>
+          <w:sz w:val="24"/>
+          <w:szCs w:val="24"/>
+        </w:rPr>
+      </w:pPr>
+    </w:p>
+    <w:p>
+      <w:pPr>
+        <w:spacing w:line="240" w:lineRule="auto"/>
+        <w:jc w:val="both"/>
+        <w:rPr>
+          <w:sz w:val="24"/>
+          <w:szCs w:val="24"/>
+        </w:rPr>
+      </w:pPr>
+    </w:p>
+    <w:p>
+      <w:pPr>
+        <w:spacing w:line="240" w:lineRule="auto"/>
+        <w:jc w:val="both"/>
+        <w:rPr>
+          <w:sz w:val="24"/>
+          <w:szCs w:val="24"/>
+        </w:rPr>
+      </w:pPr>
+    </w:p>
+    <w:p>
+      <w:pPr>
+        <w:spacing w:line="240" w:lineRule="auto"/>
+        <w:jc w:val="both"/>
+        <w:rPr>
+          <w:sz w:val="24"/>
+          <w:szCs w:val="24"/>
+        </w:rPr>
+      </w:pPr>
     </w:p>
     <w:p>
       <w:pPr>
@@ -4805,6 +4769,7 @@
           <w:b/>
           <w:bCs/>
         </w:rPr>
+        <w:lastRenderedPageBreak/>
         <w:t>Referencias</w:t>
       </w:r>
       <w:bookmarkEnd w:id="11"/>
